--- a/Fluent Python/6-Function Decorators and Closures.docx
+++ b/Fluent Python/6-Function Decorators and Closures.docx
@@ -16,6 +16,7 @@
           <w:rFonts w:ascii="Bahnschrift Light Condensed" w:hAnsi="Bahnschrift Light Condensed"/>
           <w:sz w:val="40"/>
           <w:szCs w:val="40"/>
+          <w:lang w:val="en-US"/>
         </w:rPr>
       </w:pPr>
       <w:r>
@@ -23,27 +24,18 @@
           <w:rFonts w:ascii="Bahnschrift Light Condensed" w:hAnsi="Bahnschrift Light Condensed"/>
           <w:sz w:val="40"/>
           <w:szCs w:val="40"/>
-        </w:rPr>
-        <w:t xml:space="preserve">Function </w:t>
-      </w:r>
-      <w:r>
-        <w:rPr>
-          <w:rFonts w:ascii="Bahnschrift Light Condensed" w:hAnsi="Bahnschrift Light Condensed"/>
-          <w:sz w:val="40"/>
-          <w:szCs w:val="40"/>
-        </w:rPr>
-        <w:t>D</w:t>
-      </w:r>
-      <w:r>
-        <w:rPr>
-          <w:rFonts w:ascii="Bahnschrift Light Condensed" w:hAnsi="Bahnschrift Light Condensed"/>
-          <w:sz w:val="40"/>
-          <w:szCs w:val="40"/>
-        </w:rPr>
-        <w:t>ecorators and Closures:</w:t>
-      </w:r>
-    </w:p>
-    <w:p/>
+          <w:lang w:val="en-US"/>
+        </w:rPr>
+        <w:t>Function Decorators and Closures:</w:t>
+      </w:r>
+    </w:p>
+    <w:p>
+      <w:pPr>
+        <w:rPr>
+          <w:lang w:val="en-US"/>
+        </w:rPr>
+      </w:pPr>
+    </w:p>
     <w:p>
       <w:pPr>
         <w:rPr>
@@ -458,7 +450,11 @@
     </w:p>
     <w:p>
       <w:pPr>
-        <w:rPr>
+        <w:pBdr>
+          <w:bottom w:val="single" w:sz="4" w:space="1" w:color="auto"/>
+        </w:pBdr>
+        <w:rPr>
+          <w:rFonts w:ascii="Bahnschrift Light Condensed" w:hAnsi="Bahnschrift Light Condensed"/>
           <w:lang w:val="en-US"/>
         </w:rPr>
       </w:pPr>
@@ -474,6 +470,517 @@
           <w:lang w:val="en-US"/>
         </w:rPr>
       </w:pPr>
+      <w:r>
+        <w:rPr>
+          <w:rFonts w:ascii="Bahnschrift Light Condensed" w:hAnsi="Bahnschrift Light Condensed"/>
+          <w:lang w:val="en-US"/>
+        </w:rPr>
+        <w:lastRenderedPageBreak/>
+        <w:t>A decorator usually replaces a function with a different one:</w:t>
+      </w:r>
+    </w:p>
+    <w:p>
+      <w:pPr>
+        <w:rPr>
+          <w:lang w:val="en-US"/>
+        </w:rPr>
+      </w:pPr>
+    </w:p>
+    <w:p>
+      <w:pPr>
+        <w:shd w:val="clear" w:color="auto" w:fill="3B3838" w:themeFill="background2" w:themeFillShade="40"/>
+        <w:spacing w:after="0"/>
+        <w:rPr>
+          <w:rFonts w:ascii="Consolas" w:hAnsi="Consolas"/>
+          <w:lang w:val="en-US"/>
+        </w:rPr>
+      </w:pPr>
+      <w:r>
+        <w:rPr>
+          <w:rFonts w:ascii="Consolas" w:hAnsi="Consolas"/>
+          <w:lang w:val="en-US"/>
+        </w:rPr>
+        <w:t>&gt;&gt;&gt; def deco(func):</w:t>
+      </w:r>
+    </w:p>
+    <w:p>
+      <w:pPr>
+        <w:shd w:val="clear" w:color="auto" w:fill="3B3838" w:themeFill="background2" w:themeFillShade="40"/>
+        <w:spacing w:after="0"/>
+        <w:rPr>
+          <w:rFonts w:ascii="Consolas" w:hAnsi="Consolas"/>
+          <w:lang w:val="en-US"/>
+        </w:rPr>
+      </w:pPr>
+      <w:r>
+        <w:rPr>
+          <w:rFonts w:ascii="Consolas" w:hAnsi="Consolas"/>
+          <w:lang w:val="en-US"/>
+        </w:rPr>
+        <w:t xml:space="preserve">... </w:t>
+      </w:r>
+      <w:r>
+        <w:rPr>
+          <w:rFonts w:ascii="Consolas" w:hAnsi="Consolas"/>
+          <w:lang w:val="en-US"/>
+        </w:rPr>
+        <w:tab/>
+      </w:r>
+      <w:r>
+        <w:rPr>
+          <w:rFonts w:ascii="Consolas" w:hAnsi="Consolas"/>
+          <w:lang w:val="en-US"/>
+        </w:rPr>
+        <w:t>def inner():</w:t>
+      </w:r>
+    </w:p>
+    <w:p>
+      <w:pPr>
+        <w:shd w:val="clear" w:color="auto" w:fill="3B3838" w:themeFill="background2" w:themeFillShade="40"/>
+        <w:spacing w:after="0"/>
+        <w:rPr>
+          <w:rFonts w:ascii="Consolas" w:hAnsi="Consolas"/>
+          <w:lang w:val="en-US"/>
+        </w:rPr>
+      </w:pPr>
+      <w:r>
+        <w:rPr>
+          <w:rFonts w:ascii="Consolas" w:hAnsi="Consolas"/>
+          <w:lang w:val="en-US"/>
+        </w:rPr>
+        <w:t xml:space="preserve">... </w:t>
+      </w:r>
+      <w:r>
+        <w:rPr>
+          <w:rFonts w:ascii="Consolas" w:hAnsi="Consolas"/>
+          <w:lang w:val="en-US"/>
+        </w:rPr>
+        <w:tab/>
+      </w:r>
+      <w:r>
+        <w:rPr>
+          <w:rFonts w:ascii="Consolas" w:hAnsi="Consolas"/>
+          <w:lang w:val="en-US"/>
+        </w:rPr>
+        <w:tab/>
+      </w:r>
+      <w:r>
+        <w:rPr>
+          <w:rFonts w:ascii="Consolas" w:hAnsi="Consolas"/>
+          <w:lang w:val="en-US"/>
+        </w:rPr>
+        <w:t>print('running inner()')</w:t>
+      </w:r>
+    </w:p>
+    <w:p>
+      <w:pPr>
+        <w:shd w:val="clear" w:color="auto" w:fill="3B3838" w:themeFill="background2" w:themeFillShade="40"/>
+        <w:spacing w:after="0"/>
+        <w:rPr>
+          <w:rFonts w:ascii="Consolas" w:hAnsi="Consolas"/>
+          <w:lang w:val="en-US"/>
+        </w:rPr>
+      </w:pPr>
+      <w:r>
+        <w:rPr>
+          <w:rFonts w:ascii="Consolas" w:hAnsi="Consolas"/>
+          <w:lang w:val="en-US"/>
+        </w:rPr>
+        <w:t xml:space="preserve">... </w:t>
+      </w:r>
+      <w:r>
+        <w:rPr>
+          <w:rFonts w:ascii="Consolas" w:hAnsi="Consolas"/>
+          <w:lang w:val="en-US"/>
+        </w:rPr>
+        <w:tab/>
+      </w:r>
+      <w:r>
+        <w:rPr>
+          <w:rFonts w:ascii="Consolas" w:hAnsi="Consolas"/>
+          <w:lang w:val="en-US"/>
+        </w:rPr>
+        <w:t>return inner</w:t>
+      </w:r>
+    </w:p>
+    <w:p>
+      <w:pPr>
+        <w:shd w:val="clear" w:color="auto" w:fill="3B3838" w:themeFill="background2" w:themeFillShade="40"/>
+        <w:spacing w:after="0"/>
+        <w:rPr>
+          <w:rFonts w:ascii="Consolas" w:hAnsi="Consolas"/>
+          <w:lang w:val="en-US"/>
+        </w:rPr>
+      </w:pPr>
+      <w:r>
+        <w:rPr>
+          <w:rFonts w:ascii="Consolas" w:hAnsi="Consolas"/>
+          <w:lang w:val="en-US"/>
+        </w:rPr>
+        <w:t>...</w:t>
+      </w:r>
+    </w:p>
+    <w:p>
+      <w:pPr>
+        <w:shd w:val="clear" w:color="auto" w:fill="3B3838" w:themeFill="background2" w:themeFillShade="40"/>
+        <w:spacing w:after="0"/>
+        <w:rPr>
+          <w:rFonts w:ascii="Consolas" w:hAnsi="Consolas"/>
+          <w:lang w:val="en-US"/>
+        </w:rPr>
+      </w:pPr>
+      <w:r>
+        <w:rPr>
+          <w:rFonts w:ascii="Consolas" w:hAnsi="Consolas"/>
+          <w:lang w:val="en-US"/>
+        </w:rPr>
+        <w:t>&gt;&gt;&gt; @deco</w:t>
+      </w:r>
+    </w:p>
+    <w:p>
+      <w:pPr>
+        <w:shd w:val="clear" w:color="auto" w:fill="3B3838" w:themeFill="background2" w:themeFillShade="40"/>
+        <w:spacing w:after="0"/>
+        <w:rPr>
+          <w:rFonts w:ascii="Consolas" w:hAnsi="Consolas"/>
+          <w:lang w:val="en-US"/>
+        </w:rPr>
+      </w:pPr>
+      <w:r>
+        <w:rPr>
+          <w:rFonts w:ascii="Consolas" w:hAnsi="Consolas"/>
+          <w:lang w:val="en-US"/>
+        </w:rPr>
+        <w:t>... def target():</w:t>
+      </w:r>
+    </w:p>
+    <w:p>
+      <w:pPr>
+        <w:shd w:val="clear" w:color="auto" w:fill="3B3838" w:themeFill="background2" w:themeFillShade="40"/>
+        <w:spacing w:after="0"/>
+        <w:rPr>
+          <w:rFonts w:ascii="Consolas" w:hAnsi="Consolas"/>
+          <w:lang w:val="en-US"/>
+        </w:rPr>
+      </w:pPr>
+      <w:r>
+        <w:rPr>
+          <w:rFonts w:ascii="Consolas" w:hAnsi="Consolas"/>
+          <w:lang w:val="en-US"/>
+        </w:rPr>
+        <w:t>... print('running target()')</w:t>
+      </w:r>
+    </w:p>
+    <w:p>
+      <w:pPr>
+        <w:shd w:val="clear" w:color="auto" w:fill="3B3838" w:themeFill="background2" w:themeFillShade="40"/>
+        <w:spacing w:after="0"/>
+        <w:rPr>
+          <w:rFonts w:ascii="Consolas" w:hAnsi="Consolas"/>
+          <w:lang w:val="en-US"/>
+        </w:rPr>
+      </w:pPr>
+      <w:r>
+        <w:rPr>
+          <w:rFonts w:ascii="Consolas" w:hAnsi="Consolas"/>
+          <w:lang w:val="en-US"/>
+        </w:rPr>
+        <w:t>...</w:t>
+      </w:r>
+    </w:p>
+    <w:p>
+      <w:pPr>
+        <w:shd w:val="clear" w:color="auto" w:fill="3B3838" w:themeFill="background2" w:themeFillShade="40"/>
+        <w:spacing w:after="0"/>
+        <w:rPr>
+          <w:rFonts w:ascii="Consolas" w:hAnsi="Consolas"/>
+          <w:lang w:val="en-US"/>
+        </w:rPr>
+      </w:pPr>
+      <w:r>
+        <w:rPr>
+          <w:rFonts w:ascii="Consolas" w:hAnsi="Consolas"/>
+          <w:lang w:val="en-US"/>
+        </w:rPr>
+        <w:t>&gt;&gt;&gt; target()</w:t>
+      </w:r>
+    </w:p>
+    <w:p>
+      <w:pPr>
+        <w:shd w:val="clear" w:color="auto" w:fill="3B3838" w:themeFill="background2" w:themeFillShade="40"/>
+        <w:spacing w:after="0"/>
+        <w:rPr>
+          <w:rFonts w:ascii="Consolas" w:hAnsi="Consolas"/>
+          <w:lang w:val="en-US"/>
+        </w:rPr>
+      </w:pPr>
+      <w:r>
+        <w:rPr>
+          <w:rFonts w:ascii="Consolas" w:hAnsi="Consolas"/>
+          <w:lang w:val="en-US"/>
+        </w:rPr>
+        <w:t>running inner()</w:t>
+      </w:r>
+    </w:p>
+    <w:p>
+      <w:pPr>
+        <w:shd w:val="clear" w:color="auto" w:fill="3B3838" w:themeFill="background2" w:themeFillShade="40"/>
+        <w:spacing w:after="0"/>
+        <w:rPr>
+          <w:rFonts w:ascii="Consolas" w:hAnsi="Consolas"/>
+          <w:lang w:val="en-US"/>
+        </w:rPr>
+      </w:pPr>
+      <w:r>
+        <w:rPr>
+          <w:rFonts w:ascii="Consolas" w:hAnsi="Consolas"/>
+          <w:lang w:val="en-US"/>
+        </w:rPr>
+        <w:t>&gt;&gt;&gt; target</w:t>
+      </w:r>
+    </w:p>
+    <w:p>
+      <w:pPr>
+        <w:shd w:val="clear" w:color="auto" w:fill="3B3838" w:themeFill="background2" w:themeFillShade="40"/>
+        <w:spacing w:after="0"/>
+        <w:rPr>
+          <w:rFonts w:ascii="Consolas" w:hAnsi="Consolas"/>
+          <w:lang w:val="en-US"/>
+        </w:rPr>
+      </w:pPr>
+      <w:r>
+        <w:rPr>
+          <w:rFonts w:ascii="Consolas" w:hAnsi="Consolas"/>
+          <w:lang w:val="en-US"/>
+        </w:rPr>
+        <w:t>&lt;function deco.&lt;locals&gt;.inner at 0x10063b598&gt;</w:t>
+      </w:r>
+    </w:p>
+    <w:p>
+      <w:pPr>
+        <w:rPr>
+          <w:lang w:val="en-US"/>
+        </w:rPr>
+      </w:pPr>
+    </w:p>
+    <w:p>
+      <w:pPr>
+        <w:rPr>
+          <w:lang w:val="en-US"/>
+        </w:rPr>
+      </w:pPr>
+      <w:r>
+        <w:rPr>
+          <w:lang w:val="en-US"/>
+        </w:rPr>
+        <w:t>Here what’s happening is that if a function receives another function as an argument, we have a decorator. The decorator is not born till you actually call it upon another function.</w:t>
+      </w:r>
+    </w:p>
+    <w:p>
+      <w:pPr>
+        <w:rPr>
+          <w:lang w:val="en-US"/>
+        </w:rPr>
+      </w:pPr>
+      <w:r>
+        <w:rPr>
+          <w:lang w:val="en-US"/>
+        </w:rPr>
+        <w:t>Strictly speaking, decorators are just syntactic sugar. As we just saw, you can always simply call a decorator like any regular callable, passing another function. Sometimes that is actually convenient, especially when doing metaprogramming—changing pro‐ gram behavior at runtime.</w:t>
+      </w:r>
+    </w:p>
+    <w:p>
+      <w:pPr>
+        <w:rPr>
+          <w:lang w:val="en-US"/>
+        </w:rPr>
+      </w:pPr>
+      <w:r>
+        <w:rPr>
+          <w:lang w:val="en-US"/>
+        </w:rPr>
+        <w:t xml:space="preserve">To summarize: the first crucial fact about decorators is that they have the power to replace the decorated function with a different one. The second crucial fact is that </w:t>
+      </w:r>
+      <w:r>
+        <w:rPr>
+          <w:rFonts w:ascii="Consolas" w:hAnsi="Consolas"/>
+          <w:shd w:val="clear" w:color="auto" w:fill="F2F2F2" w:themeFill="background1" w:themeFillShade="F2"/>
+          <w:lang w:val="en-US"/>
+        </w:rPr>
+        <w:t>they are executed immediately when a module is loaded</w:t>
+      </w:r>
+      <w:r>
+        <w:rPr>
+          <w:lang w:val="en-US"/>
+        </w:rPr>
+        <w:t xml:space="preserve">. </w:t>
+      </w:r>
+      <w:r>
+        <w:t>This is explained next.</w:t>
+      </w:r>
+    </w:p>
+    <w:p>
+      <w:pPr>
+        <w:rPr>
+          <w:lang w:val="en-US"/>
+        </w:rPr>
+      </w:pPr>
+    </w:p>
+    <w:p>
+      <w:pPr>
+        <w:rPr>
+          <w:lang w:val="en-US"/>
+        </w:rPr>
+      </w:pPr>
+    </w:p>
+    <w:p>
+      <w:pPr>
+        <w:rPr>
+          <w:lang w:val="en-US"/>
+        </w:rPr>
+      </w:pPr>
+    </w:p>
+    <w:p>
+      <w:pPr>
+        <w:rPr>
+          <w:lang w:val="en-US"/>
+        </w:rPr>
+      </w:pPr>
+    </w:p>
+    <w:p>
+      <w:pPr>
+        <w:rPr>
+          <w:lang w:val="en-US"/>
+        </w:rPr>
+      </w:pPr>
+    </w:p>
+    <w:p>
+      <w:pPr>
+        <w:rPr>
+          <w:lang w:val="en-US"/>
+        </w:rPr>
+      </w:pPr>
+    </w:p>
+    <w:p>
+      <w:pPr>
+        <w:rPr>
+          <w:lang w:val="en-US"/>
+        </w:rPr>
+      </w:pPr>
+    </w:p>
+    <w:p>
+      <w:pPr>
+        <w:rPr>
+          <w:lang w:val="en-US"/>
+        </w:rPr>
+      </w:pPr>
+    </w:p>
+    <w:p>
+      <w:pPr>
+        <w:rPr>
+          <w:lang w:val="en-US"/>
+        </w:rPr>
+      </w:pPr>
+    </w:p>
+    <w:p>
+      <w:pPr>
+        <w:rPr>
+          <w:lang w:val="en-US"/>
+        </w:rPr>
+      </w:pPr>
+    </w:p>
+    <w:p>
+      <w:pPr>
+        <w:rPr>
+          <w:lang w:val="en-US"/>
+        </w:rPr>
+      </w:pPr>
+    </w:p>
+    <w:p>
+      <w:pPr>
+        <w:rPr>
+          <w:lang w:val="en-US"/>
+        </w:rPr>
+      </w:pPr>
+    </w:p>
+    <w:p>
+      <w:pPr>
+        <w:rPr>
+          <w:lang w:val="en-US"/>
+        </w:rPr>
+      </w:pPr>
+    </w:p>
+    <w:p>
+      <w:pPr>
+        <w:shd w:val="clear" w:color="auto" w:fill="000000" w:themeFill="text1"/>
+        <w:jc w:val="center"/>
+        <w:rPr>
+          <w:rFonts w:ascii="Bahnschrift Light Condensed" w:hAnsi="Bahnschrift Light Condensed"/>
+          <w:sz w:val="28"/>
+          <w:szCs w:val="28"/>
+          <w:lang w:val="en-US"/>
+        </w:rPr>
+      </w:pPr>
+      <w:r>
+        <w:rPr>
+          <w:rFonts w:ascii="Bahnschrift Light Condensed" w:hAnsi="Bahnschrift Light Condensed"/>
+          <w:sz w:val="28"/>
+          <w:szCs w:val="28"/>
+          <w:lang w:val="en-US"/>
+        </w:rPr>
+        <w:t>When Python Executes Decorators</w:t>
+      </w:r>
+      <w:r>
+        <w:rPr>
+          <w:rFonts w:ascii="Bahnschrift Light Condensed" w:hAnsi="Bahnschrift Light Condensed"/>
+          <w:sz w:val="28"/>
+          <w:szCs w:val="28"/>
+          <w:lang w:val="en-US"/>
+        </w:rPr>
+        <w:t>:</w:t>
+      </w:r>
+    </w:p>
+    <w:p>
+      <w:pPr>
+        <w:rPr>
+          <w:lang w:val="en-US"/>
+        </w:rPr>
+      </w:pPr>
+    </w:p>
+    <w:p>
+      <w:pPr>
+        <w:rPr>
+          <w:lang w:val="en-US"/>
+        </w:rPr>
+      </w:pPr>
+      <w:r>
+        <w:rPr>
+          <w:lang w:val="en-US"/>
+        </w:rPr>
+        <w:t xml:space="preserve">A key feature of decorators is that they run right after the decorated function is defined. That is usually at </w:t>
+      </w:r>
+      <w:r>
+        <w:rPr>
+          <w:rFonts w:ascii="Artifakt Element" w:hAnsi="Artifakt Element"/>
+          <w:i/>
+          <w:iCs/>
+          <w:lang w:val="en-US"/>
+        </w:rPr>
+        <w:t>import time</w:t>
+      </w:r>
+      <w:r>
+        <w:rPr>
+          <w:lang w:val="en-US"/>
+        </w:rPr>
+        <w:t>.</w:t>
+      </w:r>
+    </w:p>
+    <w:p>
+      <w:pPr>
+        <w:rPr>
+          <w:lang w:val="en-US"/>
+        </w:rPr>
+      </w:pPr>
     </w:p>
     <w:p>
       <w:pPr>
@@ -491,138 +998,2136 @@
           <w:rFonts w:ascii="Bahnschrift Light Condensed" w:hAnsi="Bahnschrift Light Condensed"/>
           <w:lang w:val="en-US"/>
         </w:rPr>
-        <w:t>A decorator usually replaces a function with a different one:</w:t>
-      </w:r>
-    </w:p>
-    <w:p>
-      <w:pPr>
-        <w:rPr>
-          <w:lang w:val="en-US"/>
-        </w:rPr>
-      </w:pPr>
-    </w:p>
-    <w:p>
-      <w:pPr>
-        <w:rPr>
-          <w:lang w:val="en-US"/>
-        </w:rPr>
-      </w:pPr>
-    </w:p>
-    <w:p>
-      <w:pPr>
-        <w:shd w:val="clear" w:color="auto" w:fill="3B3838" w:themeFill="background2" w:themeFillShade="40"/>
-        <w:spacing w:after="0"/>
-        <w:rPr>
-          <w:rFonts w:ascii="Consolas" w:hAnsi="Consolas"/>
-          <w:lang w:val="en-US"/>
-        </w:rPr>
-      </w:pPr>
-      <w:r>
-        <w:rPr>
-          <w:rFonts w:ascii="Consolas" w:hAnsi="Consolas"/>
-          <w:lang w:val="en-US"/>
-        </w:rPr>
-        <w:t>&gt;&gt;&gt; def deco(func):</w:t>
-      </w:r>
-    </w:p>
-    <w:p>
-      <w:pPr>
-        <w:shd w:val="clear" w:color="auto" w:fill="3B3838" w:themeFill="background2" w:themeFillShade="40"/>
-        <w:spacing w:after="0"/>
-        <w:rPr>
-          <w:rFonts w:ascii="Consolas" w:hAnsi="Consolas"/>
-          <w:lang w:val="en-US"/>
-        </w:rPr>
-      </w:pPr>
-      <w:r>
-        <w:rPr>
-          <w:rFonts w:ascii="Consolas" w:hAnsi="Consolas"/>
-          <w:lang w:val="en-US"/>
-        </w:rPr>
-        <w:t xml:space="preserve">... </w:t>
-      </w:r>
-      <w:r>
-        <w:rPr>
-          <w:rFonts w:ascii="Consolas" w:hAnsi="Consolas"/>
-          <w:lang w:val="en-US"/>
-        </w:rPr>
-        <w:tab/>
-      </w:r>
-      <w:r>
-        <w:rPr>
-          <w:rFonts w:ascii="Consolas" w:hAnsi="Consolas"/>
-          <w:lang w:val="en-US"/>
-        </w:rPr>
-        <w:t>def inner():</w:t>
-      </w:r>
-    </w:p>
-    <w:p>
-      <w:pPr>
-        <w:shd w:val="clear" w:color="auto" w:fill="3B3838" w:themeFill="background2" w:themeFillShade="40"/>
-        <w:spacing w:after="0"/>
-        <w:rPr>
-          <w:rFonts w:ascii="Consolas" w:hAnsi="Consolas"/>
-          <w:lang w:val="en-US"/>
-        </w:rPr>
-      </w:pPr>
-      <w:r>
-        <w:rPr>
-          <w:rFonts w:ascii="Consolas" w:hAnsi="Consolas"/>
-          <w:lang w:val="en-US"/>
-        </w:rPr>
-        <w:t xml:space="preserve">... </w:t>
-      </w:r>
-      <w:r>
-        <w:rPr>
-          <w:rFonts w:ascii="Consolas" w:hAnsi="Consolas"/>
-          <w:lang w:val="en-US"/>
-        </w:rPr>
-        <w:tab/>
-      </w:r>
-      <w:r>
-        <w:rPr>
-          <w:rFonts w:ascii="Consolas" w:hAnsi="Consolas"/>
-          <w:lang w:val="en-US"/>
-        </w:rPr>
-        <w:tab/>
-      </w:r>
-      <w:r>
-        <w:rPr>
-          <w:rFonts w:ascii="Consolas" w:hAnsi="Consolas"/>
-          <w:lang w:val="en-US"/>
-        </w:rPr>
-        <w:t>print('running inner()')</w:t>
-      </w:r>
-    </w:p>
-    <w:p>
-      <w:pPr>
-        <w:shd w:val="clear" w:color="auto" w:fill="3B3838" w:themeFill="background2" w:themeFillShade="40"/>
-        <w:spacing w:after="0"/>
-        <w:rPr>
-          <w:rFonts w:ascii="Consolas" w:hAnsi="Consolas"/>
-          <w:lang w:val="en-US"/>
-        </w:rPr>
-      </w:pPr>
-      <w:r>
-        <w:rPr>
-          <w:rFonts w:ascii="Consolas" w:hAnsi="Consolas"/>
-          <w:lang w:val="en-US"/>
-        </w:rPr>
-        <w:t xml:space="preserve">... </w:t>
-      </w:r>
-      <w:r>
-        <w:rPr>
-          <w:rFonts w:ascii="Consolas" w:hAnsi="Consolas"/>
-          <w:lang w:val="en-US"/>
-        </w:rPr>
-        <w:tab/>
-      </w:r>
-      <w:r>
-        <w:rPr>
-          <w:rFonts w:ascii="Consolas" w:hAnsi="Consolas"/>
-          <w:lang w:val="en-US"/>
-        </w:rPr>
-        <w:t>return inner</w:t>
+        <w:t>The registration.py module</w:t>
+      </w:r>
+      <w:r>
+        <w:rPr>
+          <w:rFonts w:ascii="Bahnschrift Light Condensed" w:hAnsi="Bahnschrift Light Condensed"/>
+          <w:lang w:val="en-US"/>
+        </w:rPr>
+        <w:t>:</w:t>
+      </w:r>
+    </w:p>
+    <w:p>
+      <w:pPr>
+        <w:shd w:val="clear" w:color="auto" w:fill="1E1E1E"/>
+        <w:spacing w:after="0" w:line="285" w:lineRule="atLeast"/>
+        <w:rPr>
+          <w:rFonts w:ascii="Consolas" w:eastAsia="Times New Roman" w:hAnsi="Consolas" w:cs="Times New Roman"/>
+          <w:color w:val="D4D4D4"/>
+          <w:sz w:val="21"/>
+          <w:szCs w:val="21"/>
+          <w:lang w:val="en-US" w:eastAsia="es-ES"/>
+        </w:rPr>
+      </w:pPr>
+      <w:r>
+        <w:rPr>
+          <w:rFonts w:ascii="Consolas" w:eastAsia="Times New Roman" w:hAnsi="Consolas" w:cs="Times New Roman"/>
+          <w:color w:val="9CDCFE"/>
+          <w:sz w:val="21"/>
+          <w:szCs w:val="21"/>
+          <w:lang w:val="en-US" w:eastAsia="es-ES"/>
+        </w:rPr>
+        <w:t>registry</w:t>
+      </w:r>
+      <w:r>
+        <w:rPr>
+          <w:rFonts w:ascii="Consolas" w:eastAsia="Times New Roman" w:hAnsi="Consolas" w:cs="Times New Roman"/>
+          <w:color w:val="D4D4D4"/>
+          <w:sz w:val="21"/>
+          <w:szCs w:val="21"/>
+          <w:lang w:val="en-US" w:eastAsia="es-ES"/>
+        </w:rPr>
+        <w:t xml:space="preserve"> = []</w:t>
+      </w:r>
+    </w:p>
+    <w:p>
+      <w:pPr>
+        <w:shd w:val="clear" w:color="auto" w:fill="1E1E1E"/>
+        <w:spacing w:after="0" w:line="285" w:lineRule="atLeast"/>
+        <w:rPr>
+          <w:rFonts w:ascii="Consolas" w:eastAsia="Times New Roman" w:hAnsi="Consolas" w:cs="Times New Roman"/>
+          <w:color w:val="D4D4D4"/>
+          <w:sz w:val="21"/>
+          <w:szCs w:val="21"/>
+          <w:lang w:val="en-US" w:eastAsia="es-ES"/>
+        </w:rPr>
+      </w:pPr>
+      <w:r>
+        <w:rPr>
+          <w:rFonts w:ascii="Consolas" w:eastAsia="Times New Roman" w:hAnsi="Consolas" w:cs="Times New Roman"/>
+          <w:color w:val="569CD6"/>
+          <w:sz w:val="21"/>
+          <w:szCs w:val="21"/>
+          <w:lang w:val="en-US" w:eastAsia="es-ES"/>
+        </w:rPr>
+        <w:t>def</w:t>
+      </w:r>
+      <w:r>
+        <w:rPr>
+          <w:rFonts w:ascii="Consolas" w:eastAsia="Times New Roman" w:hAnsi="Consolas" w:cs="Times New Roman"/>
+          <w:color w:val="D4D4D4"/>
+          <w:sz w:val="21"/>
+          <w:szCs w:val="21"/>
+          <w:lang w:val="en-US" w:eastAsia="es-ES"/>
+        </w:rPr>
+        <w:t xml:space="preserve"> </w:t>
+      </w:r>
+      <w:r>
+        <w:rPr>
+          <w:rFonts w:ascii="Consolas" w:eastAsia="Times New Roman" w:hAnsi="Consolas" w:cs="Times New Roman"/>
+          <w:color w:val="DCDCAA"/>
+          <w:sz w:val="21"/>
+          <w:szCs w:val="21"/>
+          <w:lang w:val="en-US" w:eastAsia="es-ES"/>
+        </w:rPr>
+        <w:t>register</w:t>
+      </w:r>
+      <w:r>
+        <w:rPr>
+          <w:rFonts w:ascii="Consolas" w:eastAsia="Times New Roman" w:hAnsi="Consolas" w:cs="Times New Roman"/>
+          <w:color w:val="D4D4D4"/>
+          <w:sz w:val="21"/>
+          <w:szCs w:val="21"/>
+          <w:lang w:val="en-US" w:eastAsia="es-ES"/>
+        </w:rPr>
+        <w:t>(</w:t>
+      </w:r>
+      <w:r>
+        <w:rPr>
+          <w:rFonts w:ascii="Consolas" w:eastAsia="Times New Roman" w:hAnsi="Consolas" w:cs="Times New Roman"/>
+          <w:color w:val="9CDCFE"/>
+          <w:sz w:val="21"/>
+          <w:szCs w:val="21"/>
+          <w:lang w:val="en-US" w:eastAsia="es-ES"/>
+        </w:rPr>
+        <w:t>func</w:t>
+      </w:r>
+      <w:r>
+        <w:rPr>
+          <w:rFonts w:ascii="Consolas" w:eastAsia="Times New Roman" w:hAnsi="Consolas" w:cs="Times New Roman"/>
+          <w:color w:val="D4D4D4"/>
+          <w:sz w:val="21"/>
+          <w:szCs w:val="21"/>
+          <w:lang w:val="en-US" w:eastAsia="es-ES"/>
+        </w:rPr>
+        <w:t>):</w:t>
+      </w:r>
+    </w:p>
+    <w:p>
+      <w:pPr>
+        <w:shd w:val="clear" w:color="auto" w:fill="1E1E1E"/>
+        <w:spacing w:after="0" w:line="285" w:lineRule="atLeast"/>
+        <w:rPr>
+          <w:rFonts w:ascii="Consolas" w:eastAsia="Times New Roman" w:hAnsi="Consolas" w:cs="Times New Roman"/>
+          <w:color w:val="D4D4D4"/>
+          <w:sz w:val="21"/>
+          <w:szCs w:val="21"/>
+          <w:lang w:val="en-US" w:eastAsia="es-ES"/>
+        </w:rPr>
+      </w:pPr>
+      <w:r>
+        <w:rPr>
+          <w:rFonts w:ascii="Consolas" w:eastAsia="Times New Roman" w:hAnsi="Consolas" w:cs="Times New Roman"/>
+          <w:color w:val="D4D4D4"/>
+          <w:sz w:val="21"/>
+          <w:szCs w:val="21"/>
+          <w:lang w:val="en-US" w:eastAsia="es-ES"/>
+        </w:rPr>
+        <w:t xml:space="preserve">    </w:t>
+      </w:r>
+      <w:r>
+        <w:rPr>
+          <w:rFonts w:ascii="Consolas" w:eastAsia="Times New Roman" w:hAnsi="Consolas" w:cs="Times New Roman"/>
+          <w:color w:val="DCDCAA"/>
+          <w:sz w:val="21"/>
+          <w:szCs w:val="21"/>
+          <w:lang w:val="en-US" w:eastAsia="es-ES"/>
+        </w:rPr>
+        <w:t>print</w:t>
+      </w:r>
+      <w:r>
+        <w:rPr>
+          <w:rFonts w:ascii="Consolas" w:eastAsia="Times New Roman" w:hAnsi="Consolas" w:cs="Times New Roman"/>
+          <w:color w:val="D4D4D4"/>
+          <w:sz w:val="21"/>
+          <w:szCs w:val="21"/>
+          <w:lang w:val="en-US" w:eastAsia="es-ES"/>
+        </w:rPr>
+        <w:t>(</w:t>
+      </w:r>
+      <w:r>
+        <w:rPr>
+          <w:rFonts w:ascii="Consolas" w:eastAsia="Times New Roman" w:hAnsi="Consolas" w:cs="Times New Roman"/>
+          <w:color w:val="CE9178"/>
+          <w:sz w:val="21"/>
+          <w:szCs w:val="21"/>
+          <w:lang w:val="en-US" w:eastAsia="es-ES"/>
+        </w:rPr>
+        <w:t>'running register(</w:t>
+      </w:r>
+      <w:r>
+        <w:rPr>
+          <w:rFonts w:ascii="Consolas" w:eastAsia="Times New Roman" w:hAnsi="Consolas" w:cs="Times New Roman"/>
+          <w:color w:val="569CD6"/>
+          <w:sz w:val="21"/>
+          <w:szCs w:val="21"/>
+          <w:lang w:val="en-US" w:eastAsia="es-ES"/>
+        </w:rPr>
+        <w:t>%s</w:t>
+      </w:r>
+      <w:r>
+        <w:rPr>
+          <w:rFonts w:ascii="Consolas" w:eastAsia="Times New Roman" w:hAnsi="Consolas" w:cs="Times New Roman"/>
+          <w:color w:val="CE9178"/>
+          <w:sz w:val="21"/>
+          <w:szCs w:val="21"/>
+          <w:lang w:val="en-US" w:eastAsia="es-ES"/>
+        </w:rPr>
+        <w:t>)'</w:t>
+      </w:r>
+      <w:r>
+        <w:rPr>
+          <w:rFonts w:ascii="Consolas" w:eastAsia="Times New Roman" w:hAnsi="Consolas" w:cs="Times New Roman"/>
+          <w:color w:val="D4D4D4"/>
+          <w:sz w:val="21"/>
+          <w:szCs w:val="21"/>
+          <w:lang w:val="en-US" w:eastAsia="es-ES"/>
+        </w:rPr>
+        <w:t xml:space="preserve"> % </w:t>
+      </w:r>
+      <w:r>
+        <w:rPr>
+          <w:rFonts w:ascii="Consolas" w:eastAsia="Times New Roman" w:hAnsi="Consolas" w:cs="Times New Roman"/>
+          <w:color w:val="9CDCFE"/>
+          <w:sz w:val="21"/>
+          <w:szCs w:val="21"/>
+          <w:lang w:val="en-US" w:eastAsia="es-ES"/>
+        </w:rPr>
+        <w:t>func</w:t>
+      </w:r>
+      <w:r>
+        <w:rPr>
+          <w:rFonts w:ascii="Consolas" w:eastAsia="Times New Roman" w:hAnsi="Consolas" w:cs="Times New Roman"/>
+          <w:color w:val="D4D4D4"/>
+          <w:sz w:val="21"/>
+          <w:szCs w:val="21"/>
+          <w:lang w:val="en-US" w:eastAsia="es-ES"/>
+        </w:rPr>
+        <w:t>)</w:t>
+      </w:r>
+    </w:p>
+    <w:p>
+      <w:pPr>
+        <w:shd w:val="clear" w:color="auto" w:fill="1E1E1E"/>
+        <w:spacing w:after="0" w:line="285" w:lineRule="atLeast"/>
+        <w:rPr>
+          <w:rFonts w:ascii="Consolas" w:eastAsia="Times New Roman" w:hAnsi="Consolas" w:cs="Times New Roman"/>
+          <w:color w:val="D4D4D4"/>
+          <w:sz w:val="21"/>
+          <w:szCs w:val="21"/>
+          <w:lang w:val="en-US" w:eastAsia="es-ES"/>
+        </w:rPr>
+      </w:pPr>
+      <w:r>
+        <w:rPr>
+          <w:rFonts w:ascii="Consolas" w:eastAsia="Times New Roman" w:hAnsi="Consolas" w:cs="Times New Roman"/>
+          <w:color w:val="D4D4D4"/>
+          <w:sz w:val="21"/>
+          <w:szCs w:val="21"/>
+          <w:lang w:val="en-US" w:eastAsia="es-ES"/>
+        </w:rPr>
+        <w:t xml:space="preserve">    </w:t>
+      </w:r>
+      <w:r>
+        <w:rPr>
+          <w:rFonts w:ascii="Consolas" w:eastAsia="Times New Roman" w:hAnsi="Consolas" w:cs="Times New Roman"/>
+          <w:color w:val="9CDCFE"/>
+          <w:sz w:val="21"/>
+          <w:szCs w:val="21"/>
+          <w:lang w:val="en-US" w:eastAsia="es-ES"/>
+        </w:rPr>
+        <w:t>registry</w:t>
+      </w:r>
+      <w:r>
+        <w:rPr>
+          <w:rFonts w:ascii="Consolas" w:eastAsia="Times New Roman" w:hAnsi="Consolas" w:cs="Times New Roman"/>
+          <w:color w:val="D4D4D4"/>
+          <w:sz w:val="21"/>
+          <w:szCs w:val="21"/>
+          <w:lang w:val="en-US" w:eastAsia="es-ES"/>
+        </w:rPr>
+        <w:t>.</w:t>
+      </w:r>
+      <w:r>
+        <w:rPr>
+          <w:rFonts w:ascii="Consolas" w:eastAsia="Times New Roman" w:hAnsi="Consolas" w:cs="Times New Roman"/>
+          <w:color w:val="DCDCAA"/>
+          <w:sz w:val="21"/>
+          <w:szCs w:val="21"/>
+          <w:lang w:val="en-US" w:eastAsia="es-ES"/>
+        </w:rPr>
+        <w:t>append</w:t>
+      </w:r>
+      <w:r>
+        <w:rPr>
+          <w:rFonts w:ascii="Consolas" w:eastAsia="Times New Roman" w:hAnsi="Consolas" w:cs="Times New Roman"/>
+          <w:color w:val="D4D4D4"/>
+          <w:sz w:val="21"/>
+          <w:szCs w:val="21"/>
+          <w:lang w:val="en-US" w:eastAsia="es-ES"/>
+        </w:rPr>
+        <w:t>(</w:t>
+      </w:r>
+      <w:r>
+        <w:rPr>
+          <w:rFonts w:ascii="Consolas" w:eastAsia="Times New Roman" w:hAnsi="Consolas" w:cs="Times New Roman"/>
+          <w:color w:val="9CDCFE"/>
+          <w:sz w:val="21"/>
+          <w:szCs w:val="21"/>
+          <w:lang w:val="en-US" w:eastAsia="es-ES"/>
+        </w:rPr>
+        <w:t>func</w:t>
+      </w:r>
+      <w:r>
+        <w:rPr>
+          <w:rFonts w:ascii="Consolas" w:eastAsia="Times New Roman" w:hAnsi="Consolas" w:cs="Times New Roman"/>
+          <w:color w:val="D4D4D4"/>
+          <w:sz w:val="21"/>
+          <w:szCs w:val="21"/>
+          <w:lang w:val="en-US" w:eastAsia="es-ES"/>
+        </w:rPr>
+        <w:t>)</w:t>
+      </w:r>
+    </w:p>
+    <w:p>
+      <w:pPr>
+        <w:shd w:val="clear" w:color="auto" w:fill="1E1E1E"/>
+        <w:spacing w:after="0" w:line="285" w:lineRule="atLeast"/>
+        <w:rPr>
+          <w:rFonts w:ascii="Consolas" w:eastAsia="Times New Roman" w:hAnsi="Consolas" w:cs="Times New Roman"/>
+          <w:color w:val="D4D4D4"/>
+          <w:sz w:val="21"/>
+          <w:szCs w:val="21"/>
+          <w:lang w:val="en-US" w:eastAsia="es-ES"/>
+        </w:rPr>
+      </w:pPr>
+      <w:r>
+        <w:rPr>
+          <w:rFonts w:ascii="Consolas" w:eastAsia="Times New Roman" w:hAnsi="Consolas" w:cs="Times New Roman"/>
+          <w:color w:val="D4D4D4"/>
+          <w:sz w:val="21"/>
+          <w:szCs w:val="21"/>
+          <w:lang w:val="en-US" w:eastAsia="es-ES"/>
+        </w:rPr>
+        <w:t xml:space="preserve">    </w:t>
+      </w:r>
+      <w:r>
+        <w:rPr>
+          <w:rFonts w:ascii="Consolas" w:eastAsia="Times New Roman" w:hAnsi="Consolas" w:cs="Times New Roman"/>
+          <w:color w:val="C586C0"/>
+          <w:sz w:val="21"/>
+          <w:szCs w:val="21"/>
+          <w:lang w:val="en-US" w:eastAsia="es-ES"/>
+        </w:rPr>
+        <w:t>return</w:t>
+      </w:r>
+      <w:r>
+        <w:rPr>
+          <w:rFonts w:ascii="Consolas" w:eastAsia="Times New Roman" w:hAnsi="Consolas" w:cs="Times New Roman"/>
+          <w:color w:val="D4D4D4"/>
+          <w:sz w:val="21"/>
+          <w:szCs w:val="21"/>
+          <w:lang w:val="en-US" w:eastAsia="es-ES"/>
+        </w:rPr>
+        <w:t xml:space="preserve"> </w:t>
+      </w:r>
+      <w:r>
+        <w:rPr>
+          <w:rFonts w:ascii="Consolas" w:eastAsia="Times New Roman" w:hAnsi="Consolas" w:cs="Times New Roman"/>
+          <w:color w:val="9CDCFE"/>
+          <w:sz w:val="21"/>
+          <w:szCs w:val="21"/>
+          <w:lang w:val="en-US" w:eastAsia="es-ES"/>
+        </w:rPr>
+        <w:t>func</w:t>
+      </w:r>
+    </w:p>
+    <w:p>
+      <w:pPr>
+        <w:shd w:val="clear" w:color="auto" w:fill="1E1E1E"/>
+        <w:spacing w:after="0" w:line="285" w:lineRule="atLeast"/>
+        <w:rPr>
+          <w:rFonts w:ascii="Consolas" w:eastAsia="Times New Roman" w:hAnsi="Consolas" w:cs="Times New Roman"/>
+          <w:color w:val="D4D4D4"/>
+          <w:sz w:val="21"/>
+          <w:szCs w:val="21"/>
+          <w:lang w:val="en-US" w:eastAsia="es-ES"/>
+        </w:rPr>
+      </w:pPr>
+      <w:r>
+        <w:rPr>
+          <w:rFonts w:ascii="Consolas" w:eastAsia="Times New Roman" w:hAnsi="Consolas" w:cs="Times New Roman"/>
+          <w:color w:val="DCDCAA"/>
+          <w:sz w:val="21"/>
+          <w:szCs w:val="21"/>
+          <w:lang w:val="en-US" w:eastAsia="es-ES"/>
+        </w:rPr>
+        <w:t>@register</w:t>
+      </w:r>
+    </w:p>
+    <w:p>
+      <w:pPr>
+        <w:shd w:val="clear" w:color="auto" w:fill="1E1E1E"/>
+        <w:spacing w:after="0" w:line="285" w:lineRule="atLeast"/>
+        <w:rPr>
+          <w:rFonts w:ascii="Consolas" w:eastAsia="Times New Roman" w:hAnsi="Consolas" w:cs="Times New Roman"/>
+          <w:color w:val="D4D4D4"/>
+          <w:sz w:val="21"/>
+          <w:szCs w:val="21"/>
+          <w:lang w:val="en-US" w:eastAsia="es-ES"/>
+        </w:rPr>
+      </w:pPr>
+      <w:r>
+        <w:rPr>
+          <w:rFonts w:ascii="Consolas" w:eastAsia="Times New Roman" w:hAnsi="Consolas" w:cs="Times New Roman"/>
+          <w:color w:val="569CD6"/>
+          <w:sz w:val="21"/>
+          <w:szCs w:val="21"/>
+          <w:lang w:val="en-US" w:eastAsia="es-ES"/>
+        </w:rPr>
+        <w:t>def</w:t>
+      </w:r>
+      <w:r>
+        <w:rPr>
+          <w:rFonts w:ascii="Consolas" w:eastAsia="Times New Roman" w:hAnsi="Consolas" w:cs="Times New Roman"/>
+          <w:color w:val="D4D4D4"/>
+          <w:sz w:val="21"/>
+          <w:szCs w:val="21"/>
+          <w:lang w:val="en-US" w:eastAsia="es-ES"/>
+        </w:rPr>
+        <w:t xml:space="preserve"> </w:t>
+      </w:r>
+      <w:r>
+        <w:rPr>
+          <w:rFonts w:ascii="Consolas" w:eastAsia="Times New Roman" w:hAnsi="Consolas" w:cs="Times New Roman"/>
+          <w:color w:val="DCDCAA"/>
+          <w:sz w:val="21"/>
+          <w:szCs w:val="21"/>
+          <w:lang w:val="en-US" w:eastAsia="es-ES"/>
+        </w:rPr>
+        <w:t>f1</w:t>
+      </w:r>
+      <w:r>
+        <w:rPr>
+          <w:rFonts w:ascii="Consolas" w:eastAsia="Times New Roman" w:hAnsi="Consolas" w:cs="Times New Roman"/>
+          <w:color w:val="D4D4D4"/>
+          <w:sz w:val="21"/>
+          <w:szCs w:val="21"/>
+          <w:lang w:val="en-US" w:eastAsia="es-ES"/>
+        </w:rPr>
+        <w:t>():</w:t>
+      </w:r>
+    </w:p>
+    <w:p>
+      <w:pPr>
+        <w:shd w:val="clear" w:color="auto" w:fill="1E1E1E"/>
+        <w:spacing w:after="0" w:line="285" w:lineRule="atLeast"/>
+        <w:rPr>
+          <w:rFonts w:ascii="Consolas" w:eastAsia="Times New Roman" w:hAnsi="Consolas" w:cs="Times New Roman"/>
+          <w:color w:val="D4D4D4"/>
+          <w:sz w:val="21"/>
+          <w:szCs w:val="21"/>
+          <w:lang w:val="en-US" w:eastAsia="es-ES"/>
+        </w:rPr>
+      </w:pPr>
+      <w:r>
+        <w:rPr>
+          <w:rFonts w:ascii="Consolas" w:eastAsia="Times New Roman" w:hAnsi="Consolas" w:cs="Times New Roman"/>
+          <w:color w:val="D4D4D4"/>
+          <w:sz w:val="21"/>
+          <w:szCs w:val="21"/>
+          <w:lang w:val="en-US" w:eastAsia="es-ES"/>
+        </w:rPr>
+        <w:t xml:space="preserve">    </w:t>
+      </w:r>
+      <w:r>
+        <w:rPr>
+          <w:rFonts w:ascii="Consolas" w:eastAsia="Times New Roman" w:hAnsi="Consolas" w:cs="Times New Roman"/>
+          <w:color w:val="DCDCAA"/>
+          <w:sz w:val="21"/>
+          <w:szCs w:val="21"/>
+          <w:lang w:val="en-US" w:eastAsia="es-ES"/>
+        </w:rPr>
+        <w:t>print</w:t>
+      </w:r>
+      <w:r>
+        <w:rPr>
+          <w:rFonts w:ascii="Consolas" w:eastAsia="Times New Roman" w:hAnsi="Consolas" w:cs="Times New Roman"/>
+          <w:color w:val="D4D4D4"/>
+          <w:sz w:val="21"/>
+          <w:szCs w:val="21"/>
+          <w:lang w:val="en-US" w:eastAsia="es-ES"/>
+        </w:rPr>
+        <w:t>(</w:t>
+      </w:r>
+      <w:r>
+        <w:rPr>
+          <w:rFonts w:ascii="Consolas" w:eastAsia="Times New Roman" w:hAnsi="Consolas" w:cs="Times New Roman"/>
+          <w:color w:val="CE9178"/>
+          <w:sz w:val="21"/>
+          <w:szCs w:val="21"/>
+          <w:lang w:val="en-US" w:eastAsia="es-ES"/>
+        </w:rPr>
+        <w:t>'running f1()'</w:t>
+      </w:r>
+      <w:r>
+        <w:rPr>
+          <w:rFonts w:ascii="Consolas" w:eastAsia="Times New Roman" w:hAnsi="Consolas" w:cs="Times New Roman"/>
+          <w:color w:val="D4D4D4"/>
+          <w:sz w:val="21"/>
+          <w:szCs w:val="21"/>
+          <w:lang w:val="en-US" w:eastAsia="es-ES"/>
+        </w:rPr>
+        <w:t>)</w:t>
+      </w:r>
+    </w:p>
+    <w:p>
+      <w:pPr>
+        <w:shd w:val="clear" w:color="auto" w:fill="1E1E1E"/>
+        <w:spacing w:after="0" w:line="285" w:lineRule="atLeast"/>
+        <w:rPr>
+          <w:rFonts w:ascii="Consolas" w:eastAsia="Times New Roman" w:hAnsi="Consolas" w:cs="Times New Roman"/>
+          <w:color w:val="D4D4D4"/>
+          <w:sz w:val="21"/>
+          <w:szCs w:val="21"/>
+          <w:lang w:val="en-US" w:eastAsia="es-ES"/>
+        </w:rPr>
+      </w:pPr>
+      <w:r>
+        <w:rPr>
+          <w:rFonts w:ascii="Consolas" w:eastAsia="Times New Roman" w:hAnsi="Consolas" w:cs="Times New Roman"/>
+          <w:color w:val="DCDCAA"/>
+          <w:sz w:val="21"/>
+          <w:szCs w:val="21"/>
+          <w:lang w:val="en-US" w:eastAsia="es-ES"/>
+        </w:rPr>
+        <w:t>@register</w:t>
+      </w:r>
+    </w:p>
+    <w:p>
+      <w:pPr>
+        <w:shd w:val="clear" w:color="auto" w:fill="1E1E1E"/>
+        <w:spacing w:after="0" w:line="285" w:lineRule="atLeast"/>
+        <w:rPr>
+          <w:rFonts w:ascii="Consolas" w:eastAsia="Times New Roman" w:hAnsi="Consolas" w:cs="Times New Roman"/>
+          <w:color w:val="D4D4D4"/>
+          <w:sz w:val="21"/>
+          <w:szCs w:val="21"/>
+          <w:lang w:val="en-US" w:eastAsia="es-ES"/>
+        </w:rPr>
+      </w:pPr>
+      <w:r>
+        <w:rPr>
+          <w:rFonts w:ascii="Consolas" w:eastAsia="Times New Roman" w:hAnsi="Consolas" w:cs="Times New Roman"/>
+          <w:color w:val="569CD6"/>
+          <w:sz w:val="21"/>
+          <w:szCs w:val="21"/>
+          <w:lang w:val="en-US" w:eastAsia="es-ES"/>
+        </w:rPr>
+        <w:t>def</w:t>
+      </w:r>
+      <w:r>
+        <w:rPr>
+          <w:rFonts w:ascii="Consolas" w:eastAsia="Times New Roman" w:hAnsi="Consolas" w:cs="Times New Roman"/>
+          <w:color w:val="D4D4D4"/>
+          <w:sz w:val="21"/>
+          <w:szCs w:val="21"/>
+          <w:lang w:val="en-US" w:eastAsia="es-ES"/>
+        </w:rPr>
+        <w:t xml:space="preserve"> </w:t>
+      </w:r>
+      <w:r>
+        <w:rPr>
+          <w:rFonts w:ascii="Consolas" w:eastAsia="Times New Roman" w:hAnsi="Consolas" w:cs="Times New Roman"/>
+          <w:color w:val="DCDCAA"/>
+          <w:sz w:val="21"/>
+          <w:szCs w:val="21"/>
+          <w:lang w:val="en-US" w:eastAsia="es-ES"/>
+        </w:rPr>
+        <w:t>f2</w:t>
+      </w:r>
+      <w:r>
+        <w:rPr>
+          <w:rFonts w:ascii="Consolas" w:eastAsia="Times New Roman" w:hAnsi="Consolas" w:cs="Times New Roman"/>
+          <w:color w:val="D4D4D4"/>
+          <w:sz w:val="21"/>
+          <w:szCs w:val="21"/>
+          <w:lang w:val="en-US" w:eastAsia="es-ES"/>
+        </w:rPr>
+        <w:t>():</w:t>
+      </w:r>
+    </w:p>
+    <w:p>
+      <w:pPr>
+        <w:shd w:val="clear" w:color="auto" w:fill="1E1E1E"/>
+        <w:spacing w:after="0" w:line="285" w:lineRule="atLeast"/>
+        <w:rPr>
+          <w:rFonts w:ascii="Consolas" w:eastAsia="Times New Roman" w:hAnsi="Consolas" w:cs="Times New Roman"/>
+          <w:color w:val="D4D4D4"/>
+          <w:sz w:val="21"/>
+          <w:szCs w:val="21"/>
+          <w:lang w:val="en-US" w:eastAsia="es-ES"/>
+        </w:rPr>
+      </w:pPr>
+      <w:r>
+        <w:rPr>
+          <w:rFonts w:ascii="Consolas" w:eastAsia="Times New Roman" w:hAnsi="Consolas" w:cs="Times New Roman"/>
+          <w:color w:val="D4D4D4"/>
+          <w:sz w:val="21"/>
+          <w:szCs w:val="21"/>
+          <w:lang w:val="en-US" w:eastAsia="es-ES"/>
+        </w:rPr>
+        <w:t xml:space="preserve">    </w:t>
+      </w:r>
+      <w:r>
+        <w:rPr>
+          <w:rFonts w:ascii="Consolas" w:eastAsia="Times New Roman" w:hAnsi="Consolas" w:cs="Times New Roman"/>
+          <w:color w:val="DCDCAA"/>
+          <w:sz w:val="21"/>
+          <w:szCs w:val="21"/>
+          <w:lang w:val="en-US" w:eastAsia="es-ES"/>
+        </w:rPr>
+        <w:t>print</w:t>
+      </w:r>
+      <w:r>
+        <w:rPr>
+          <w:rFonts w:ascii="Consolas" w:eastAsia="Times New Roman" w:hAnsi="Consolas" w:cs="Times New Roman"/>
+          <w:color w:val="D4D4D4"/>
+          <w:sz w:val="21"/>
+          <w:szCs w:val="21"/>
+          <w:lang w:val="en-US" w:eastAsia="es-ES"/>
+        </w:rPr>
+        <w:t>(</w:t>
+      </w:r>
+      <w:r>
+        <w:rPr>
+          <w:rFonts w:ascii="Consolas" w:eastAsia="Times New Roman" w:hAnsi="Consolas" w:cs="Times New Roman"/>
+          <w:color w:val="CE9178"/>
+          <w:sz w:val="21"/>
+          <w:szCs w:val="21"/>
+          <w:lang w:val="en-US" w:eastAsia="es-ES"/>
+        </w:rPr>
+        <w:t>'running f2()'</w:t>
+      </w:r>
+      <w:r>
+        <w:rPr>
+          <w:rFonts w:ascii="Consolas" w:eastAsia="Times New Roman" w:hAnsi="Consolas" w:cs="Times New Roman"/>
+          <w:color w:val="D4D4D4"/>
+          <w:sz w:val="21"/>
+          <w:szCs w:val="21"/>
+          <w:lang w:val="en-US" w:eastAsia="es-ES"/>
+        </w:rPr>
+        <w:t>)</w:t>
+      </w:r>
+    </w:p>
+    <w:p>
+      <w:pPr>
+        <w:shd w:val="clear" w:color="auto" w:fill="1E1E1E"/>
+        <w:spacing w:after="0" w:line="285" w:lineRule="atLeast"/>
+        <w:rPr>
+          <w:rFonts w:ascii="Consolas" w:eastAsia="Times New Roman" w:hAnsi="Consolas" w:cs="Times New Roman"/>
+          <w:color w:val="D4D4D4"/>
+          <w:sz w:val="21"/>
+          <w:szCs w:val="21"/>
+          <w:lang w:val="en-US" w:eastAsia="es-ES"/>
+        </w:rPr>
+      </w:pPr>
+      <w:r>
+        <w:rPr>
+          <w:rFonts w:ascii="Consolas" w:eastAsia="Times New Roman" w:hAnsi="Consolas" w:cs="Times New Roman"/>
+          <w:color w:val="569CD6"/>
+          <w:sz w:val="21"/>
+          <w:szCs w:val="21"/>
+          <w:lang w:val="en-US" w:eastAsia="es-ES"/>
+        </w:rPr>
+        <w:t>def</w:t>
+      </w:r>
+      <w:r>
+        <w:rPr>
+          <w:rFonts w:ascii="Consolas" w:eastAsia="Times New Roman" w:hAnsi="Consolas" w:cs="Times New Roman"/>
+          <w:color w:val="D4D4D4"/>
+          <w:sz w:val="21"/>
+          <w:szCs w:val="21"/>
+          <w:lang w:val="en-US" w:eastAsia="es-ES"/>
+        </w:rPr>
+        <w:t xml:space="preserve"> </w:t>
+      </w:r>
+      <w:r>
+        <w:rPr>
+          <w:rFonts w:ascii="Consolas" w:eastAsia="Times New Roman" w:hAnsi="Consolas" w:cs="Times New Roman"/>
+          <w:color w:val="DCDCAA"/>
+          <w:sz w:val="21"/>
+          <w:szCs w:val="21"/>
+          <w:lang w:val="en-US" w:eastAsia="es-ES"/>
+        </w:rPr>
+        <w:t>f3</w:t>
+      </w:r>
+      <w:r>
+        <w:rPr>
+          <w:rFonts w:ascii="Consolas" w:eastAsia="Times New Roman" w:hAnsi="Consolas" w:cs="Times New Roman"/>
+          <w:color w:val="D4D4D4"/>
+          <w:sz w:val="21"/>
+          <w:szCs w:val="21"/>
+          <w:lang w:val="en-US" w:eastAsia="es-ES"/>
+        </w:rPr>
+        <w:t>():</w:t>
+      </w:r>
+    </w:p>
+    <w:p>
+      <w:pPr>
+        <w:shd w:val="clear" w:color="auto" w:fill="1E1E1E"/>
+        <w:spacing w:after="0" w:line="285" w:lineRule="atLeast"/>
+        <w:rPr>
+          <w:rFonts w:ascii="Consolas" w:eastAsia="Times New Roman" w:hAnsi="Consolas" w:cs="Times New Roman"/>
+          <w:color w:val="D4D4D4"/>
+          <w:sz w:val="21"/>
+          <w:szCs w:val="21"/>
+          <w:lang w:val="en-US" w:eastAsia="es-ES"/>
+        </w:rPr>
+      </w:pPr>
+      <w:r>
+        <w:rPr>
+          <w:rFonts w:ascii="Consolas" w:eastAsia="Times New Roman" w:hAnsi="Consolas" w:cs="Times New Roman"/>
+          <w:color w:val="D4D4D4"/>
+          <w:sz w:val="21"/>
+          <w:szCs w:val="21"/>
+          <w:lang w:val="en-US" w:eastAsia="es-ES"/>
+        </w:rPr>
+        <w:t xml:space="preserve">    </w:t>
+      </w:r>
+      <w:r>
+        <w:rPr>
+          <w:rFonts w:ascii="Consolas" w:eastAsia="Times New Roman" w:hAnsi="Consolas" w:cs="Times New Roman"/>
+          <w:color w:val="DCDCAA"/>
+          <w:sz w:val="21"/>
+          <w:szCs w:val="21"/>
+          <w:lang w:val="en-US" w:eastAsia="es-ES"/>
+        </w:rPr>
+        <w:t>print</w:t>
+      </w:r>
+      <w:r>
+        <w:rPr>
+          <w:rFonts w:ascii="Consolas" w:eastAsia="Times New Roman" w:hAnsi="Consolas" w:cs="Times New Roman"/>
+          <w:color w:val="D4D4D4"/>
+          <w:sz w:val="21"/>
+          <w:szCs w:val="21"/>
+          <w:lang w:val="en-US" w:eastAsia="es-ES"/>
+        </w:rPr>
+        <w:t>(</w:t>
+      </w:r>
+      <w:r>
+        <w:rPr>
+          <w:rFonts w:ascii="Consolas" w:eastAsia="Times New Roman" w:hAnsi="Consolas" w:cs="Times New Roman"/>
+          <w:color w:val="CE9178"/>
+          <w:sz w:val="21"/>
+          <w:szCs w:val="21"/>
+          <w:lang w:val="en-US" w:eastAsia="es-ES"/>
+        </w:rPr>
+        <w:t>'running f3()'</w:t>
+      </w:r>
+      <w:r>
+        <w:rPr>
+          <w:rFonts w:ascii="Consolas" w:eastAsia="Times New Roman" w:hAnsi="Consolas" w:cs="Times New Roman"/>
+          <w:color w:val="D4D4D4"/>
+          <w:sz w:val="21"/>
+          <w:szCs w:val="21"/>
+          <w:lang w:val="en-US" w:eastAsia="es-ES"/>
+        </w:rPr>
+        <w:t>)</w:t>
+      </w:r>
+    </w:p>
+    <w:p>
+      <w:pPr>
+        <w:shd w:val="clear" w:color="auto" w:fill="1E1E1E"/>
+        <w:spacing w:after="0" w:line="285" w:lineRule="atLeast"/>
+        <w:rPr>
+          <w:rFonts w:ascii="Consolas" w:eastAsia="Times New Roman" w:hAnsi="Consolas" w:cs="Times New Roman"/>
+          <w:color w:val="D4D4D4"/>
+          <w:sz w:val="21"/>
+          <w:szCs w:val="21"/>
+          <w:lang w:val="en-US" w:eastAsia="es-ES"/>
+        </w:rPr>
+      </w:pPr>
+      <w:r>
+        <w:rPr>
+          <w:rFonts w:ascii="Consolas" w:eastAsia="Times New Roman" w:hAnsi="Consolas" w:cs="Times New Roman"/>
+          <w:color w:val="569CD6"/>
+          <w:sz w:val="21"/>
+          <w:szCs w:val="21"/>
+          <w:lang w:val="en-US" w:eastAsia="es-ES"/>
+        </w:rPr>
+        <w:t>def</w:t>
+      </w:r>
+      <w:r>
+        <w:rPr>
+          <w:rFonts w:ascii="Consolas" w:eastAsia="Times New Roman" w:hAnsi="Consolas" w:cs="Times New Roman"/>
+          <w:color w:val="D4D4D4"/>
+          <w:sz w:val="21"/>
+          <w:szCs w:val="21"/>
+          <w:lang w:val="en-US" w:eastAsia="es-ES"/>
+        </w:rPr>
+        <w:t xml:space="preserve"> </w:t>
+      </w:r>
+      <w:r>
+        <w:rPr>
+          <w:rFonts w:ascii="Consolas" w:eastAsia="Times New Roman" w:hAnsi="Consolas" w:cs="Times New Roman"/>
+          <w:color w:val="DCDCAA"/>
+          <w:sz w:val="21"/>
+          <w:szCs w:val="21"/>
+          <w:lang w:val="en-US" w:eastAsia="es-ES"/>
+        </w:rPr>
+        <w:t>main</w:t>
+      </w:r>
+      <w:r>
+        <w:rPr>
+          <w:rFonts w:ascii="Consolas" w:eastAsia="Times New Roman" w:hAnsi="Consolas" w:cs="Times New Roman"/>
+          <w:color w:val="D4D4D4"/>
+          <w:sz w:val="21"/>
+          <w:szCs w:val="21"/>
+          <w:lang w:val="en-US" w:eastAsia="es-ES"/>
+        </w:rPr>
+        <w:t>():</w:t>
+      </w:r>
+    </w:p>
+    <w:p>
+      <w:pPr>
+        <w:shd w:val="clear" w:color="auto" w:fill="1E1E1E"/>
+        <w:spacing w:after="0" w:line="285" w:lineRule="atLeast"/>
+        <w:rPr>
+          <w:rFonts w:ascii="Consolas" w:eastAsia="Times New Roman" w:hAnsi="Consolas" w:cs="Times New Roman"/>
+          <w:color w:val="D4D4D4"/>
+          <w:sz w:val="21"/>
+          <w:szCs w:val="21"/>
+          <w:lang w:val="en-US" w:eastAsia="es-ES"/>
+        </w:rPr>
+      </w:pPr>
+      <w:r>
+        <w:rPr>
+          <w:rFonts w:ascii="Consolas" w:eastAsia="Times New Roman" w:hAnsi="Consolas" w:cs="Times New Roman"/>
+          <w:color w:val="D4D4D4"/>
+          <w:sz w:val="21"/>
+          <w:szCs w:val="21"/>
+          <w:lang w:val="en-US" w:eastAsia="es-ES"/>
+        </w:rPr>
+        <w:t xml:space="preserve">    </w:t>
+      </w:r>
+      <w:r>
+        <w:rPr>
+          <w:rFonts w:ascii="Consolas" w:eastAsia="Times New Roman" w:hAnsi="Consolas" w:cs="Times New Roman"/>
+          <w:color w:val="DCDCAA"/>
+          <w:sz w:val="21"/>
+          <w:szCs w:val="21"/>
+          <w:lang w:val="en-US" w:eastAsia="es-ES"/>
+        </w:rPr>
+        <w:t>print</w:t>
+      </w:r>
+      <w:r>
+        <w:rPr>
+          <w:rFonts w:ascii="Consolas" w:eastAsia="Times New Roman" w:hAnsi="Consolas" w:cs="Times New Roman"/>
+          <w:color w:val="D4D4D4"/>
+          <w:sz w:val="21"/>
+          <w:szCs w:val="21"/>
+          <w:lang w:val="en-US" w:eastAsia="es-ES"/>
+        </w:rPr>
+        <w:t>(</w:t>
+      </w:r>
+      <w:r>
+        <w:rPr>
+          <w:rFonts w:ascii="Consolas" w:eastAsia="Times New Roman" w:hAnsi="Consolas" w:cs="Times New Roman"/>
+          <w:color w:val="CE9178"/>
+          <w:sz w:val="21"/>
+          <w:szCs w:val="21"/>
+          <w:lang w:val="en-US" w:eastAsia="es-ES"/>
+        </w:rPr>
+        <w:t>'running main()'</w:t>
+      </w:r>
+      <w:r>
+        <w:rPr>
+          <w:rFonts w:ascii="Consolas" w:eastAsia="Times New Roman" w:hAnsi="Consolas" w:cs="Times New Roman"/>
+          <w:color w:val="D4D4D4"/>
+          <w:sz w:val="21"/>
+          <w:szCs w:val="21"/>
+          <w:lang w:val="en-US" w:eastAsia="es-ES"/>
+        </w:rPr>
+        <w:t>)</w:t>
+      </w:r>
+    </w:p>
+    <w:p>
+      <w:pPr>
+        <w:shd w:val="clear" w:color="auto" w:fill="1E1E1E"/>
+        <w:spacing w:after="0" w:line="285" w:lineRule="atLeast"/>
+        <w:rPr>
+          <w:rFonts w:ascii="Consolas" w:eastAsia="Times New Roman" w:hAnsi="Consolas" w:cs="Times New Roman"/>
+          <w:color w:val="D4D4D4"/>
+          <w:sz w:val="21"/>
+          <w:szCs w:val="21"/>
+          <w:lang w:val="en-US" w:eastAsia="es-ES"/>
+        </w:rPr>
+      </w:pPr>
+      <w:r>
+        <w:rPr>
+          <w:rFonts w:ascii="Consolas" w:eastAsia="Times New Roman" w:hAnsi="Consolas" w:cs="Times New Roman"/>
+          <w:color w:val="D4D4D4"/>
+          <w:sz w:val="21"/>
+          <w:szCs w:val="21"/>
+          <w:lang w:val="en-US" w:eastAsia="es-ES"/>
+        </w:rPr>
+        <w:t xml:space="preserve">    </w:t>
+      </w:r>
+      <w:r>
+        <w:rPr>
+          <w:rFonts w:ascii="Consolas" w:eastAsia="Times New Roman" w:hAnsi="Consolas" w:cs="Times New Roman"/>
+          <w:color w:val="DCDCAA"/>
+          <w:sz w:val="21"/>
+          <w:szCs w:val="21"/>
+          <w:lang w:val="en-US" w:eastAsia="es-ES"/>
+        </w:rPr>
+        <w:t>print</w:t>
+      </w:r>
+      <w:r>
+        <w:rPr>
+          <w:rFonts w:ascii="Consolas" w:eastAsia="Times New Roman" w:hAnsi="Consolas" w:cs="Times New Roman"/>
+          <w:color w:val="D4D4D4"/>
+          <w:sz w:val="21"/>
+          <w:szCs w:val="21"/>
+          <w:lang w:val="en-US" w:eastAsia="es-ES"/>
+        </w:rPr>
+        <w:t>(</w:t>
+      </w:r>
+      <w:r>
+        <w:rPr>
+          <w:rFonts w:ascii="Consolas" w:eastAsia="Times New Roman" w:hAnsi="Consolas" w:cs="Times New Roman"/>
+          <w:color w:val="CE9178"/>
+          <w:sz w:val="21"/>
+          <w:szCs w:val="21"/>
+          <w:lang w:val="en-US" w:eastAsia="es-ES"/>
+        </w:rPr>
+        <w:t>'registry -&gt;'</w:t>
+      </w:r>
+      <w:r>
+        <w:rPr>
+          <w:rFonts w:ascii="Consolas" w:eastAsia="Times New Roman" w:hAnsi="Consolas" w:cs="Times New Roman"/>
+          <w:color w:val="D4D4D4"/>
+          <w:sz w:val="21"/>
+          <w:szCs w:val="21"/>
+          <w:lang w:val="en-US" w:eastAsia="es-ES"/>
+        </w:rPr>
+        <w:t xml:space="preserve">, </w:t>
+      </w:r>
+      <w:r>
+        <w:rPr>
+          <w:rFonts w:ascii="Consolas" w:eastAsia="Times New Roman" w:hAnsi="Consolas" w:cs="Times New Roman"/>
+          <w:color w:val="9CDCFE"/>
+          <w:sz w:val="21"/>
+          <w:szCs w:val="21"/>
+          <w:lang w:val="en-US" w:eastAsia="es-ES"/>
+        </w:rPr>
+        <w:t>registry</w:t>
+      </w:r>
+      <w:r>
+        <w:rPr>
+          <w:rFonts w:ascii="Consolas" w:eastAsia="Times New Roman" w:hAnsi="Consolas" w:cs="Times New Roman"/>
+          <w:color w:val="D4D4D4"/>
+          <w:sz w:val="21"/>
+          <w:szCs w:val="21"/>
+          <w:lang w:val="en-US" w:eastAsia="es-ES"/>
+        </w:rPr>
+        <w:t>)</w:t>
+      </w:r>
+    </w:p>
+    <w:p>
+      <w:pPr>
+        <w:shd w:val="clear" w:color="auto" w:fill="1E1E1E"/>
+        <w:spacing w:after="0" w:line="285" w:lineRule="atLeast"/>
+        <w:rPr>
+          <w:rFonts w:ascii="Consolas" w:eastAsia="Times New Roman" w:hAnsi="Consolas" w:cs="Times New Roman"/>
+          <w:color w:val="D4D4D4"/>
+          <w:sz w:val="21"/>
+          <w:szCs w:val="21"/>
+          <w:lang w:val="en-US" w:eastAsia="es-ES"/>
+        </w:rPr>
+      </w:pPr>
+      <w:r>
+        <w:rPr>
+          <w:rFonts w:ascii="Consolas" w:eastAsia="Times New Roman" w:hAnsi="Consolas" w:cs="Times New Roman"/>
+          <w:color w:val="D4D4D4"/>
+          <w:sz w:val="21"/>
+          <w:szCs w:val="21"/>
+          <w:lang w:val="en-US" w:eastAsia="es-ES"/>
+        </w:rPr>
+        <w:t xml:space="preserve">    </w:t>
+      </w:r>
+      <w:r>
+        <w:rPr>
+          <w:rFonts w:ascii="Consolas" w:eastAsia="Times New Roman" w:hAnsi="Consolas" w:cs="Times New Roman"/>
+          <w:color w:val="DCDCAA"/>
+          <w:sz w:val="21"/>
+          <w:szCs w:val="21"/>
+          <w:lang w:val="en-US" w:eastAsia="es-ES"/>
+        </w:rPr>
+        <w:t>f1</w:t>
+      </w:r>
+      <w:r>
+        <w:rPr>
+          <w:rFonts w:ascii="Consolas" w:eastAsia="Times New Roman" w:hAnsi="Consolas" w:cs="Times New Roman"/>
+          <w:color w:val="D4D4D4"/>
+          <w:sz w:val="21"/>
+          <w:szCs w:val="21"/>
+          <w:lang w:val="en-US" w:eastAsia="es-ES"/>
+        </w:rPr>
+        <w:t>()</w:t>
+      </w:r>
+    </w:p>
+    <w:p>
+      <w:pPr>
+        <w:shd w:val="clear" w:color="auto" w:fill="1E1E1E"/>
+        <w:spacing w:after="0" w:line="285" w:lineRule="atLeast"/>
+        <w:rPr>
+          <w:rFonts w:ascii="Consolas" w:eastAsia="Times New Roman" w:hAnsi="Consolas" w:cs="Times New Roman"/>
+          <w:color w:val="D4D4D4"/>
+          <w:sz w:val="21"/>
+          <w:szCs w:val="21"/>
+          <w:lang w:val="en-US" w:eastAsia="es-ES"/>
+        </w:rPr>
+      </w:pPr>
+      <w:r>
+        <w:rPr>
+          <w:rFonts w:ascii="Consolas" w:eastAsia="Times New Roman" w:hAnsi="Consolas" w:cs="Times New Roman"/>
+          <w:color w:val="D4D4D4"/>
+          <w:sz w:val="21"/>
+          <w:szCs w:val="21"/>
+          <w:lang w:val="en-US" w:eastAsia="es-ES"/>
+        </w:rPr>
+        <w:t xml:space="preserve">    </w:t>
+      </w:r>
+      <w:r>
+        <w:rPr>
+          <w:rFonts w:ascii="Consolas" w:eastAsia="Times New Roman" w:hAnsi="Consolas" w:cs="Times New Roman"/>
+          <w:color w:val="DCDCAA"/>
+          <w:sz w:val="21"/>
+          <w:szCs w:val="21"/>
+          <w:lang w:val="en-US" w:eastAsia="es-ES"/>
+        </w:rPr>
+        <w:t>f2</w:t>
+      </w:r>
+      <w:r>
+        <w:rPr>
+          <w:rFonts w:ascii="Consolas" w:eastAsia="Times New Roman" w:hAnsi="Consolas" w:cs="Times New Roman"/>
+          <w:color w:val="D4D4D4"/>
+          <w:sz w:val="21"/>
+          <w:szCs w:val="21"/>
+          <w:lang w:val="en-US" w:eastAsia="es-ES"/>
+        </w:rPr>
+        <w:t>()</w:t>
+      </w:r>
+      <w:r>
+        <w:rPr>
+          <w:rFonts w:ascii="Consolas" w:eastAsia="Times New Roman" w:hAnsi="Consolas" w:cs="Times New Roman"/>
+          <w:color w:val="D4D4D4"/>
+          <w:sz w:val="21"/>
+          <w:szCs w:val="21"/>
+          <w:lang w:val="en-US" w:eastAsia="es-ES"/>
+        </w:rPr>
+        <w:t>.</w:t>
+      </w:r>
+    </w:p>
+    <w:p>
+      <w:pPr>
+        <w:shd w:val="clear" w:color="auto" w:fill="1E1E1E"/>
+        <w:spacing w:after="0" w:line="285" w:lineRule="atLeast"/>
+        <w:rPr>
+          <w:rFonts w:ascii="Consolas" w:eastAsia="Times New Roman" w:hAnsi="Consolas" w:cs="Times New Roman"/>
+          <w:color w:val="D4D4D4"/>
+          <w:sz w:val="21"/>
+          <w:szCs w:val="21"/>
+          <w:lang w:val="en-US" w:eastAsia="es-ES"/>
+        </w:rPr>
+      </w:pPr>
+    </w:p>
+    <w:p>
+      <w:pPr>
+        <w:shd w:val="clear" w:color="auto" w:fill="1E1E1E"/>
+        <w:spacing w:after="0" w:line="285" w:lineRule="atLeast"/>
+        <w:rPr>
+          <w:rFonts w:ascii="Consolas" w:eastAsia="Times New Roman" w:hAnsi="Consolas" w:cs="Times New Roman"/>
+          <w:color w:val="D4D4D4"/>
+          <w:sz w:val="21"/>
+          <w:szCs w:val="21"/>
+          <w:lang w:val="en-US" w:eastAsia="es-ES"/>
+        </w:rPr>
+      </w:pPr>
+      <w:r>
+        <w:rPr>
+          <w:rFonts w:ascii="Consolas" w:eastAsia="Times New Roman" w:hAnsi="Consolas" w:cs="Times New Roman"/>
+          <w:color w:val="D4D4D4"/>
+          <w:sz w:val="21"/>
+          <w:szCs w:val="21"/>
+          <w:lang w:val="en-US" w:eastAsia="es-ES"/>
+        </w:rPr>
+        <w:t xml:space="preserve">    </w:t>
+      </w:r>
+      <w:r>
+        <w:rPr>
+          <w:rFonts w:ascii="Consolas" w:eastAsia="Times New Roman" w:hAnsi="Consolas" w:cs="Times New Roman"/>
+          <w:color w:val="DCDCAA"/>
+          <w:sz w:val="21"/>
+          <w:szCs w:val="21"/>
+          <w:lang w:val="en-US" w:eastAsia="es-ES"/>
+        </w:rPr>
+        <w:t>f3</w:t>
+      </w:r>
+      <w:r>
+        <w:rPr>
+          <w:rFonts w:ascii="Consolas" w:eastAsia="Times New Roman" w:hAnsi="Consolas" w:cs="Times New Roman"/>
+          <w:color w:val="D4D4D4"/>
+          <w:sz w:val="21"/>
+          <w:szCs w:val="21"/>
+          <w:lang w:val="en-US" w:eastAsia="es-ES"/>
+        </w:rPr>
+        <w:t>()</w:t>
+      </w:r>
+    </w:p>
+    <w:p>
+      <w:pPr>
+        <w:shd w:val="clear" w:color="auto" w:fill="1E1E1E"/>
+        <w:spacing w:after="0" w:line="285" w:lineRule="atLeast"/>
+        <w:rPr>
+          <w:rFonts w:ascii="Consolas" w:eastAsia="Times New Roman" w:hAnsi="Consolas" w:cs="Times New Roman"/>
+          <w:color w:val="D4D4D4"/>
+          <w:sz w:val="21"/>
+          <w:szCs w:val="21"/>
+          <w:lang w:val="en-US" w:eastAsia="es-ES"/>
+        </w:rPr>
+      </w:pPr>
+      <w:r>
+        <w:rPr>
+          <w:rFonts w:ascii="Consolas" w:eastAsia="Times New Roman" w:hAnsi="Consolas" w:cs="Times New Roman"/>
+          <w:color w:val="C586C0"/>
+          <w:sz w:val="21"/>
+          <w:szCs w:val="21"/>
+          <w:lang w:val="en-US" w:eastAsia="es-ES"/>
+        </w:rPr>
+        <w:t>if</w:t>
+      </w:r>
+      <w:r>
+        <w:rPr>
+          <w:rFonts w:ascii="Consolas" w:eastAsia="Times New Roman" w:hAnsi="Consolas" w:cs="Times New Roman"/>
+          <w:color w:val="D4D4D4"/>
+          <w:sz w:val="21"/>
+          <w:szCs w:val="21"/>
+          <w:lang w:val="en-US" w:eastAsia="es-ES"/>
+        </w:rPr>
+        <w:t xml:space="preserve"> </w:t>
+      </w:r>
+      <w:r>
+        <w:rPr>
+          <w:rFonts w:ascii="Consolas" w:eastAsia="Times New Roman" w:hAnsi="Consolas" w:cs="Times New Roman"/>
+          <w:color w:val="9CDCFE"/>
+          <w:sz w:val="21"/>
+          <w:szCs w:val="21"/>
+          <w:lang w:val="en-US" w:eastAsia="es-ES"/>
+        </w:rPr>
+        <w:t>__name__</w:t>
+      </w:r>
+      <w:r>
+        <w:rPr>
+          <w:rFonts w:ascii="Consolas" w:eastAsia="Times New Roman" w:hAnsi="Consolas" w:cs="Times New Roman"/>
+          <w:color w:val="D4D4D4"/>
+          <w:sz w:val="21"/>
+          <w:szCs w:val="21"/>
+          <w:lang w:val="en-US" w:eastAsia="es-ES"/>
+        </w:rPr>
+        <w:t>==</w:t>
+      </w:r>
+      <w:r>
+        <w:rPr>
+          <w:rFonts w:ascii="Consolas" w:eastAsia="Times New Roman" w:hAnsi="Consolas" w:cs="Times New Roman"/>
+          <w:color w:val="CE9178"/>
+          <w:sz w:val="21"/>
+          <w:szCs w:val="21"/>
+          <w:lang w:val="en-US" w:eastAsia="es-ES"/>
+        </w:rPr>
+        <w:t>'__main__'</w:t>
+      </w:r>
+      <w:r>
+        <w:rPr>
+          <w:rFonts w:ascii="Consolas" w:eastAsia="Times New Roman" w:hAnsi="Consolas" w:cs="Times New Roman"/>
+          <w:color w:val="D4D4D4"/>
+          <w:sz w:val="21"/>
+          <w:szCs w:val="21"/>
+          <w:lang w:val="en-US" w:eastAsia="es-ES"/>
+        </w:rPr>
+        <w:t>:</w:t>
+      </w:r>
+    </w:p>
+    <w:p>
+      <w:pPr>
+        <w:shd w:val="clear" w:color="auto" w:fill="1E1E1E"/>
+        <w:spacing w:after="0" w:line="285" w:lineRule="atLeast"/>
+        <w:rPr>
+          <w:rFonts w:ascii="Consolas" w:eastAsia="Times New Roman" w:hAnsi="Consolas" w:cs="Times New Roman"/>
+          <w:color w:val="D4D4D4"/>
+          <w:sz w:val="21"/>
+          <w:szCs w:val="21"/>
+          <w:lang w:eastAsia="es-ES"/>
+        </w:rPr>
+      </w:pPr>
+      <w:r>
+        <w:rPr>
+          <w:rFonts w:ascii="Consolas" w:eastAsia="Times New Roman" w:hAnsi="Consolas" w:cs="Times New Roman"/>
+          <w:color w:val="D4D4D4"/>
+          <w:sz w:val="21"/>
+          <w:szCs w:val="21"/>
+          <w:lang w:val="en-US" w:eastAsia="es-ES"/>
+        </w:rPr>
+        <w:t xml:space="preserve">    </w:t>
+      </w:r>
+      <w:r>
+        <w:rPr>
+          <w:rFonts w:ascii="Consolas" w:eastAsia="Times New Roman" w:hAnsi="Consolas" w:cs="Times New Roman"/>
+          <w:color w:val="DCDCAA"/>
+          <w:sz w:val="21"/>
+          <w:szCs w:val="21"/>
+          <w:lang w:eastAsia="es-ES"/>
+        </w:rPr>
+        <w:t>main</w:t>
+      </w:r>
+      <w:r>
+        <w:rPr>
+          <w:rFonts w:ascii="Consolas" w:eastAsia="Times New Roman" w:hAnsi="Consolas" w:cs="Times New Roman"/>
+          <w:color w:val="D4D4D4"/>
+          <w:sz w:val="21"/>
+          <w:szCs w:val="21"/>
+          <w:lang w:eastAsia="es-ES"/>
+        </w:rPr>
+        <w:t xml:space="preserve">() </w:t>
+      </w:r>
+    </w:p>
+    <w:p>
+      <w:pPr>
+        <w:rPr>
+          <w:lang w:val="en-US"/>
+        </w:rPr>
+      </w:pPr>
+    </w:p>
+    <w:p>
+      <w:pPr>
+        <w:rPr>
+          <w:lang w:val="en-US"/>
+        </w:rPr>
+      </w:pPr>
+      <w:r>
+        <w:rPr>
+          <w:lang w:val="en-US"/>
+        </w:rPr>
+        <w:t xml:space="preserve">Here we have the list </w:t>
+      </w:r>
+      <w:r>
+        <w:rPr>
+          <w:rFonts w:ascii="Consolas" w:hAnsi="Consolas"/>
+          <w:shd w:val="clear" w:color="auto" w:fill="F2F2F2" w:themeFill="background1" w:themeFillShade="F2"/>
+          <w:lang w:val="en-US"/>
+        </w:rPr>
+        <w:t>registry</w:t>
+      </w:r>
+      <w:r>
+        <w:rPr>
+          <w:lang w:val="en-US"/>
+        </w:rPr>
+        <w:t xml:space="preserve"> which holds the returned functions by the register decorator </w:t>
+      </w:r>
+      <w:r>
+        <w:rPr>
+          <w:rFonts w:ascii="Consolas" w:hAnsi="Consolas"/>
+          <w:lang w:val="en-US"/>
+        </w:rPr>
+        <w:t>funcion</w:t>
+      </w:r>
+      <w:r>
+        <w:rPr>
+          <w:lang w:val="en-US"/>
+        </w:rPr>
+        <w:t xml:space="preserve">. Then we have three </w:t>
+      </w:r>
+      <w:r>
+        <w:rPr>
+          <w:rFonts w:ascii="Consolas" w:hAnsi="Consolas"/>
+          <w:lang w:val="en-US"/>
+        </w:rPr>
+        <w:t>functions</w:t>
+      </w:r>
+      <w:r>
+        <w:rPr>
+          <w:lang w:val="en-US"/>
+        </w:rPr>
+        <w:t xml:space="preserve"> being defined, but only two of them are being decorated, meaning that only two of them are being held in </w:t>
+      </w:r>
+      <w:r>
+        <w:rPr>
+          <w:rFonts w:ascii="Consolas" w:hAnsi="Consolas"/>
+          <w:shd w:val="clear" w:color="auto" w:fill="F2F2F2" w:themeFill="background1" w:themeFillShade="F2"/>
+          <w:lang w:val="en-US"/>
+        </w:rPr>
+        <w:t>registry</w:t>
+      </w:r>
+      <w:r>
+        <w:rPr>
+          <w:lang w:val="en-US"/>
+        </w:rPr>
+        <w:t xml:space="preserve">  . Then we mess with the main function. Why? Because we demonstrate that the decorator functions run at import time. Here we are telling to </w:t>
+      </w:r>
+      <w:r>
+        <w:rPr>
+          <w:rFonts w:ascii="Consolas" w:hAnsi="Consolas"/>
+          <w:shd w:val="clear" w:color="auto" w:fill="F2F2F2" w:themeFill="background1" w:themeFillShade="F2"/>
+          <w:lang w:val="en-US"/>
+        </w:rPr>
+        <w:t>main()</w:t>
+      </w:r>
+      <w:r>
+        <w:rPr>
+          <w:lang w:val="en-US"/>
+        </w:rPr>
+        <w:t xml:space="preserve"> to be executed only if its run as a </w:t>
+      </w:r>
+      <w:r>
+        <w:rPr>
+          <w:rFonts w:ascii="Consolas" w:hAnsi="Consolas"/>
+          <w:shd w:val="clear" w:color="auto" w:fill="F2F2F2" w:themeFill="background1" w:themeFillShade="F2"/>
+          <w:lang w:val="en-US"/>
+        </w:rPr>
+        <w:t>script</w:t>
+      </w:r>
+      <w:r>
+        <w:rPr>
+          <w:lang w:val="en-US"/>
+        </w:rPr>
+        <w:t xml:space="preserve">, not when is imported as a </w:t>
+      </w:r>
+      <w:r>
+        <w:rPr>
+          <w:rFonts w:ascii="Consolas" w:hAnsi="Consolas"/>
+          <w:shd w:val="clear" w:color="auto" w:fill="F2F2F2" w:themeFill="background1" w:themeFillShade="F2"/>
+          <w:lang w:val="en-US"/>
+        </w:rPr>
+        <w:t>module</w:t>
+      </w:r>
+      <w:r>
+        <w:rPr>
+          <w:lang w:val="en-US"/>
+        </w:rPr>
+        <w:t xml:space="preserve">. </w:t>
+      </w:r>
+    </w:p>
+    <w:p>
+      <w:pPr>
+        <w:rPr>
+          <w:lang w:val="en-US"/>
+        </w:rPr>
+      </w:pPr>
+    </w:p>
+    <w:p>
+      <w:pPr>
+        <w:rPr>
+          <w:lang w:val="en-US"/>
+        </w:rPr>
+      </w:pPr>
+    </w:p>
+    <w:p>
+      <w:pPr>
+        <w:pBdr>
+          <w:bottom w:val="single" w:sz="4" w:space="1" w:color="auto"/>
+        </w:pBdr>
+        <w:jc w:val="center"/>
+        <w:rPr>
+          <w:rFonts w:ascii="Bahnschrift Light Condensed" w:hAnsi="Bahnschrift Light Condensed"/>
+          <w:lang w:val="en-US"/>
+        </w:rPr>
+      </w:pPr>
+      <w:r>
+        <w:rPr>
+          <w:rFonts w:ascii="Bahnschrift Light Condensed" w:hAnsi="Bahnschrift Light Condensed"/>
+          <w:sz w:val="24"/>
+          <w:szCs w:val="24"/>
+          <w:lang w:val="en-US"/>
+        </w:rPr>
+        <w:lastRenderedPageBreak/>
+        <w:t>The output of running registration.py as a script looks like thi</w:t>
+      </w:r>
+      <w:r>
+        <w:rPr>
+          <w:rFonts w:ascii="Bahnschrift Light Condensed" w:hAnsi="Bahnschrift Light Condensed"/>
+          <w:sz w:val="24"/>
+          <w:szCs w:val="24"/>
+          <w:lang w:val="en-US"/>
+        </w:rPr>
+        <w:t>s</w:t>
+      </w:r>
+      <w:r>
+        <w:rPr>
+          <w:rFonts w:ascii="Bahnschrift Light Condensed" w:hAnsi="Bahnschrift Light Condensed"/>
+          <w:lang w:val="en-US"/>
+        </w:rPr>
+        <w:t>:</w:t>
+      </w:r>
+    </w:p>
+    <w:p>
+      <w:pPr>
+        <w:rPr>
+          <w:lang w:val="en-US"/>
+        </w:rPr>
+      </w:pPr>
+    </w:p>
+    <w:p>
+      <w:pPr>
+        <w:shd w:val="clear" w:color="auto" w:fill="3B3838" w:themeFill="background2" w:themeFillShade="40"/>
+        <w:spacing w:after="0"/>
+        <w:rPr>
+          <w:rFonts w:ascii="Consolas" w:hAnsi="Consolas"/>
+          <w:lang w:val="en-US"/>
+        </w:rPr>
+      </w:pPr>
+      <w:r>
+        <w:rPr>
+          <w:rFonts w:ascii="Consolas" w:hAnsi="Consolas"/>
+          <w:lang w:val="en-US"/>
+        </w:rPr>
+        <w:t>$ python3 registration.py</w:t>
+      </w:r>
+    </w:p>
+    <w:p>
+      <w:pPr>
+        <w:shd w:val="clear" w:color="auto" w:fill="3B3838" w:themeFill="background2" w:themeFillShade="40"/>
+        <w:spacing w:after="0"/>
+        <w:rPr>
+          <w:rFonts w:ascii="Consolas" w:hAnsi="Consolas"/>
+          <w:lang w:val="en-US"/>
+        </w:rPr>
+      </w:pPr>
+      <w:r>
+        <w:rPr>
+          <w:rFonts w:ascii="Consolas" w:hAnsi="Consolas"/>
+          <w:lang w:val="en-US"/>
+        </w:rPr>
+        <w:t>running register(&lt;function f1 at 0x100631bf8&gt;)</w:t>
+      </w:r>
+    </w:p>
+    <w:p>
+      <w:pPr>
+        <w:shd w:val="clear" w:color="auto" w:fill="3B3838" w:themeFill="background2" w:themeFillShade="40"/>
+        <w:spacing w:after="0"/>
+        <w:rPr>
+          <w:rFonts w:ascii="Consolas" w:hAnsi="Consolas"/>
+          <w:lang w:val="en-US"/>
+        </w:rPr>
+      </w:pPr>
+      <w:r>
+        <w:rPr>
+          <w:rFonts w:ascii="Consolas" w:hAnsi="Consolas"/>
+          <w:lang w:val="en-US"/>
+        </w:rPr>
+        <w:t>running register(&lt;function f2 at 0x100631c80&gt;)</w:t>
+      </w:r>
+    </w:p>
+    <w:p>
+      <w:pPr>
+        <w:shd w:val="clear" w:color="auto" w:fill="3B3838" w:themeFill="background2" w:themeFillShade="40"/>
+        <w:spacing w:after="0"/>
+        <w:rPr>
+          <w:rFonts w:ascii="Consolas" w:hAnsi="Consolas"/>
+          <w:lang w:val="en-US"/>
+        </w:rPr>
+      </w:pPr>
+      <w:r>
+        <w:rPr>
+          <w:rFonts w:ascii="Consolas" w:hAnsi="Consolas"/>
+          <w:lang w:val="en-US"/>
+        </w:rPr>
+        <w:t>running main()</w:t>
+      </w:r>
+    </w:p>
+    <w:p>
+      <w:pPr>
+        <w:shd w:val="clear" w:color="auto" w:fill="3B3838" w:themeFill="background2" w:themeFillShade="40"/>
+        <w:spacing w:after="0"/>
+        <w:rPr>
+          <w:rFonts w:ascii="Consolas" w:hAnsi="Consolas"/>
+          <w:lang w:val="en-US"/>
+        </w:rPr>
+      </w:pPr>
+      <w:r>
+        <w:rPr>
+          <w:rFonts w:ascii="Consolas" w:hAnsi="Consolas"/>
+          <w:lang w:val="en-US"/>
+        </w:rPr>
+        <w:t>registry -&gt; [&lt;function f1 at 0x100631bf8&gt;, &lt;function f2 at 0x100631c80&gt;]</w:t>
+      </w:r>
+    </w:p>
+    <w:p>
+      <w:pPr>
+        <w:shd w:val="clear" w:color="auto" w:fill="3B3838" w:themeFill="background2" w:themeFillShade="40"/>
+        <w:spacing w:after="0"/>
+        <w:rPr>
+          <w:rFonts w:ascii="Consolas" w:hAnsi="Consolas"/>
+          <w:lang w:val="en-US"/>
+        </w:rPr>
+      </w:pPr>
+      <w:r>
+        <w:rPr>
+          <w:rFonts w:ascii="Consolas" w:hAnsi="Consolas"/>
+          <w:lang w:val="en-US"/>
+        </w:rPr>
+        <w:t>running f1()</w:t>
+      </w:r>
+    </w:p>
+    <w:p>
+      <w:pPr>
+        <w:shd w:val="clear" w:color="auto" w:fill="3B3838" w:themeFill="background2" w:themeFillShade="40"/>
+        <w:spacing w:after="0"/>
+        <w:rPr>
+          <w:rFonts w:ascii="Consolas" w:hAnsi="Consolas"/>
+          <w:lang w:val="en-US"/>
+        </w:rPr>
+      </w:pPr>
+      <w:r>
+        <w:rPr>
+          <w:rFonts w:ascii="Consolas" w:hAnsi="Consolas"/>
+          <w:lang w:val="en-US"/>
+        </w:rPr>
+        <w:t>running f2()</w:t>
+      </w:r>
+    </w:p>
+    <w:p>
+      <w:pPr>
+        <w:shd w:val="clear" w:color="auto" w:fill="3B3838" w:themeFill="background2" w:themeFillShade="40"/>
+        <w:spacing w:after="0"/>
+        <w:rPr>
+          <w:rFonts w:ascii="Consolas" w:hAnsi="Consolas"/>
+          <w:lang w:val="en-US"/>
+        </w:rPr>
+      </w:pPr>
+      <w:r>
+        <w:rPr>
+          <w:rFonts w:ascii="Consolas" w:hAnsi="Consolas"/>
+          <w:lang w:val="en-US"/>
+        </w:rPr>
+        <w:t>running f3()</w:t>
+      </w:r>
+    </w:p>
+    <w:p>
+      <w:pPr>
+        <w:shd w:val="clear" w:color="auto" w:fill="3B3838" w:themeFill="background2" w:themeFillShade="40"/>
+        <w:spacing w:after="0"/>
+        <w:rPr>
+          <w:rFonts w:ascii="Consolas" w:hAnsi="Consolas"/>
+          <w:lang w:val="en-US"/>
+        </w:rPr>
+      </w:pPr>
+      <w:r>
+        <w:rPr>
+          <w:rFonts w:ascii="Consolas" w:hAnsi="Consolas"/>
+          <w:lang w:val="en-US"/>
+        </w:rPr>
+        <w:t>$</w:t>
+      </w:r>
+    </w:p>
+    <w:p>
+      <w:pPr>
+        <w:rPr>
+          <w:lang w:val="en-US"/>
+        </w:rPr>
+      </w:pPr>
+    </w:p>
+    <w:p>
+      <w:pPr>
+        <w:rPr>
+          <w:lang w:val="en-US"/>
+        </w:rPr>
+      </w:pPr>
+      <w:r>
+        <w:rPr>
+          <w:lang w:val="en-US"/>
+        </w:rPr>
+        <w:t xml:space="preserve">Note that register runs (twice) before any other function in the module. When reg </w:t>
+      </w:r>
+      <w:proofErr w:type="spellStart"/>
+      <w:r>
+        <w:rPr>
+          <w:lang w:val="en-US"/>
+        </w:rPr>
+        <w:t>ister</w:t>
+      </w:r>
+      <w:proofErr w:type="spellEnd"/>
+      <w:r>
+        <w:rPr>
+          <w:lang w:val="en-US"/>
+        </w:rPr>
+        <w:t xml:space="preserve"> is called, it receives as an argument the function object being decorated—for example,</w:t>
+      </w:r>
+      <w:r>
+        <w:rPr>
+          <w:lang w:val="en-US"/>
+        </w:rPr>
+        <w:t xml:space="preserve"> </w:t>
+      </w:r>
+      <w:r>
+        <w:rPr>
+          <w:rFonts w:ascii="Consolas" w:hAnsi="Consolas"/>
+          <w:shd w:val="clear" w:color="auto" w:fill="F2F2F2" w:themeFill="background1" w:themeFillShade="F2"/>
+          <w:lang w:val="en-US"/>
+        </w:rPr>
+        <w:t>&lt;function f1 at 0x100631bf8</w:t>
+      </w:r>
+      <w:r>
+        <w:rPr>
+          <w:lang w:val="en-US"/>
+        </w:rPr>
+        <w:t>.</w:t>
+      </w:r>
+    </w:p>
+    <w:p>
+      <w:pPr>
+        <w:rPr>
+          <w:lang w:val="en-US"/>
+        </w:rPr>
+      </w:pPr>
+      <w:r>
+        <w:rPr>
+          <w:lang w:val="en-US"/>
+        </w:rPr>
+        <w:t xml:space="preserve">After the module is loaded, the </w:t>
+      </w:r>
+      <w:r>
+        <w:rPr>
+          <w:rFonts w:ascii="Consolas" w:hAnsi="Consolas"/>
+          <w:shd w:val="clear" w:color="auto" w:fill="F2F2F2" w:themeFill="background1" w:themeFillShade="F2"/>
+          <w:lang w:val="en-US"/>
+        </w:rPr>
+        <w:t>registry</w:t>
+      </w:r>
+      <w:r>
+        <w:rPr>
+          <w:lang w:val="en-US"/>
+        </w:rPr>
+        <w:t xml:space="preserve"> holds references to the two decorated functions: </w:t>
+      </w:r>
+      <w:r>
+        <w:rPr>
+          <w:rFonts w:ascii="Consolas" w:hAnsi="Consolas"/>
+          <w:shd w:val="clear" w:color="auto" w:fill="F2F2F2" w:themeFill="background1" w:themeFillShade="F2"/>
+          <w:lang w:val="en-US"/>
+        </w:rPr>
+        <w:t>f1</w:t>
+      </w:r>
+      <w:r>
+        <w:rPr>
+          <w:lang w:val="en-US"/>
+        </w:rPr>
+        <w:t xml:space="preserve"> and </w:t>
+      </w:r>
+      <w:r>
+        <w:rPr>
+          <w:rFonts w:ascii="Consolas" w:hAnsi="Consolas"/>
+          <w:shd w:val="clear" w:color="auto" w:fill="F2F2F2" w:themeFill="background1" w:themeFillShade="F2"/>
+          <w:lang w:val="en-US"/>
+        </w:rPr>
+        <w:t>f2</w:t>
+      </w:r>
+      <w:r>
+        <w:rPr>
+          <w:lang w:val="en-US"/>
+        </w:rPr>
+        <w:t xml:space="preserve">. These functions, as well as </w:t>
+      </w:r>
+      <w:r>
+        <w:rPr>
+          <w:rFonts w:ascii="Consolas" w:hAnsi="Consolas"/>
+          <w:shd w:val="clear" w:color="auto" w:fill="F2F2F2" w:themeFill="background1" w:themeFillShade="F2"/>
+          <w:lang w:val="en-US"/>
+        </w:rPr>
+        <w:t>f3</w:t>
+      </w:r>
+      <w:r>
+        <w:rPr>
+          <w:lang w:val="en-US"/>
+        </w:rPr>
+        <w:t xml:space="preserve">, are only executed when explicitly called by </w:t>
+      </w:r>
+      <w:r>
+        <w:rPr>
+          <w:rFonts w:ascii="Consolas" w:hAnsi="Consolas"/>
+          <w:shd w:val="clear" w:color="auto" w:fill="F2F2F2" w:themeFill="background1" w:themeFillShade="F2"/>
+          <w:lang w:val="en-US"/>
+        </w:rPr>
+        <w:t>main</w:t>
+      </w:r>
+      <w:r>
+        <w:rPr>
+          <w:lang w:val="en-US"/>
+        </w:rPr>
+        <w:t>.</w:t>
+      </w:r>
+    </w:p>
+    <w:p>
+      <w:pPr>
+        <w:rPr>
+          <w:lang w:val="en-US"/>
+        </w:rPr>
+      </w:pPr>
+    </w:p>
+    <w:p>
+      <w:pPr>
+        <w:pBdr>
+          <w:bottom w:val="single" w:sz="4" w:space="1" w:color="auto"/>
+        </w:pBdr>
+        <w:jc w:val="center"/>
+        <w:rPr>
+          <w:rFonts w:ascii="Bahnschrift Light Condensed" w:hAnsi="Bahnschrift Light Condensed"/>
+          <w:lang w:val="en-US"/>
+        </w:rPr>
+      </w:pPr>
+      <w:r>
+        <w:rPr>
+          <w:rFonts w:ascii="Bahnschrift Light Condensed" w:hAnsi="Bahnschrift Light Condensed"/>
+          <w:sz w:val="24"/>
+          <w:szCs w:val="24"/>
+          <w:lang w:val="en-US"/>
+        </w:rPr>
+        <w:t>If registration.py is imported (and not run as a script), the output is this:</w:t>
+      </w:r>
+      <w:r>
+        <w:rPr>
+          <w:rFonts w:ascii="Bahnschrift Light Condensed" w:hAnsi="Bahnschrift Light Condensed"/>
+          <w:lang w:val="en-US"/>
+        </w:rPr>
+        <w:t>:</w:t>
+      </w:r>
+    </w:p>
+    <w:p>
+      <w:pPr>
+        <w:rPr>
+          <w:lang w:val="en-US"/>
+        </w:rPr>
+      </w:pPr>
+    </w:p>
+    <w:p>
+      <w:pPr>
+        <w:shd w:val="clear" w:color="auto" w:fill="3B3838" w:themeFill="background2" w:themeFillShade="40"/>
+        <w:spacing w:after="0"/>
+        <w:rPr>
+          <w:rFonts w:ascii="Consolas" w:hAnsi="Consolas"/>
+          <w:lang w:val="en-US"/>
+        </w:rPr>
+      </w:pPr>
+      <w:r>
+        <w:rPr>
+          <w:rFonts w:ascii="Consolas" w:hAnsi="Consolas"/>
+          <w:lang w:val="en-US"/>
+        </w:rPr>
+        <w:t>&gt;&gt;&gt; import</w:t>
+      </w:r>
+      <w:r>
+        <w:rPr>
+          <w:rFonts w:ascii="Consolas" w:hAnsi="Consolas"/>
+          <w:lang w:val="en-US"/>
+        </w:rPr>
+        <w:t xml:space="preserve"> registration</w:t>
+      </w:r>
+    </w:p>
+    <w:p>
+      <w:pPr>
+        <w:shd w:val="clear" w:color="auto" w:fill="3B3838" w:themeFill="background2" w:themeFillShade="40"/>
+        <w:spacing w:after="0"/>
+        <w:rPr>
+          <w:rFonts w:ascii="Consolas" w:hAnsi="Consolas"/>
+          <w:lang w:val="en-US"/>
+        </w:rPr>
+      </w:pPr>
+      <w:r>
+        <w:rPr>
+          <w:rFonts w:ascii="Consolas" w:hAnsi="Consolas"/>
+          <w:lang w:val="en-US"/>
+        </w:rPr>
+        <w:t>running register(&lt;function f1 at 0x100631bf8&gt;)</w:t>
+      </w:r>
+    </w:p>
+    <w:p>
+      <w:pPr>
+        <w:shd w:val="clear" w:color="auto" w:fill="3B3838" w:themeFill="background2" w:themeFillShade="40"/>
+        <w:spacing w:after="0"/>
+        <w:rPr>
+          <w:rFonts w:ascii="Consolas" w:hAnsi="Consolas"/>
+          <w:lang w:val="en-US"/>
+        </w:rPr>
+      </w:pPr>
+      <w:r>
+        <w:rPr>
+          <w:rFonts w:ascii="Consolas" w:hAnsi="Consolas"/>
+          <w:lang w:val="en-US"/>
+        </w:rPr>
+        <w:t>running register(&lt;function f2 at 0x100631c80&gt;)</w:t>
+      </w:r>
+    </w:p>
+    <w:p>
+      <w:pPr>
+        <w:shd w:val="clear" w:color="auto" w:fill="3B3838" w:themeFill="background2" w:themeFillShade="40"/>
+        <w:spacing w:after="0"/>
+        <w:rPr>
+          <w:rFonts w:ascii="Consolas" w:hAnsi="Consolas"/>
+          <w:lang w:val="en-US"/>
+        </w:rPr>
+      </w:pPr>
+      <w:r>
+        <w:rPr>
+          <w:rFonts w:ascii="Consolas" w:hAnsi="Consolas"/>
+          <w:lang w:val="en-US"/>
+        </w:rPr>
+        <w:t>&gt;&gt;&gt;</w:t>
+      </w:r>
+    </w:p>
+    <w:p>
+      <w:pPr>
+        <w:rPr>
+          <w:lang w:val="en-US"/>
+        </w:rPr>
+      </w:pPr>
+    </w:p>
+    <w:p>
+      <w:pPr>
+        <w:rPr>
+          <w:lang w:val="en-US"/>
+        </w:rPr>
+      </w:pPr>
+      <w:r>
+        <w:rPr>
+          <w:lang w:val="en-US"/>
+        </w:rPr>
+        <w:t>At this time, if you look at the registry, here is what you get:</w:t>
+      </w:r>
+    </w:p>
+    <w:p>
+      <w:pPr>
+        <w:shd w:val="clear" w:color="auto" w:fill="3B3838" w:themeFill="background2" w:themeFillShade="40"/>
+        <w:spacing w:after="0"/>
+        <w:rPr>
+          <w:rFonts w:ascii="Consolas" w:hAnsi="Consolas"/>
+          <w:lang w:val="en-US"/>
+        </w:rPr>
+      </w:pPr>
+      <w:r>
+        <w:rPr>
+          <w:rFonts w:ascii="Consolas" w:hAnsi="Consolas"/>
+          <w:lang w:val="en-US"/>
+        </w:rPr>
+        <w:t>&gt;&gt;&gt; registration.registry</w:t>
+      </w:r>
+    </w:p>
+    <w:p>
+      <w:pPr>
+        <w:shd w:val="clear" w:color="auto" w:fill="3B3838" w:themeFill="background2" w:themeFillShade="40"/>
+        <w:spacing w:after="0"/>
+        <w:rPr>
+          <w:rFonts w:ascii="Consolas" w:hAnsi="Consolas"/>
+          <w:lang w:val="en-US"/>
+        </w:rPr>
+      </w:pPr>
+      <w:r>
+        <w:rPr>
+          <w:rFonts w:ascii="Consolas" w:hAnsi="Consolas"/>
+          <w:lang w:val="en-US"/>
+        </w:rPr>
+        <w:t>[&lt;function f1 at 0x10063b1e0&gt;, &lt;function f2 at 0x10063b268&gt;]</w:t>
+      </w:r>
+    </w:p>
+    <w:p>
+      <w:pPr>
+        <w:shd w:val="clear" w:color="auto" w:fill="3B3838" w:themeFill="background2" w:themeFillShade="40"/>
+        <w:spacing w:after="0"/>
+        <w:rPr>
+          <w:rFonts w:ascii="Consolas" w:hAnsi="Consolas"/>
+          <w:lang w:val="en-US"/>
+        </w:rPr>
+      </w:pPr>
+      <w:r>
+        <w:rPr>
+          <w:rFonts w:ascii="Consolas" w:hAnsi="Consolas"/>
+          <w:lang w:val="en-US"/>
+        </w:rPr>
+        <w:t>&gt;&gt;&gt;</w:t>
+      </w:r>
+    </w:p>
+    <w:p>
+      <w:pPr>
+        <w:rPr>
+          <w:lang w:val="en-US"/>
+        </w:rPr>
+      </w:pPr>
+    </w:p>
+    <w:p>
+      <w:pPr>
+        <w:rPr>
+          <w:lang w:val="en-US"/>
+        </w:rPr>
+      </w:pPr>
+      <w:r>
+        <w:rPr>
+          <w:lang w:val="en-US"/>
+        </w:rPr>
+        <w:t>The main point o</w:t>
+      </w:r>
+      <w:r>
+        <w:rPr>
+          <w:lang w:val="en-US"/>
+        </w:rPr>
+        <w:t>f this example</w:t>
+      </w:r>
+      <w:r>
+        <w:rPr>
+          <w:lang w:val="en-US"/>
+        </w:rPr>
+        <w:t xml:space="preserve"> is to emphasize that function decorators are executed as soon as the module is imported, but the decorated functions only run when they are explicitly invoked. This highlights the difference between what Pythonistas call </w:t>
+      </w:r>
+      <w:r>
+        <w:rPr>
+          <w:rFonts w:ascii="Artifakt Element" w:hAnsi="Artifakt Element"/>
+          <w:i/>
+          <w:iCs/>
+          <w:lang w:val="en-US"/>
+        </w:rPr>
+        <w:t>import</w:t>
+      </w:r>
+      <w:r>
+        <w:rPr>
+          <w:lang w:val="en-US"/>
+        </w:rPr>
+        <w:t xml:space="preserve"> </w:t>
+      </w:r>
+      <w:r>
+        <w:rPr>
+          <w:rFonts w:ascii="Artifakt Element" w:hAnsi="Artifakt Element"/>
+          <w:i/>
+          <w:iCs/>
+          <w:lang w:val="en-US"/>
+        </w:rPr>
+        <w:t>time</w:t>
+      </w:r>
+      <w:r>
+        <w:rPr>
+          <w:lang w:val="en-US"/>
+        </w:rPr>
+        <w:t xml:space="preserve"> and </w:t>
+      </w:r>
+      <w:r>
+        <w:rPr>
+          <w:rFonts w:ascii="Artifakt Element" w:hAnsi="Artifakt Element"/>
+          <w:i/>
+          <w:iCs/>
+          <w:lang w:val="en-US"/>
+        </w:rPr>
+        <w:t>runtime</w:t>
+      </w:r>
+      <w:r>
+        <w:rPr>
+          <w:lang w:val="en-US"/>
+        </w:rPr>
+        <w:t>.</w:t>
+      </w:r>
+    </w:p>
+    <w:p>
+      <w:pPr>
+        <w:rPr>
+          <w:lang w:val="en-US"/>
+        </w:rPr>
+      </w:pPr>
+      <w:r>
+        <w:rPr>
+          <w:lang w:val="en-US"/>
+        </w:rPr>
+        <w:t>Similar decorators are used in many Python web frameworks to add functions to some central registry—for example, a registry mapping URL patterns to functions that generate HTTP responses.</w:t>
+      </w:r>
+    </w:p>
+    <w:p>
+      <w:pPr>
+        <w:rPr>
+          <w:lang w:val="en-US"/>
+        </w:rPr>
+      </w:pPr>
+    </w:p>
+    <w:p>
+      <w:pPr>
+        <w:rPr>
+          <w:lang w:val="en-US"/>
+        </w:rPr>
+      </w:pPr>
+    </w:p>
+    <w:p>
+      <w:pPr>
+        <w:shd w:val="clear" w:color="auto" w:fill="000000" w:themeFill="text1"/>
+        <w:jc w:val="center"/>
+        <w:rPr>
+          <w:rFonts w:ascii="Bahnschrift Light Condensed" w:hAnsi="Bahnschrift Light Condensed"/>
+          <w:sz w:val="28"/>
+          <w:szCs w:val="28"/>
+          <w:lang w:val="en-US"/>
+        </w:rPr>
+      </w:pPr>
+      <w:r>
+        <w:rPr>
+          <w:rFonts w:ascii="Bahnschrift Light Condensed" w:hAnsi="Bahnschrift Light Condensed"/>
+          <w:sz w:val="28"/>
+          <w:szCs w:val="28"/>
+          <w:lang w:val="en-US"/>
+        </w:rPr>
+        <w:lastRenderedPageBreak/>
+        <w:t>Variable Scope Rules</w:t>
+      </w:r>
+      <w:r>
+        <w:rPr>
+          <w:rFonts w:ascii="Bahnschrift Light Condensed" w:hAnsi="Bahnschrift Light Condensed"/>
+          <w:sz w:val="28"/>
+          <w:szCs w:val="28"/>
+          <w:lang w:val="en-US"/>
+        </w:rPr>
+        <w:t>:</w:t>
+      </w:r>
+    </w:p>
+    <w:p>
+      <w:pPr>
+        <w:rPr>
+          <w:lang w:val="en-US"/>
+        </w:rPr>
+      </w:pPr>
+    </w:p>
+    <w:p>
+      <w:pPr>
+        <w:rPr>
+          <w:lang w:val="en-US"/>
+        </w:rPr>
+      </w:pPr>
+      <w:r>
+        <w:rPr>
+          <w:lang w:val="en-US"/>
+        </w:rPr>
+        <w:t>Now let’s talk bout the variable</w:t>
+      </w:r>
+      <w:r>
+        <w:rPr>
+          <w:lang w:val="en-US"/>
+        </w:rPr>
+        <w:t xml:space="preserve">’s scopes. This term refers to the place where the variables live, and from where are they called and returned to. Frist of all let’s look to an </w:t>
+      </w:r>
+      <w:proofErr w:type="spellStart"/>
+      <w:r>
+        <w:rPr>
+          <w:lang w:val="en-US"/>
+        </w:rPr>
+        <w:t>obvius</w:t>
+      </w:r>
+      <w:proofErr w:type="spellEnd"/>
+      <w:r>
+        <w:rPr>
+          <w:lang w:val="en-US"/>
+        </w:rPr>
+        <w:t xml:space="preserve"> example which is very easy for everybody to predict its behavior.</w:t>
+      </w:r>
+    </w:p>
+    <w:p>
+      <w:pPr>
+        <w:pBdr>
+          <w:bottom w:val="single" w:sz="4" w:space="1" w:color="auto"/>
+        </w:pBdr>
+        <w:jc w:val="center"/>
+        <w:rPr>
+          <w:rFonts w:ascii="Bahnschrift Light Condensed" w:hAnsi="Bahnschrift Light Condensed"/>
+          <w:lang w:val="en-US"/>
+        </w:rPr>
+      </w:pPr>
+      <w:r>
+        <w:rPr>
+          <w:rFonts w:ascii="Bahnschrift Light Condensed" w:hAnsi="Bahnschrift Light Condensed"/>
+          <w:sz w:val="24"/>
+          <w:szCs w:val="24"/>
+          <w:lang w:val="en-US"/>
+        </w:rPr>
+        <w:t>Function reading a local and a global variable</w:t>
+      </w:r>
+      <w:r>
+        <w:rPr>
+          <w:rFonts w:ascii="Bahnschrift Light Condensed" w:hAnsi="Bahnschrift Light Condensed"/>
+          <w:sz w:val="24"/>
+          <w:szCs w:val="24"/>
+          <w:lang w:val="en-US"/>
+        </w:rPr>
+        <w:t>:</w:t>
+      </w:r>
+    </w:p>
+    <w:p>
+      <w:pPr>
+        <w:rPr>
+          <w:lang w:val="en-US"/>
+        </w:rPr>
+      </w:pPr>
+    </w:p>
+    <w:p>
+      <w:pPr>
+        <w:shd w:val="clear" w:color="auto" w:fill="3B3838" w:themeFill="background2" w:themeFillShade="40"/>
+        <w:spacing w:after="0"/>
+        <w:rPr>
+          <w:rFonts w:ascii="Consolas" w:hAnsi="Consolas"/>
+          <w:lang w:val="en-US"/>
+        </w:rPr>
+      </w:pPr>
+      <w:r>
+        <w:rPr>
+          <w:rFonts w:ascii="Consolas" w:hAnsi="Consolas"/>
+          <w:lang w:val="en-US"/>
+        </w:rPr>
+        <w:t>&gt;&gt;&gt; def f1(a):</w:t>
+      </w:r>
+    </w:p>
+    <w:p>
+      <w:pPr>
+        <w:shd w:val="clear" w:color="auto" w:fill="3B3838" w:themeFill="background2" w:themeFillShade="40"/>
+        <w:spacing w:after="0"/>
+        <w:rPr>
+          <w:rFonts w:ascii="Consolas" w:hAnsi="Consolas"/>
+          <w:lang w:val="en-US"/>
+        </w:rPr>
+      </w:pPr>
+      <w:r>
+        <w:rPr>
+          <w:rFonts w:ascii="Consolas" w:hAnsi="Consolas"/>
+          <w:lang w:val="en-US"/>
+        </w:rPr>
+        <w:t>...     print(a)</w:t>
+      </w:r>
+    </w:p>
+    <w:p>
+      <w:pPr>
+        <w:shd w:val="clear" w:color="auto" w:fill="3B3838" w:themeFill="background2" w:themeFillShade="40"/>
+        <w:spacing w:after="0"/>
+        <w:rPr>
+          <w:rFonts w:ascii="Consolas" w:hAnsi="Consolas"/>
+          <w:lang w:val="en-US"/>
+        </w:rPr>
+      </w:pPr>
+      <w:r>
+        <w:rPr>
+          <w:rFonts w:ascii="Consolas" w:hAnsi="Consolas"/>
+          <w:lang w:val="en-US"/>
+        </w:rPr>
+        <w:t>...     print(b)</w:t>
       </w:r>
     </w:p>
     <w:p>
@@ -656,41 +3161,302 @@
           <w:rFonts w:ascii="Consolas" w:hAnsi="Consolas"/>
           <w:lang w:val="en-US"/>
         </w:rPr>
-        <w:t>&gt;&gt;&gt; @deco</w:t>
-      </w:r>
-    </w:p>
-    <w:p>
-      <w:pPr>
-        <w:shd w:val="clear" w:color="auto" w:fill="3B3838" w:themeFill="background2" w:themeFillShade="40"/>
-        <w:spacing w:after="0"/>
-        <w:rPr>
-          <w:rFonts w:ascii="Consolas" w:hAnsi="Consolas"/>
-          <w:lang w:val="en-US"/>
-        </w:rPr>
-      </w:pPr>
-      <w:r>
-        <w:rPr>
-          <w:rFonts w:ascii="Consolas" w:hAnsi="Consolas"/>
-          <w:lang w:val="en-US"/>
-        </w:rPr>
-        <w:t>... def target():</w:t>
-      </w:r>
-    </w:p>
-    <w:p>
-      <w:pPr>
-        <w:shd w:val="clear" w:color="auto" w:fill="3B3838" w:themeFill="background2" w:themeFillShade="40"/>
-        <w:spacing w:after="0"/>
-        <w:rPr>
-          <w:rFonts w:ascii="Consolas" w:hAnsi="Consolas"/>
-          <w:lang w:val="en-US"/>
-        </w:rPr>
-      </w:pPr>
-      <w:r>
-        <w:rPr>
-          <w:rFonts w:ascii="Consolas" w:hAnsi="Consolas"/>
-          <w:lang w:val="en-US"/>
-        </w:rPr>
-        <w:t>... print('running target()')</w:t>
+        <w:t>&gt;&gt;&gt; f1(5)</w:t>
+      </w:r>
+    </w:p>
+    <w:p>
+      <w:pPr>
+        <w:shd w:val="clear" w:color="auto" w:fill="3B3838" w:themeFill="background2" w:themeFillShade="40"/>
+        <w:spacing w:after="0"/>
+        <w:rPr>
+          <w:rFonts w:ascii="Consolas" w:hAnsi="Consolas"/>
+          <w:lang w:val="en-US"/>
+        </w:rPr>
+      </w:pPr>
+      <w:r>
+        <w:rPr>
+          <w:rFonts w:ascii="Consolas" w:hAnsi="Consolas"/>
+          <w:lang w:val="en-US"/>
+        </w:rPr>
+        <w:t>5</w:t>
+      </w:r>
+    </w:p>
+    <w:p>
+      <w:pPr>
+        <w:shd w:val="clear" w:color="auto" w:fill="3B3838" w:themeFill="background2" w:themeFillShade="40"/>
+        <w:spacing w:after="0"/>
+        <w:rPr>
+          <w:rFonts w:ascii="Consolas" w:hAnsi="Consolas"/>
+          <w:lang w:val="en-US"/>
+        </w:rPr>
+      </w:pPr>
+      <w:r>
+        <w:rPr>
+          <w:rFonts w:ascii="Consolas" w:hAnsi="Consolas"/>
+          <w:lang w:val="en-US"/>
+        </w:rPr>
+        <w:t>Traceback (most recent call last):</w:t>
+      </w:r>
+    </w:p>
+    <w:p>
+      <w:pPr>
+        <w:shd w:val="clear" w:color="auto" w:fill="3B3838" w:themeFill="background2" w:themeFillShade="40"/>
+        <w:spacing w:after="0"/>
+        <w:rPr>
+          <w:rFonts w:ascii="Consolas" w:hAnsi="Consolas"/>
+          <w:lang w:val="en-US"/>
+        </w:rPr>
+      </w:pPr>
+      <w:r>
+        <w:rPr>
+          <w:rFonts w:ascii="Consolas" w:hAnsi="Consolas"/>
+          <w:lang w:val="en-US"/>
+        </w:rPr>
+        <w:t xml:space="preserve">  File "&lt;stdin&gt;", line 1, in &lt;module&gt;</w:t>
+      </w:r>
+    </w:p>
+    <w:p>
+      <w:pPr>
+        <w:shd w:val="clear" w:color="auto" w:fill="3B3838" w:themeFill="background2" w:themeFillShade="40"/>
+        <w:spacing w:after="0"/>
+        <w:rPr>
+          <w:rFonts w:ascii="Consolas" w:hAnsi="Consolas"/>
+          <w:lang w:val="en-US"/>
+        </w:rPr>
+      </w:pPr>
+      <w:r>
+        <w:rPr>
+          <w:rFonts w:ascii="Consolas" w:hAnsi="Consolas"/>
+          <w:lang w:val="en-US"/>
+        </w:rPr>
+        <w:t xml:space="preserve">  File "&lt;stdin&gt;", line 3, in f1</w:t>
+      </w:r>
+    </w:p>
+    <w:p>
+      <w:pPr>
+        <w:shd w:val="clear" w:color="auto" w:fill="3B3838" w:themeFill="background2" w:themeFillShade="40"/>
+        <w:spacing w:after="0"/>
+        <w:rPr>
+          <w:rFonts w:ascii="Consolas" w:hAnsi="Consolas"/>
+          <w:lang w:val="en-US"/>
+        </w:rPr>
+      </w:pPr>
+      <w:r>
+        <w:rPr>
+          <w:rFonts w:ascii="Consolas" w:hAnsi="Consolas"/>
+          <w:lang w:val="en-US"/>
+        </w:rPr>
+        <w:t>NameError: name 'b' is not defined</w:t>
+      </w:r>
+    </w:p>
+    <w:p>
+      <w:pPr>
+        <w:shd w:val="clear" w:color="auto" w:fill="3B3838" w:themeFill="background2" w:themeFillShade="40"/>
+        <w:spacing w:after="0"/>
+        <w:rPr>
+          <w:lang w:val="en-US"/>
+        </w:rPr>
+      </w:pPr>
+      <w:r>
+        <w:rPr>
+          <w:rFonts w:ascii="Consolas" w:hAnsi="Consolas"/>
+          <w:lang w:val="en-US"/>
+        </w:rPr>
+        <w:t>&gt;&gt;&gt;</w:t>
+      </w:r>
+    </w:p>
+    <w:p>
+      <w:pPr>
+        <w:rPr>
+          <w:lang w:val="en-US"/>
+        </w:rPr>
+      </w:pPr>
+    </w:p>
+    <w:p>
+      <w:pPr>
+        <w:rPr>
+          <w:lang w:val="en-US"/>
+        </w:rPr>
+      </w:pPr>
+      <w:r>
+        <w:rPr>
+          <w:lang w:val="en-US"/>
+        </w:rPr>
+        <w:t>This was really easy; the variable b was not defined so it raises an error when calling the un-existing variable. And we can fix this by just defining another variable, let’s do a global one. The result will be that both lines will be printed with no errors. All is good. But what would happen is we define two variables, a local one, and a global one with the same name?</w:t>
+      </w:r>
+      <w:r>
+        <w:rPr>
+          <w:lang w:val="en-US"/>
+        </w:rPr>
+        <w:t xml:space="preserve"> </w:t>
+      </w:r>
+      <w:r>
+        <w:rPr>
+          <w:lang w:val="en-US"/>
+        </w:rPr>
+        <w:t>You’ll think that the answer is very obvious, the local one will be printed right? But what would happen if the local variable were actually defined after the call?</w:t>
+      </w:r>
+    </w:p>
+    <w:p>
+      <w:pPr>
+        <w:pBdr>
+          <w:bottom w:val="single" w:sz="4" w:space="1" w:color="auto"/>
+        </w:pBdr>
+        <w:jc w:val="center"/>
+        <w:rPr>
+          <w:rFonts w:ascii="Bahnschrift Light Condensed" w:hAnsi="Bahnschrift Light Condensed"/>
+          <w:sz w:val="24"/>
+          <w:szCs w:val="24"/>
+          <w:lang w:val="en-US"/>
+        </w:rPr>
+      </w:pPr>
+      <w:r>
+        <w:rPr>
+          <w:rFonts w:ascii="Bahnschrift Light Condensed" w:hAnsi="Bahnschrift Light Condensed"/>
+          <w:sz w:val="24"/>
+          <w:szCs w:val="24"/>
+          <w:lang w:val="en-US"/>
+        </w:rPr>
+        <w:t xml:space="preserve">Variable b is </w:t>
+      </w:r>
+      <w:proofErr w:type="gramStart"/>
+      <w:r>
+        <w:rPr>
+          <w:rFonts w:ascii="Bahnschrift Light Condensed" w:hAnsi="Bahnschrift Light Condensed"/>
+          <w:sz w:val="24"/>
+          <w:szCs w:val="24"/>
+          <w:lang w:val="en-US"/>
+        </w:rPr>
+        <w:t>local, because</w:t>
+      </w:r>
+      <w:proofErr w:type="gramEnd"/>
+      <w:r>
+        <w:rPr>
+          <w:rFonts w:ascii="Bahnschrift Light Condensed" w:hAnsi="Bahnschrift Light Condensed"/>
+          <w:sz w:val="24"/>
+          <w:szCs w:val="24"/>
+          <w:lang w:val="en-US"/>
+        </w:rPr>
+        <w:t xml:space="preserve"> it is assigned a value in the body of the fun</w:t>
+      </w:r>
+      <w:r>
+        <w:rPr>
+          <w:rFonts w:ascii="Bahnschrift Light Condensed" w:hAnsi="Bahnschrift Light Condensed"/>
+          <w:sz w:val="24"/>
+          <w:szCs w:val="24"/>
+          <w:lang w:val="en-US"/>
+        </w:rPr>
+        <w:t>c</w:t>
+      </w:r>
+      <w:r>
+        <w:rPr>
+          <w:rFonts w:ascii="Bahnschrift Light Condensed" w:hAnsi="Bahnschrift Light Condensed"/>
+          <w:sz w:val="24"/>
+          <w:szCs w:val="24"/>
+          <w:lang w:val="en-US"/>
+        </w:rPr>
+        <w:t>tion</w:t>
+      </w:r>
+      <w:r>
+        <w:rPr>
+          <w:rFonts w:ascii="Bahnschrift Light Condensed" w:hAnsi="Bahnschrift Light Condensed"/>
+          <w:sz w:val="24"/>
+          <w:szCs w:val="24"/>
+          <w:lang w:val="en-US"/>
+        </w:rPr>
+        <w:t>:</w:t>
+      </w:r>
+    </w:p>
+    <w:p>
+      <w:pPr>
+        <w:rPr>
+          <w:lang w:val="en-US"/>
+        </w:rPr>
+      </w:pPr>
+    </w:p>
+    <w:p>
+      <w:pPr>
+        <w:shd w:val="clear" w:color="auto" w:fill="3B3838" w:themeFill="background2" w:themeFillShade="40"/>
+        <w:spacing w:after="0"/>
+        <w:rPr>
+          <w:rFonts w:ascii="Consolas" w:hAnsi="Consolas"/>
+          <w:lang w:val="en-US"/>
+        </w:rPr>
+      </w:pPr>
+      <w:r>
+        <w:rPr>
+          <w:rFonts w:ascii="Consolas" w:hAnsi="Consolas"/>
+          <w:lang w:val="en-US"/>
+        </w:rPr>
+        <w:t>&gt;&gt;&gt; b = 6</w:t>
+      </w:r>
+    </w:p>
+    <w:p>
+      <w:pPr>
+        <w:shd w:val="clear" w:color="auto" w:fill="3B3838" w:themeFill="background2" w:themeFillShade="40"/>
+        <w:spacing w:after="0"/>
+        <w:rPr>
+          <w:rFonts w:ascii="Consolas" w:hAnsi="Consolas"/>
+          <w:lang w:val="en-US"/>
+        </w:rPr>
+      </w:pPr>
+      <w:r>
+        <w:rPr>
+          <w:rFonts w:ascii="Consolas" w:hAnsi="Consolas"/>
+          <w:lang w:val="en-US"/>
+        </w:rPr>
+        <w:t>&gt;&gt;&gt; def f2(a):</w:t>
+      </w:r>
+    </w:p>
+    <w:p>
+      <w:pPr>
+        <w:shd w:val="clear" w:color="auto" w:fill="3B3838" w:themeFill="background2" w:themeFillShade="40"/>
+        <w:spacing w:after="0"/>
+        <w:rPr>
+          <w:rFonts w:ascii="Consolas" w:hAnsi="Consolas"/>
+          <w:lang w:val="en-US"/>
+        </w:rPr>
+      </w:pPr>
+      <w:r>
+        <w:rPr>
+          <w:rFonts w:ascii="Consolas" w:hAnsi="Consolas"/>
+          <w:lang w:val="en-US"/>
+        </w:rPr>
+        <w:t>...     print(a)</w:t>
+      </w:r>
+    </w:p>
+    <w:p>
+      <w:pPr>
+        <w:shd w:val="clear" w:color="auto" w:fill="3B3838" w:themeFill="background2" w:themeFillShade="40"/>
+        <w:spacing w:after="0"/>
+        <w:rPr>
+          <w:rFonts w:ascii="Consolas" w:hAnsi="Consolas"/>
+          <w:lang w:val="en-US"/>
+        </w:rPr>
+      </w:pPr>
+      <w:r>
+        <w:rPr>
+          <w:rFonts w:ascii="Consolas" w:hAnsi="Consolas"/>
+          <w:lang w:val="en-US"/>
+        </w:rPr>
+        <w:t>...     print(b)</w:t>
+      </w:r>
+    </w:p>
+    <w:p>
+      <w:pPr>
+        <w:shd w:val="clear" w:color="auto" w:fill="3B3838" w:themeFill="background2" w:themeFillShade="40"/>
+        <w:spacing w:after="0"/>
+        <w:rPr>
+          <w:rFonts w:ascii="Consolas" w:hAnsi="Consolas"/>
+          <w:lang w:val="en-US"/>
+        </w:rPr>
+      </w:pPr>
+      <w:r>
+        <w:rPr>
+          <w:rFonts w:ascii="Consolas" w:hAnsi="Consolas"/>
+          <w:lang w:val="en-US"/>
+        </w:rPr>
+        <w:t>...     b = 9</w:t>
       </w:r>
     </w:p>
     <w:p>
@@ -724,269 +3490,589 @@
           <w:rFonts w:ascii="Consolas" w:hAnsi="Consolas"/>
           <w:lang w:val="en-US"/>
         </w:rPr>
-        <w:t>&gt;&gt;&gt; target()</w:t>
-      </w:r>
-    </w:p>
-    <w:p>
-      <w:pPr>
-        <w:shd w:val="clear" w:color="auto" w:fill="3B3838" w:themeFill="background2" w:themeFillShade="40"/>
-        <w:spacing w:after="0"/>
-        <w:rPr>
-          <w:rFonts w:ascii="Consolas" w:hAnsi="Consolas"/>
-          <w:lang w:val="en-US"/>
-        </w:rPr>
-      </w:pPr>
-      <w:r>
-        <w:rPr>
-          <w:rFonts w:ascii="Consolas" w:hAnsi="Consolas"/>
-          <w:lang w:val="en-US"/>
-        </w:rPr>
-        <w:t>running inner()</w:t>
-      </w:r>
-    </w:p>
-    <w:p>
-      <w:pPr>
-        <w:shd w:val="clear" w:color="auto" w:fill="3B3838" w:themeFill="background2" w:themeFillShade="40"/>
-        <w:spacing w:after="0"/>
-        <w:rPr>
-          <w:rFonts w:ascii="Consolas" w:hAnsi="Consolas"/>
-          <w:lang w:val="en-US"/>
-        </w:rPr>
-      </w:pPr>
-      <w:r>
-        <w:rPr>
-          <w:rFonts w:ascii="Consolas" w:hAnsi="Consolas"/>
-          <w:lang w:val="en-US"/>
-        </w:rPr>
-        <w:t>&gt;&gt;&gt; target</w:t>
-      </w:r>
-    </w:p>
-    <w:p>
-      <w:pPr>
-        <w:shd w:val="clear" w:color="auto" w:fill="3B3838" w:themeFill="background2" w:themeFillShade="40"/>
-        <w:spacing w:after="0"/>
-        <w:rPr>
-          <w:rFonts w:ascii="Consolas" w:hAnsi="Consolas"/>
-          <w:lang w:val="en-US"/>
-        </w:rPr>
-      </w:pPr>
-      <w:r>
-        <w:rPr>
-          <w:rFonts w:ascii="Consolas" w:hAnsi="Consolas"/>
-          <w:lang w:val="en-US"/>
-        </w:rPr>
-        <w:t>&lt;function deco.&lt;locals&gt;.inner at 0x10063b598&gt;</w:t>
-      </w:r>
-    </w:p>
-    <w:p>
-      <w:pPr>
-        <w:rPr>
-          <w:lang w:val="en-US"/>
-        </w:rPr>
-      </w:pPr>
-    </w:p>
-    <w:p>
-      <w:pPr>
-        <w:rPr>
-          <w:lang w:val="en-US"/>
-        </w:rPr>
-      </w:pPr>
-    </w:p>
-    <w:p>
-      <w:pPr>
-        <w:rPr>
-          <w:lang w:val="en-US"/>
-        </w:rPr>
-      </w:pPr>
-    </w:p>
-    <w:p>
-      <w:pPr>
-        <w:rPr>
-          <w:lang w:val="en-US"/>
-        </w:rPr>
-      </w:pPr>
-    </w:p>
-    <w:p>
-      <w:pPr>
-        <w:rPr>
-          <w:lang w:val="en-US"/>
-        </w:rPr>
-      </w:pPr>
-    </w:p>
-    <w:p>
-      <w:pPr>
-        <w:rPr>
-          <w:lang w:val="en-US"/>
-        </w:rPr>
-      </w:pPr>
-    </w:p>
-    <w:p>
-      <w:pPr>
-        <w:rPr>
-          <w:lang w:val="en-US"/>
-        </w:rPr>
-      </w:pPr>
-    </w:p>
-    <w:p>
-      <w:pPr>
-        <w:rPr>
-          <w:lang w:val="en-US"/>
-        </w:rPr>
-      </w:pPr>
-    </w:p>
-    <w:p>
-      <w:pPr>
-        <w:rPr>
-          <w:lang w:val="en-US"/>
-        </w:rPr>
-      </w:pPr>
-    </w:p>
-    <w:p>
-      <w:pPr>
-        <w:rPr>
-          <w:lang w:val="en-US"/>
-        </w:rPr>
-      </w:pPr>
-    </w:p>
-    <w:p>
-      <w:pPr>
-        <w:rPr>
-          <w:lang w:val="en-US"/>
-        </w:rPr>
-      </w:pPr>
-    </w:p>
-    <w:p>
-      <w:pPr>
-        <w:rPr>
-          <w:lang w:val="en-US"/>
-        </w:rPr>
-      </w:pPr>
-    </w:p>
-    <w:p>
-      <w:pPr>
-        <w:rPr>
-          <w:lang w:val="en-US"/>
-        </w:rPr>
-      </w:pPr>
-    </w:p>
-    <w:p>
-      <w:pPr>
-        <w:rPr>
-          <w:lang w:val="en-US"/>
-        </w:rPr>
-      </w:pPr>
-    </w:p>
-    <w:p>
-      <w:pPr>
-        <w:rPr>
-          <w:lang w:val="en-US"/>
-        </w:rPr>
-      </w:pPr>
-    </w:p>
-    <w:p>
-      <w:pPr>
-        <w:rPr>
-          <w:lang w:val="en-US"/>
-        </w:rPr>
-      </w:pPr>
-    </w:p>
-    <w:p>
-      <w:pPr>
-        <w:rPr>
-          <w:lang w:val="en-US"/>
-        </w:rPr>
-      </w:pPr>
-    </w:p>
-    <w:p>
-      <w:pPr>
-        <w:rPr>
-          <w:lang w:val="en-US"/>
-        </w:rPr>
-      </w:pPr>
-    </w:p>
-    <w:p>
-      <w:pPr>
-        <w:rPr>
-          <w:lang w:val="en-US"/>
-        </w:rPr>
-      </w:pPr>
-    </w:p>
-    <w:p>
-      <w:pPr>
-        <w:rPr>
-          <w:lang w:val="en-US"/>
-        </w:rPr>
-      </w:pPr>
-    </w:p>
-    <w:p>
-      <w:pPr>
-        <w:rPr>
-          <w:lang w:val="en-US"/>
-        </w:rPr>
-      </w:pPr>
-    </w:p>
-    <w:p>
-      <w:pPr>
-        <w:rPr>
-          <w:lang w:val="en-US"/>
-        </w:rPr>
-      </w:pPr>
-    </w:p>
-    <w:p>
-      <w:pPr>
-        <w:rPr>
-          <w:lang w:val="en-US"/>
-        </w:rPr>
-      </w:pPr>
-    </w:p>
-    <w:p>
-      <w:pPr>
-        <w:rPr>
-          <w:lang w:val="en-US"/>
-        </w:rPr>
-      </w:pPr>
-    </w:p>
-    <w:p>
-      <w:pPr>
-        <w:rPr>
-          <w:lang w:val="en-US"/>
-        </w:rPr>
-      </w:pPr>
-    </w:p>
-    <w:p>
-      <w:pPr>
-        <w:rPr>
-          <w:lang w:val="en-US"/>
-        </w:rPr>
-      </w:pPr>
-    </w:p>
-    <w:p>
-      <w:pPr>
-        <w:rPr>
-          <w:lang w:val="en-US"/>
-        </w:rPr>
-      </w:pPr>
-    </w:p>
-    <w:p>
-      <w:pPr>
-        <w:rPr>
-          <w:lang w:val="en-US"/>
-        </w:rPr>
-      </w:pPr>
-    </w:p>
-    <w:p>
-      <w:pPr>
-        <w:rPr>
-          <w:lang w:val="en-US"/>
-        </w:rPr>
-      </w:pPr>
-    </w:p>
-    <w:p>
-      <w:pPr>
-        <w:rPr>
-          <w:lang w:val="en-US"/>
-        </w:rPr>
-      </w:pPr>
+        <w:t>&gt;&gt;&gt; f2(5)</w:t>
+      </w:r>
+    </w:p>
+    <w:p>
+      <w:pPr>
+        <w:shd w:val="clear" w:color="auto" w:fill="3B3838" w:themeFill="background2" w:themeFillShade="40"/>
+        <w:spacing w:after="0"/>
+        <w:rPr>
+          <w:rFonts w:ascii="Consolas" w:hAnsi="Consolas"/>
+          <w:lang w:val="en-US"/>
+        </w:rPr>
+      </w:pPr>
+      <w:r>
+        <w:rPr>
+          <w:rFonts w:ascii="Consolas" w:hAnsi="Consolas"/>
+          <w:lang w:val="en-US"/>
+        </w:rPr>
+        <w:t>5</w:t>
+      </w:r>
+    </w:p>
+    <w:p>
+      <w:pPr>
+        <w:shd w:val="clear" w:color="auto" w:fill="3B3838" w:themeFill="background2" w:themeFillShade="40"/>
+        <w:spacing w:after="0"/>
+        <w:rPr>
+          <w:rFonts w:ascii="Consolas" w:hAnsi="Consolas"/>
+          <w:lang w:val="en-US"/>
+        </w:rPr>
+      </w:pPr>
+      <w:r>
+        <w:rPr>
+          <w:rFonts w:ascii="Consolas" w:hAnsi="Consolas"/>
+          <w:lang w:val="en-US"/>
+        </w:rPr>
+        <w:t>Traceback (most recent call last):</w:t>
+      </w:r>
+    </w:p>
+    <w:p>
+      <w:pPr>
+        <w:shd w:val="clear" w:color="auto" w:fill="3B3838" w:themeFill="background2" w:themeFillShade="40"/>
+        <w:spacing w:after="0"/>
+        <w:rPr>
+          <w:rFonts w:ascii="Consolas" w:hAnsi="Consolas"/>
+          <w:lang w:val="en-US"/>
+        </w:rPr>
+      </w:pPr>
+      <w:r>
+        <w:rPr>
+          <w:rFonts w:ascii="Consolas" w:hAnsi="Consolas"/>
+          <w:lang w:val="en-US"/>
+        </w:rPr>
+        <w:t xml:space="preserve">  File "&lt;stdin&gt;", line 1, in &lt;module&gt;</w:t>
+      </w:r>
+    </w:p>
+    <w:p>
+      <w:pPr>
+        <w:shd w:val="clear" w:color="auto" w:fill="3B3838" w:themeFill="background2" w:themeFillShade="40"/>
+        <w:spacing w:after="0"/>
+        <w:rPr>
+          <w:rFonts w:ascii="Consolas" w:hAnsi="Consolas"/>
+          <w:lang w:val="en-US"/>
+        </w:rPr>
+      </w:pPr>
+      <w:r>
+        <w:rPr>
+          <w:rFonts w:ascii="Consolas" w:hAnsi="Consolas"/>
+          <w:lang w:val="en-US"/>
+        </w:rPr>
+        <w:t xml:space="preserve">  File "&lt;stdin&gt;", line 3, in f2</w:t>
+      </w:r>
+    </w:p>
+    <w:p>
+      <w:pPr>
+        <w:shd w:val="clear" w:color="auto" w:fill="3B3838" w:themeFill="background2" w:themeFillShade="40"/>
+        <w:spacing w:after="0"/>
+        <w:rPr>
+          <w:rFonts w:ascii="Consolas" w:hAnsi="Consolas"/>
+          <w:lang w:val="en-US"/>
+        </w:rPr>
+      </w:pPr>
+      <w:r>
+        <w:rPr>
+          <w:rFonts w:ascii="Consolas" w:hAnsi="Consolas"/>
+          <w:lang w:val="en-US"/>
+        </w:rPr>
+        <w:t>UnboundLocalError: local variable 'b' referenced before assignment</w:t>
+      </w:r>
+    </w:p>
+    <w:p>
+      <w:pPr>
+        <w:shd w:val="clear" w:color="auto" w:fill="3B3838" w:themeFill="background2" w:themeFillShade="40"/>
+        <w:spacing w:after="0"/>
+        <w:rPr>
+          <w:rFonts w:ascii="Consolas" w:hAnsi="Consolas"/>
+          <w:lang w:val="en-US"/>
+        </w:rPr>
+      </w:pPr>
+      <w:r>
+        <w:rPr>
+          <w:rFonts w:ascii="Consolas" w:hAnsi="Consolas"/>
+          <w:lang w:val="en-US"/>
+        </w:rPr>
+        <w:t>&gt;&gt;&gt;</w:t>
+      </w:r>
+    </w:p>
+    <w:p>
+      <w:pPr>
+        <w:rPr>
+          <w:lang w:val="en-US"/>
+        </w:rPr>
+      </w:pPr>
+      <w:r>
+        <w:rPr>
+          <w:lang w:val="en-US"/>
+        </w:rPr>
+        <w:lastRenderedPageBreak/>
+        <w:t>Here you will be asking yourself why if there is a global variable, didn’t Python just print that one? The problem is that because of the way of python works and compiles the bytecode, the testing for</w:t>
+      </w:r>
+      <w:r>
+        <w:rPr>
+          <w:lang w:val="en-US"/>
+        </w:rPr>
+        <w:t xml:space="preserve"> the type of variables happens</w:t>
+      </w:r>
+      <w:r>
+        <w:rPr>
+          <w:lang w:val="en-US"/>
+        </w:rPr>
+        <w:t xml:space="preserve"> </w:t>
+      </w:r>
+      <w:r>
+        <w:rPr>
+          <w:lang w:val="en-US"/>
+        </w:rPr>
+        <w:t xml:space="preserve">before everything else. We can see this very clear is we see the bytecode with dis. Summarizing, Python first notices that there are two local variables, a, and b. Then the function is called with a being the argument of the function, hence, a local variable. A is defined then and since b is also in the </w:t>
+      </w:r>
+      <w:proofErr w:type="gramStart"/>
+      <w:r>
+        <w:rPr>
+          <w:lang w:val="en-US"/>
+        </w:rPr>
+        <w:t>locals</w:t>
+      </w:r>
+      <w:proofErr w:type="gramEnd"/>
+      <w:r>
+        <w:rPr>
+          <w:lang w:val="en-US"/>
+        </w:rPr>
+        <w:t xml:space="preserve"> dictionary, the interpreter won’t check for global variable because it already has one which there is no need to be defined because he is expecting you to define it before call it. The variable is in the body, the interpreter knows it, now if you call it and then define it, you’ll get an error.</w:t>
+      </w:r>
+      <w:r>
+        <w:rPr>
+          <w:lang w:val="en-US"/>
+        </w:rPr>
+        <w:t>=</w:t>
+      </w:r>
+    </w:p>
+    <w:p>
+      <w:pPr>
+        <w:rPr>
+          <w:lang w:val="en-US"/>
+        </w:rPr>
+      </w:pPr>
+      <w:r>
+        <w:rPr>
+          <w:lang w:val="en-US"/>
+        </w:rPr>
+        <w:t>If we want the interpreter to treat b as a global variable in spite of the assignment within the function, we use the global declaration:</w:t>
+      </w:r>
+    </w:p>
+    <w:p>
+      <w:pPr>
+        <w:rPr>
+          <w:lang w:val="en-US"/>
+        </w:rPr>
+      </w:pPr>
+    </w:p>
+    <w:p>
+      <w:pPr>
+        <w:shd w:val="clear" w:color="auto" w:fill="3B3838" w:themeFill="background2" w:themeFillShade="40"/>
+        <w:spacing w:after="0"/>
+        <w:rPr>
+          <w:rFonts w:ascii="Consolas" w:hAnsi="Consolas"/>
+          <w:lang w:val="en-US"/>
+        </w:rPr>
+      </w:pPr>
+      <w:r>
+        <w:rPr>
+          <w:rFonts w:ascii="Consolas" w:hAnsi="Consolas"/>
+          <w:lang w:val="en-US"/>
+        </w:rPr>
+        <w:t>&gt;&gt;&gt; def f3(a):</w:t>
+      </w:r>
+    </w:p>
+    <w:p>
+      <w:pPr>
+        <w:shd w:val="clear" w:color="auto" w:fill="3B3838" w:themeFill="background2" w:themeFillShade="40"/>
+        <w:spacing w:after="0"/>
+        <w:rPr>
+          <w:rFonts w:ascii="Consolas" w:hAnsi="Consolas"/>
+          <w:lang w:val="en-US"/>
+        </w:rPr>
+      </w:pPr>
+      <w:r>
+        <w:rPr>
+          <w:rFonts w:ascii="Consolas" w:hAnsi="Consolas"/>
+          <w:lang w:val="en-US"/>
+        </w:rPr>
+        <w:t>... global b</w:t>
+      </w:r>
+    </w:p>
+    <w:p>
+      <w:pPr>
+        <w:shd w:val="clear" w:color="auto" w:fill="3B3838" w:themeFill="background2" w:themeFillShade="40"/>
+        <w:spacing w:after="0"/>
+        <w:rPr>
+          <w:rFonts w:ascii="Consolas" w:hAnsi="Consolas"/>
+          <w:lang w:val="en-US"/>
+        </w:rPr>
+      </w:pPr>
+      <w:r>
+        <w:rPr>
+          <w:rFonts w:ascii="Consolas" w:hAnsi="Consolas"/>
+          <w:lang w:val="en-US"/>
+        </w:rPr>
+        <w:t>... print(a)</w:t>
+      </w:r>
+    </w:p>
+    <w:p>
+      <w:pPr>
+        <w:shd w:val="clear" w:color="auto" w:fill="3B3838" w:themeFill="background2" w:themeFillShade="40"/>
+        <w:spacing w:after="0"/>
+        <w:rPr>
+          <w:rFonts w:ascii="Consolas" w:hAnsi="Consolas"/>
+          <w:lang w:val="en-US"/>
+        </w:rPr>
+      </w:pPr>
+      <w:r>
+        <w:rPr>
+          <w:rFonts w:ascii="Consolas" w:hAnsi="Consolas"/>
+          <w:lang w:val="en-US"/>
+        </w:rPr>
+        <w:t>... print(b)</w:t>
+      </w:r>
+    </w:p>
+    <w:p>
+      <w:pPr>
+        <w:shd w:val="clear" w:color="auto" w:fill="3B3838" w:themeFill="background2" w:themeFillShade="40"/>
+        <w:spacing w:after="0"/>
+        <w:rPr>
+          <w:rFonts w:ascii="Consolas" w:hAnsi="Consolas"/>
+          <w:lang w:val="en-US"/>
+        </w:rPr>
+      </w:pPr>
+      <w:r>
+        <w:rPr>
+          <w:rFonts w:ascii="Consolas" w:hAnsi="Consolas"/>
+          <w:lang w:val="en-US"/>
+        </w:rPr>
+        <w:t>... b = 9</w:t>
+      </w:r>
+    </w:p>
+    <w:p>
+      <w:pPr>
+        <w:shd w:val="clear" w:color="auto" w:fill="3B3838" w:themeFill="background2" w:themeFillShade="40"/>
+        <w:spacing w:after="0"/>
+        <w:rPr>
+          <w:rFonts w:ascii="Consolas" w:hAnsi="Consolas"/>
+          <w:lang w:val="en-US"/>
+        </w:rPr>
+      </w:pPr>
+      <w:r>
+        <w:rPr>
+          <w:rFonts w:ascii="Consolas" w:hAnsi="Consolas"/>
+          <w:lang w:val="en-US"/>
+        </w:rPr>
+        <w:t>...</w:t>
+      </w:r>
+    </w:p>
+    <w:p>
+      <w:pPr>
+        <w:shd w:val="clear" w:color="auto" w:fill="3B3838" w:themeFill="background2" w:themeFillShade="40"/>
+        <w:spacing w:after="0"/>
+        <w:rPr>
+          <w:rFonts w:ascii="Consolas" w:hAnsi="Consolas"/>
+          <w:lang w:val="en-US"/>
+        </w:rPr>
+      </w:pPr>
+      <w:r>
+        <w:rPr>
+          <w:rFonts w:ascii="Consolas" w:hAnsi="Consolas"/>
+          <w:lang w:val="en-US"/>
+        </w:rPr>
+        <w:t>&gt;&gt;&gt; f3(3)</w:t>
+      </w:r>
+    </w:p>
+    <w:p>
+      <w:pPr>
+        <w:shd w:val="clear" w:color="auto" w:fill="3B3838" w:themeFill="background2" w:themeFillShade="40"/>
+        <w:spacing w:after="0"/>
+        <w:rPr>
+          <w:rFonts w:ascii="Consolas" w:hAnsi="Consolas"/>
+          <w:lang w:val="en-US"/>
+        </w:rPr>
+      </w:pPr>
+      <w:r>
+        <w:rPr>
+          <w:rFonts w:ascii="Consolas" w:hAnsi="Consolas"/>
+          <w:lang w:val="en-US"/>
+        </w:rPr>
+        <w:t>3</w:t>
+      </w:r>
+    </w:p>
+    <w:p>
+      <w:pPr>
+        <w:shd w:val="clear" w:color="auto" w:fill="3B3838" w:themeFill="background2" w:themeFillShade="40"/>
+        <w:spacing w:after="0"/>
+        <w:rPr>
+          <w:rFonts w:ascii="Consolas" w:hAnsi="Consolas"/>
+          <w:lang w:val="en-US"/>
+        </w:rPr>
+      </w:pPr>
+      <w:r>
+        <w:rPr>
+          <w:rFonts w:ascii="Consolas" w:hAnsi="Consolas"/>
+          <w:lang w:val="en-US"/>
+        </w:rPr>
+        <w:t>6</w:t>
+      </w:r>
+    </w:p>
+    <w:p>
+      <w:pPr>
+        <w:shd w:val="clear" w:color="auto" w:fill="3B3838" w:themeFill="background2" w:themeFillShade="40"/>
+        <w:spacing w:after="0"/>
+        <w:rPr>
+          <w:rFonts w:ascii="Consolas" w:hAnsi="Consolas"/>
+          <w:lang w:val="en-US"/>
+        </w:rPr>
+      </w:pPr>
+      <w:r>
+        <w:rPr>
+          <w:rFonts w:ascii="Consolas" w:hAnsi="Consolas"/>
+          <w:lang w:val="en-US"/>
+        </w:rPr>
+        <w:t>&gt;&gt;&gt; b</w:t>
+      </w:r>
+    </w:p>
+    <w:p>
+      <w:pPr>
+        <w:shd w:val="clear" w:color="auto" w:fill="3B3838" w:themeFill="background2" w:themeFillShade="40"/>
+        <w:spacing w:after="0"/>
+        <w:rPr>
+          <w:rFonts w:ascii="Consolas" w:hAnsi="Consolas"/>
+          <w:lang w:val="en-US"/>
+        </w:rPr>
+      </w:pPr>
+      <w:r>
+        <w:rPr>
+          <w:rFonts w:ascii="Consolas" w:hAnsi="Consolas"/>
+          <w:lang w:val="en-US"/>
+        </w:rPr>
+        <w:t>9</w:t>
+      </w:r>
+    </w:p>
+    <w:p>
+      <w:pPr>
+        <w:shd w:val="clear" w:color="auto" w:fill="3B3838" w:themeFill="background2" w:themeFillShade="40"/>
+        <w:spacing w:after="0"/>
+        <w:rPr>
+          <w:rFonts w:ascii="Consolas" w:hAnsi="Consolas"/>
+          <w:lang w:val="en-US"/>
+        </w:rPr>
+      </w:pPr>
+      <w:r>
+        <w:rPr>
+          <w:rFonts w:ascii="Consolas" w:hAnsi="Consolas"/>
+          <w:lang w:val="en-US"/>
+        </w:rPr>
+        <w:t>&gt;&gt;&gt; f3(3)</w:t>
+      </w:r>
+    </w:p>
+    <w:p>
+      <w:pPr>
+        <w:shd w:val="clear" w:color="auto" w:fill="3B3838" w:themeFill="background2" w:themeFillShade="40"/>
+        <w:spacing w:after="0"/>
+        <w:rPr>
+          <w:rFonts w:ascii="Consolas" w:hAnsi="Consolas"/>
+          <w:lang w:val="en-US"/>
+        </w:rPr>
+      </w:pPr>
+      <w:r>
+        <w:rPr>
+          <w:rFonts w:ascii="Consolas" w:hAnsi="Consolas"/>
+          <w:lang w:val="en-US"/>
+        </w:rPr>
+        <w:t>a = 3</w:t>
+      </w:r>
+    </w:p>
+    <w:p>
+      <w:pPr>
+        <w:shd w:val="clear" w:color="auto" w:fill="3B3838" w:themeFill="background2" w:themeFillShade="40"/>
+        <w:spacing w:after="0"/>
+        <w:rPr>
+          <w:rFonts w:ascii="Consolas" w:hAnsi="Consolas"/>
+          <w:lang w:val="en-US"/>
+        </w:rPr>
+      </w:pPr>
+      <w:r>
+        <w:rPr>
+          <w:rFonts w:ascii="Consolas" w:hAnsi="Consolas"/>
+          <w:lang w:val="en-US"/>
+        </w:rPr>
+        <w:t>b = 8</w:t>
+      </w:r>
+    </w:p>
+    <w:p>
+      <w:pPr>
+        <w:shd w:val="clear" w:color="auto" w:fill="3B3838" w:themeFill="background2" w:themeFillShade="40"/>
+        <w:spacing w:after="0"/>
+        <w:rPr>
+          <w:rFonts w:ascii="Consolas" w:hAnsi="Consolas"/>
+          <w:lang w:val="en-US"/>
+        </w:rPr>
+      </w:pPr>
+      <w:r>
+        <w:rPr>
+          <w:rFonts w:ascii="Consolas" w:hAnsi="Consolas"/>
+          <w:lang w:val="en-US"/>
+        </w:rPr>
+        <w:t>b = 30</w:t>
+      </w:r>
+    </w:p>
+    <w:p>
+      <w:pPr>
+        <w:shd w:val="clear" w:color="auto" w:fill="3B3838" w:themeFill="background2" w:themeFillShade="40"/>
+        <w:spacing w:after="0"/>
+        <w:rPr>
+          <w:rFonts w:ascii="Consolas" w:hAnsi="Consolas"/>
+          <w:lang w:val="en-US"/>
+        </w:rPr>
+      </w:pPr>
+      <w:r>
+        <w:rPr>
+          <w:rFonts w:ascii="Consolas" w:hAnsi="Consolas"/>
+          <w:lang w:val="en-US"/>
+        </w:rPr>
+        <w:t>&gt;&gt;&gt; b</w:t>
+      </w:r>
+    </w:p>
+    <w:p>
+      <w:pPr>
+        <w:shd w:val="clear" w:color="auto" w:fill="3B3838" w:themeFill="background2" w:themeFillShade="40"/>
+        <w:spacing w:after="0"/>
+        <w:rPr>
+          <w:rFonts w:ascii="Consolas" w:hAnsi="Consolas"/>
+          <w:lang w:val="en-US"/>
+        </w:rPr>
+      </w:pPr>
+      <w:r>
+        <w:rPr>
+          <w:rFonts w:ascii="Consolas" w:hAnsi="Consolas"/>
+          <w:lang w:val="en-US"/>
+        </w:rPr>
+        <w:t>30</w:t>
+      </w:r>
+    </w:p>
+    <w:p>
+      <w:pPr>
+        <w:shd w:val="clear" w:color="auto" w:fill="3B3838" w:themeFill="background2" w:themeFillShade="40"/>
+        <w:spacing w:after="0"/>
+        <w:rPr>
+          <w:rFonts w:ascii="Consolas" w:hAnsi="Consolas"/>
+          <w:lang w:val="en-US"/>
+        </w:rPr>
+      </w:pPr>
+      <w:r>
+        <w:rPr>
+          <w:rFonts w:ascii="Consolas" w:hAnsi="Consolas"/>
+          <w:lang w:val="en-US"/>
+        </w:rPr>
+        <w:t>&gt;&gt;&gt;</w:t>
+      </w:r>
+      <w:r>
+        <w:rPr>
+          <w:rFonts w:ascii="Consolas" w:hAnsi="Consolas"/>
+          <w:lang w:val="en-US"/>
+        </w:rPr>
+        <w:cr/>
+      </w:r>
+    </w:p>
+    <w:p>
+      <w:pPr>
+        <w:rPr>
+          <w:lang w:val="en-US"/>
+        </w:rPr>
+      </w:pPr>
+    </w:p>
+    <w:p>
+      <w:pPr>
+        <w:rPr>
+          <w:lang w:val="en-US"/>
+        </w:rPr>
+      </w:pPr>
+    </w:p>
+    <w:p>
+      <w:pPr>
+        <w:rPr>
+          <w:lang w:val="en-US"/>
+        </w:rPr>
+      </w:pPr>
+    </w:p>
+    <w:p>
+      <w:pPr>
+        <w:rPr>
+          <w:lang w:val="en-US"/>
+        </w:rPr>
+      </w:pPr>
+    </w:p>
+    <w:p>
+      <w:pPr>
+        <w:rPr>
+          <w:lang w:val="en-US"/>
+        </w:rPr>
+      </w:pPr>
+    </w:p>
+    <w:p>
+      <w:pPr>
+        <w:rPr>
+          <w:lang w:val="en-US"/>
+        </w:rPr>
+      </w:pPr>
+    </w:p>
+    <w:p>
+      <w:pPr>
+        <w:rPr>
+          <w:lang w:val="en-US"/>
+        </w:rPr>
+      </w:pPr>
+    </w:p>
+    <w:p>
+      <w:pPr>
+        <w:rPr>
+          <w:lang w:val="en-US"/>
+        </w:rPr>
+      </w:pPr>
+    </w:p>
+    <w:p>
+      <w:pPr>
+        <w:rPr>
+          <w:lang w:val="en-US"/>
+        </w:rPr>
+      </w:pPr>
+    </w:p>
+    <w:p>
+      <w:pPr>
+        <w:shd w:val="clear" w:color="auto" w:fill="000000" w:themeFill="text1"/>
+        <w:jc w:val="center"/>
+        <w:rPr>
+          <w:rFonts w:ascii="Bahnschrift Light Condensed" w:hAnsi="Bahnschrift Light Condensed"/>
+          <w:sz w:val="28"/>
+          <w:szCs w:val="28"/>
+          <w:lang w:val="en-US"/>
+        </w:rPr>
+      </w:pPr>
+      <w:r>
+        <w:rPr>
+          <w:rFonts w:ascii="Bahnschrift Light Condensed" w:hAnsi="Bahnschrift Light Condensed"/>
+          <w:sz w:val="28"/>
+          <w:szCs w:val="28"/>
+          <w:lang w:val="en-US"/>
+        </w:rPr>
+        <w:lastRenderedPageBreak/>
+        <w:t>Closures</w:t>
+      </w:r>
+      <w:r>
+        <w:rPr>
+          <w:rFonts w:ascii="Bahnschrift Light Condensed" w:hAnsi="Bahnschrift Light Condensed"/>
+          <w:sz w:val="28"/>
+          <w:szCs w:val="28"/>
+          <w:lang w:val="en-US"/>
+        </w:rPr>
+        <w:t>:</w:t>
+      </w:r>
     </w:p>
     <w:p>
       <w:pPr>

--- a/Fluent Python/6-Function Decorators and Closures.docx
+++ b/Fluent Python/6-Function Decorators and Closures.docx
@@ -308,17 +308,8 @@
           <w:rFonts w:ascii="Bahnschrift Light Condensed" w:hAnsi="Bahnschrift Light Condensed"/>
           <w:lang w:val="en-US"/>
         </w:rPr>
-        <w:t xml:space="preserve">Has the same effect as writing </w:t>
-      </w:r>
-      <w:proofErr w:type="gramStart"/>
-      <w:r>
-        <w:rPr>
-          <w:rFonts w:ascii="Bahnschrift Light Condensed" w:hAnsi="Bahnschrift Light Condensed"/>
-          <w:lang w:val="en-US"/>
-        </w:rPr>
-        <w:t>this:</w:t>
-      </w:r>
-      <w:proofErr w:type="gramEnd"/>
+        <w:t>Has the same effect as writing this:</w:t>
+      </w:r>
     </w:p>
     <w:p>
       <w:pPr>
@@ -816,6 +807,9 @@
         <w:t xml:space="preserve">. </w:t>
       </w:r>
       <w:r>
+        <w:rPr>
+          <w:lang w:val="en-US"/>
+        </w:rPr>
         <w:t>This is explained next.</w:t>
       </w:r>
     </w:p>
@@ -2180,7 +2174,7 @@
           <w:color w:val="D4D4D4"/>
           <w:sz w:val="21"/>
           <w:szCs w:val="21"/>
-          <w:lang w:eastAsia="es-ES"/>
+          <w:lang w:val="en-US" w:eastAsia="es-ES"/>
         </w:rPr>
       </w:pPr>
       <w:r>
@@ -2199,7 +2193,7 @@
           <w:color w:val="DCDCAA"/>
           <w:sz w:val="21"/>
           <w:szCs w:val="21"/>
-          <w:lang w:eastAsia="es-ES"/>
+          <w:lang w:val="en-US" w:eastAsia="es-ES"/>
         </w:rPr>
         <w:t>main</w:t>
       </w:r>
@@ -2209,7 +2203,7 @@
           <w:color w:val="D4D4D4"/>
           <w:sz w:val="21"/>
           <w:szCs w:val="21"/>
-          <w:lang w:eastAsia="es-ES"/>
+          <w:lang w:val="en-US" w:eastAsia="es-ES"/>
         </w:rPr>
         <w:t xml:space="preserve">() </w:t>
       </w:r>
@@ -2573,13 +2567,7 @@
         <w:rPr>
           <w:lang w:val="en-US"/>
         </w:rPr>
-        <w:t xml:space="preserve"> is called, it receives as an argument the function object being decorated—for example,</w:t>
-      </w:r>
-      <w:r>
-        <w:rPr>
-          <w:lang w:val="en-US"/>
-        </w:rPr>
-        <w:t xml:space="preserve"> </w:t>
+        <w:t xml:space="preserve"> is called, it receives as an argument the function object being decorated—for example, </w:t>
       </w:r>
       <w:r>
         <w:rPr>
@@ -3317,9 +3305,8 @@
           <w:szCs w:val="24"/>
           <w:lang w:val="en-US"/>
         </w:rPr>
-        <w:t xml:space="preserve">Variable b is </w:t>
-      </w:r>
-      <w:proofErr w:type="gramStart"/>
+        <w:t>Variable b is local, because it is assigned a value in the body of the fun</w:t>
+      </w:r>
       <w:r>
         <w:rPr>
           <w:rFonts w:ascii="Bahnschrift Light Condensed" w:hAnsi="Bahnschrift Light Condensed"/>
@@ -3327,9 +3314,8 @@
           <w:szCs w:val="24"/>
           <w:lang w:val="en-US"/>
         </w:rPr>
-        <w:t>local, because</w:t>
-      </w:r>
-      <w:proofErr w:type="gramEnd"/>
+        <w:t>c</w:t>
+      </w:r>
       <w:r>
         <w:rPr>
           <w:rFonts w:ascii="Bahnschrift Light Condensed" w:hAnsi="Bahnschrift Light Condensed"/>
@@ -3337,7 +3323,7 @@
           <w:szCs w:val="24"/>
           <w:lang w:val="en-US"/>
         </w:rPr>
-        <w:t xml:space="preserve"> it is assigned a value in the body of the fun</w:t>
+        <w:t>tion</w:t>
       </w:r>
       <w:r>
         <w:rPr>
@@ -3346,24 +3332,6 @@
           <w:szCs w:val="24"/>
           <w:lang w:val="en-US"/>
         </w:rPr>
-        <w:t>c</w:t>
-      </w:r>
-      <w:r>
-        <w:rPr>
-          <w:rFonts w:ascii="Bahnschrift Light Condensed" w:hAnsi="Bahnschrift Light Condensed"/>
-          <w:sz w:val="24"/>
-          <w:szCs w:val="24"/>
-          <w:lang w:val="en-US"/>
-        </w:rPr>
-        <w:t>tion</w:t>
-      </w:r>
-      <w:r>
-        <w:rPr>
-          <w:rFonts w:ascii="Bahnschrift Light Condensed" w:hAnsi="Bahnschrift Light Condensed"/>
-          <w:sz w:val="24"/>
-          <w:szCs w:val="24"/>
-          <w:lang w:val="en-US"/>
-        </w:rPr>
         <w:t>:</w:t>
       </w:r>
     </w:p>
@@ -3624,21 +3592,7 @@
         <w:rPr>
           <w:lang w:val="en-US"/>
         </w:rPr>
-        <w:t xml:space="preserve">before everything else. We can see this very clear is we see the bytecode with dis. Summarizing, Python first notices that there are two local variables, a, and b. Then the function is called with a being the argument of the function, hence, a local variable. A is defined then and since b is also in the </w:t>
-      </w:r>
-      <w:proofErr w:type="gramStart"/>
-      <w:r>
-        <w:rPr>
-          <w:lang w:val="en-US"/>
-        </w:rPr>
-        <w:t>locals</w:t>
-      </w:r>
-      <w:proofErr w:type="gramEnd"/>
-      <w:r>
-        <w:rPr>
-          <w:lang w:val="en-US"/>
-        </w:rPr>
-        <w:t xml:space="preserve"> dictionary, the interpreter won’t check for global variable because it already has one which there is no need to be defined because he is expecting you to define it before call it. The variable is in the body, the interpreter knows it, now if you call it and then define it, you’ll get an error.</w:t>
+        <w:t>before everything else. We can see this very clear is we see the bytecode with dis. Summarizing, Python first notices that there are two local variables, a, and b. Then the function is called with a being the argument of the function, hence, a local variable. A is defined then and since b is also in the locals dictionary, the interpreter won’t check for global variable because it already has one which there is no need to be defined because he is expecting you to define it before call it. The variable is in the body, the interpreter knows it, now if you call it and then define it, you’ll get an error.</w:t>
       </w:r>
       <w:r>
         <w:rPr>
@@ -4087,41 +4041,1296 @@
           <w:lang w:val="en-US"/>
         </w:rPr>
       </w:pPr>
-    </w:p>
-    <w:p>
-      <w:pPr>
-        <w:rPr>
-          <w:lang w:val="en-US"/>
-        </w:rPr>
-      </w:pPr>
-    </w:p>
-    <w:p>
-      <w:pPr>
-        <w:rPr>
-          <w:lang w:val="en-US"/>
-        </w:rPr>
-      </w:pPr>
-    </w:p>
-    <w:p>
-      <w:pPr>
-        <w:rPr>
-          <w:lang w:val="en-US"/>
-        </w:rPr>
-      </w:pPr>
-    </w:p>
-    <w:p>
-      <w:pPr>
-        <w:rPr>
-          <w:lang w:val="en-US"/>
-        </w:rPr>
-      </w:pPr>
-    </w:p>
-    <w:p>
-      <w:pPr>
-        <w:rPr>
-          <w:lang w:val="en-US"/>
-        </w:rPr>
-      </w:pPr>
+      <w:r>
+        <w:rPr>
+          <w:lang w:val="en-US"/>
+        </w:rPr>
+        <w:t>A closure is a function with an extended scope that encompasses nonglobal variables. This variables are the ones that exist outside the closure function, but not in the global enviroment, but in the higher function’s.</w:t>
+      </w:r>
+    </w:p>
+    <w:p>
+      <w:pPr>
+        <w:rPr>
+          <w:lang w:val="en-US"/>
+        </w:rPr>
+      </w:pPr>
+      <w:r>
+        <w:rPr>
+          <w:lang w:val="en-US"/>
+        </w:rPr>
+        <w:t xml:space="preserve">Let’s jump right into a </w:t>
+      </w:r>
+      <w:r>
+        <w:rPr>
+          <w:lang w:val="en-US"/>
+        </w:rPr>
+        <w:t>class</w:t>
+      </w:r>
+      <w:r>
+        <w:rPr>
+          <w:lang w:val="en-US"/>
+        </w:rPr>
+        <w:t xml:space="preserve"> that works like this so we can see this behavior in action</w:t>
+      </w:r>
+      <w:r>
+        <w:rPr>
+          <w:lang w:val="en-US"/>
+        </w:rPr>
+        <w:t xml:space="preserve"> and later the same but with a function.</w:t>
+      </w:r>
+    </w:p>
+    <w:p>
+      <w:pPr>
+        <w:shd w:val="clear" w:color="auto" w:fill="1E1E1E"/>
+        <w:spacing w:after="0" w:line="285" w:lineRule="atLeast"/>
+        <w:rPr>
+          <w:rFonts w:ascii="Consolas" w:eastAsia="Times New Roman" w:hAnsi="Consolas" w:cs="Times New Roman"/>
+          <w:color w:val="D4D4D4"/>
+          <w:sz w:val="21"/>
+          <w:szCs w:val="21"/>
+          <w:lang w:val="en-US" w:eastAsia="es-ES"/>
+        </w:rPr>
+      </w:pPr>
+      <w:r>
+        <w:rPr>
+          <w:rFonts w:ascii="Consolas" w:eastAsia="Times New Roman" w:hAnsi="Consolas" w:cs="Times New Roman"/>
+          <w:color w:val="569CD6"/>
+          <w:sz w:val="21"/>
+          <w:szCs w:val="21"/>
+          <w:lang w:val="en-US" w:eastAsia="es-ES"/>
+        </w:rPr>
+        <w:t>class</w:t>
+      </w:r>
+      <w:r>
+        <w:rPr>
+          <w:rFonts w:ascii="Consolas" w:eastAsia="Times New Roman" w:hAnsi="Consolas" w:cs="Times New Roman"/>
+          <w:color w:val="D4D4D4"/>
+          <w:sz w:val="21"/>
+          <w:szCs w:val="21"/>
+          <w:lang w:val="en-US" w:eastAsia="es-ES"/>
+        </w:rPr>
+        <w:t xml:space="preserve"> </w:t>
+      </w:r>
+      <w:r>
+        <w:rPr>
+          <w:rFonts w:ascii="Consolas" w:eastAsia="Times New Roman" w:hAnsi="Consolas" w:cs="Times New Roman"/>
+          <w:color w:val="4EC9B0"/>
+          <w:sz w:val="21"/>
+          <w:szCs w:val="21"/>
+          <w:lang w:val="en-US" w:eastAsia="es-ES"/>
+        </w:rPr>
+        <w:t>Averager</w:t>
+      </w:r>
+      <w:r>
+        <w:rPr>
+          <w:rFonts w:ascii="Consolas" w:eastAsia="Times New Roman" w:hAnsi="Consolas" w:cs="Times New Roman"/>
+          <w:color w:val="D4D4D4"/>
+          <w:sz w:val="21"/>
+          <w:szCs w:val="21"/>
+          <w:lang w:val="en-US" w:eastAsia="es-ES"/>
+        </w:rPr>
+        <w:t>():</w:t>
+      </w:r>
+    </w:p>
+    <w:p>
+      <w:pPr>
+        <w:shd w:val="clear" w:color="auto" w:fill="1E1E1E"/>
+        <w:spacing w:after="0" w:line="285" w:lineRule="atLeast"/>
+        <w:rPr>
+          <w:rFonts w:ascii="Consolas" w:eastAsia="Times New Roman" w:hAnsi="Consolas" w:cs="Times New Roman"/>
+          <w:color w:val="D4D4D4"/>
+          <w:sz w:val="21"/>
+          <w:szCs w:val="21"/>
+          <w:lang w:val="en-US" w:eastAsia="es-ES"/>
+        </w:rPr>
+      </w:pPr>
+      <w:r>
+        <w:rPr>
+          <w:rFonts w:ascii="Consolas" w:eastAsia="Times New Roman" w:hAnsi="Consolas" w:cs="Times New Roman"/>
+          <w:color w:val="D4D4D4"/>
+          <w:sz w:val="21"/>
+          <w:szCs w:val="21"/>
+          <w:lang w:val="en-US" w:eastAsia="es-ES"/>
+        </w:rPr>
+        <w:t xml:space="preserve">    </w:t>
+      </w:r>
+      <w:r>
+        <w:rPr>
+          <w:rFonts w:ascii="Consolas" w:eastAsia="Times New Roman" w:hAnsi="Consolas" w:cs="Times New Roman"/>
+          <w:color w:val="569CD6"/>
+          <w:sz w:val="21"/>
+          <w:szCs w:val="21"/>
+          <w:lang w:val="en-US" w:eastAsia="es-ES"/>
+        </w:rPr>
+        <w:t>def</w:t>
+      </w:r>
+      <w:r>
+        <w:rPr>
+          <w:rFonts w:ascii="Consolas" w:eastAsia="Times New Roman" w:hAnsi="Consolas" w:cs="Times New Roman"/>
+          <w:color w:val="D4D4D4"/>
+          <w:sz w:val="21"/>
+          <w:szCs w:val="21"/>
+          <w:lang w:val="en-US" w:eastAsia="es-ES"/>
+        </w:rPr>
+        <w:t xml:space="preserve"> </w:t>
+      </w:r>
+      <w:r>
+        <w:rPr>
+          <w:rFonts w:ascii="Consolas" w:eastAsia="Times New Roman" w:hAnsi="Consolas" w:cs="Times New Roman"/>
+          <w:color w:val="DCDCAA"/>
+          <w:sz w:val="21"/>
+          <w:szCs w:val="21"/>
+          <w:lang w:val="en-US" w:eastAsia="es-ES"/>
+        </w:rPr>
+        <w:t>__init__</w:t>
+      </w:r>
+      <w:r>
+        <w:rPr>
+          <w:rFonts w:ascii="Consolas" w:eastAsia="Times New Roman" w:hAnsi="Consolas" w:cs="Times New Roman"/>
+          <w:color w:val="D4D4D4"/>
+          <w:sz w:val="21"/>
+          <w:szCs w:val="21"/>
+          <w:lang w:val="en-US" w:eastAsia="es-ES"/>
+        </w:rPr>
+        <w:t>(</w:t>
+      </w:r>
+      <w:r>
+        <w:rPr>
+          <w:rFonts w:ascii="Consolas" w:eastAsia="Times New Roman" w:hAnsi="Consolas" w:cs="Times New Roman"/>
+          <w:color w:val="9CDCFE"/>
+          <w:sz w:val="21"/>
+          <w:szCs w:val="21"/>
+          <w:lang w:val="en-US" w:eastAsia="es-ES"/>
+        </w:rPr>
+        <w:t>self</w:t>
+      </w:r>
+      <w:r>
+        <w:rPr>
+          <w:rFonts w:ascii="Consolas" w:eastAsia="Times New Roman" w:hAnsi="Consolas" w:cs="Times New Roman"/>
+          <w:color w:val="D4D4D4"/>
+          <w:sz w:val="21"/>
+          <w:szCs w:val="21"/>
+          <w:lang w:val="en-US" w:eastAsia="es-ES"/>
+        </w:rPr>
+        <w:t>):</w:t>
+      </w:r>
+    </w:p>
+    <w:p>
+      <w:pPr>
+        <w:shd w:val="clear" w:color="auto" w:fill="1E1E1E"/>
+        <w:spacing w:after="0" w:line="285" w:lineRule="atLeast"/>
+        <w:rPr>
+          <w:rFonts w:ascii="Consolas" w:eastAsia="Times New Roman" w:hAnsi="Consolas" w:cs="Times New Roman"/>
+          <w:color w:val="D4D4D4"/>
+          <w:sz w:val="21"/>
+          <w:szCs w:val="21"/>
+          <w:lang w:val="en-US" w:eastAsia="es-ES"/>
+        </w:rPr>
+      </w:pPr>
+      <w:r>
+        <w:rPr>
+          <w:rFonts w:ascii="Consolas" w:eastAsia="Times New Roman" w:hAnsi="Consolas" w:cs="Times New Roman"/>
+          <w:color w:val="D4D4D4"/>
+          <w:sz w:val="21"/>
+          <w:szCs w:val="21"/>
+          <w:lang w:val="en-US" w:eastAsia="es-ES"/>
+        </w:rPr>
+        <w:t xml:space="preserve">        </w:t>
+      </w:r>
+      <w:r>
+        <w:rPr>
+          <w:rFonts w:ascii="Consolas" w:eastAsia="Times New Roman" w:hAnsi="Consolas" w:cs="Times New Roman"/>
+          <w:color w:val="9CDCFE"/>
+          <w:sz w:val="21"/>
+          <w:szCs w:val="21"/>
+          <w:lang w:val="en-US" w:eastAsia="es-ES"/>
+        </w:rPr>
+        <w:t>self</w:t>
+      </w:r>
+      <w:r>
+        <w:rPr>
+          <w:rFonts w:ascii="Consolas" w:eastAsia="Times New Roman" w:hAnsi="Consolas" w:cs="Times New Roman"/>
+          <w:color w:val="D4D4D4"/>
+          <w:sz w:val="21"/>
+          <w:szCs w:val="21"/>
+          <w:lang w:val="en-US" w:eastAsia="es-ES"/>
+        </w:rPr>
+        <w:t>.</w:t>
+      </w:r>
+      <w:r>
+        <w:rPr>
+          <w:rFonts w:ascii="Consolas" w:eastAsia="Times New Roman" w:hAnsi="Consolas" w:cs="Times New Roman"/>
+          <w:color w:val="9CDCFE"/>
+          <w:sz w:val="21"/>
+          <w:szCs w:val="21"/>
+          <w:lang w:val="en-US" w:eastAsia="es-ES"/>
+        </w:rPr>
+        <w:t>series</w:t>
+      </w:r>
+      <w:r>
+        <w:rPr>
+          <w:rFonts w:ascii="Consolas" w:eastAsia="Times New Roman" w:hAnsi="Consolas" w:cs="Times New Roman"/>
+          <w:color w:val="D4D4D4"/>
+          <w:sz w:val="21"/>
+          <w:szCs w:val="21"/>
+          <w:lang w:val="en-US" w:eastAsia="es-ES"/>
+        </w:rPr>
+        <w:t xml:space="preserve"> = []</w:t>
+      </w:r>
+    </w:p>
+    <w:p>
+      <w:pPr>
+        <w:shd w:val="clear" w:color="auto" w:fill="1E1E1E"/>
+        <w:spacing w:after="0" w:line="285" w:lineRule="atLeast"/>
+        <w:rPr>
+          <w:rFonts w:ascii="Consolas" w:eastAsia="Times New Roman" w:hAnsi="Consolas" w:cs="Times New Roman"/>
+          <w:color w:val="D4D4D4"/>
+          <w:sz w:val="21"/>
+          <w:szCs w:val="21"/>
+          <w:lang w:val="en-US" w:eastAsia="es-ES"/>
+        </w:rPr>
+      </w:pPr>
+      <w:r>
+        <w:rPr>
+          <w:rFonts w:ascii="Consolas" w:eastAsia="Times New Roman" w:hAnsi="Consolas" w:cs="Times New Roman"/>
+          <w:color w:val="D4D4D4"/>
+          <w:sz w:val="21"/>
+          <w:szCs w:val="21"/>
+          <w:lang w:val="en-US" w:eastAsia="es-ES"/>
+        </w:rPr>
+        <w:t xml:space="preserve">        </w:t>
+      </w:r>
+    </w:p>
+    <w:p>
+      <w:pPr>
+        <w:shd w:val="clear" w:color="auto" w:fill="1E1E1E"/>
+        <w:spacing w:after="0" w:line="285" w:lineRule="atLeast"/>
+        <w:rPr>
+          <w:rFonts w:ascii="Consolas" w:eastAsia="Times New Roman" w:hAnsi="Consolas" w:cs="Times New Roman"/>
+          <w:color w:val="D4D4D4"/>
+          <w:sz w:val="21"/>
+          <w:szCs w:val="21"/>
+          <w:lang w:val="en-US" w:eastAsia="es-ES"/>
+        </w:rPr>
+      </w:pPr>
+      <w:r>
+        <w:rPr>
+          <w:rFonts w:ascii="Consolas" w:eastAsia="Times New Roman" w:hAnsi="Consolas" w:cs="Times New Roman"/>
+          <w:color w:val="D4D4D4"/>
+          <w:sz w:val="21"/>
+          <w:szCs w:val="21"/>
+          <w:lang w:val="en-US" w:eastAsia="es-ES"/>
+        </w:rPr>
+        <w:t xml:space="preserve">    </w:t>
+      </w:r>
+      <w:r>
+        <w:rPr>
+          <w:rFonts w:ascii="Consolas" w:eastAsia="Times New Roman" w:hAnsi="Consolas" w:cs="Times New Roman"/>
+          <w:color w:val="569CD6"/>
+          <w:sz w:val="21"/>
+          <w:szCs w:val="21"/>
+          <w:lang w:val="en-US" w:eastAsia="es-ES"/>
+        </w:rPr>
+        <w:t>def</w:t>
+      </w:r>
+      <w:r>
+        <w:rPr>
+          <w:rFonts w:ascii="Consolas" w:eastAsia="Times New Roman" w:hAnsi="Consolas" w:cs="Times New Roman"/>
+          <w:color w:val="D4D4D4"/>
+          <w:sz w:val="21"/>
+          <w:szCs w:val="21"/>
+          <w:lang w:val="en-US" w:eastAsia="es-ES"/>
+        </w:rPr>
+        <w:t xml:space="preserve"> </w:t>
+      </w:r>
+      <w:r>
+        <w:rPr>
+          <w:rFonts w:ascii="Consolas" w:eastAsia="Times New Roman" w:hAnsi="Consolas" w:cs="Times New Roman"/>
+          <w:color w:val="DCDCAA"/>
+          <w:sz w:val="21"/>
+          <w:szCs w:val="21"/>
+          <w:lang w:val="en-US" w:eastAsia="es-ES"/>
+        </w:rPr>
+        <w:t>__call__</w:t>
+      </w:r>
+      <w:r>
+        <w:rPr>
+          <w:rFonts w:ascii="Consolas" w:eastAsia="Times New Roman" w:hAnsi="Consolas" w:cs="Times New Roman"/>
+          <w:color w:val="D4D4D4"/>
+          <w:sz w:val="21"/>
+          <w:szCs w:val="21"/>
+          <w:lang w:val="en-US" w:eastAsia="es-ES"/>
+        </w:rPr>
+        <w:t>(</w:t>
+      </w:r>
+      <w:r>
+        <w:rPr>
+          <w:rFonts w:ascii="Consolas" w:eastAsia="Times New Roman" w:hAnsi="Consolas" w:cs="Times New Roman"/>
+          <w:color w:val="9CDCFE"/>
+          <w:sz w:val="21"/>
+          <w:szCs w:val="21"/>
+          <w:lang w:val="en-US" w:eastAsia="es-ES"/>
+        </w:rPr>
+        <w:t>self</w:t>
+      </w:r>
+      <w:r>
+        <w:rPr>
+          <w:rFonts w:ascii="Consolas" w:eastAsia="Times New Roman" w:hAnsi="Consolas" w:cs="Times New Roman"/>
+          <w:color w:val="D4D4D4"/>
+          <w:sz w:val="21"/>
+          <w:szCs w:val="21"/>
+          <w:lang w:val="en-US" w:eastAsia="es-ES"/>
+        </w:rPr>
+        <w:t xml:space="preserve">, </w:t>
+      </w:r>
+      <w:r>
+        <w:rPr>
+          <w:rFonts w:ascii="Consolas" w:eastAsia="Times New Roman" w:hAnsi="Consolas" w:cs="Times New Roman"/>
+          <w:color w:val="9CDCFE"/>
+          <w:sz w:val="21"/>
+          <w:szCs w:val="21"/>
+          <w:lang w:val="en-US" w:eastAsia="es-ES"/>
+        </w:rPr>
+        <w:t>new_value</w:t>
+      </w:r>
+      <w:r>
+        <w:rPr>
+          <w:rFonts w:ascii="Consolas" w:eastAsia="Times New Roman" w:hAnsi="Consolas" w:cs="Times New Roman"/>
+          <w:color w:val="D4D4D4"/>
+          <w:sz w:val="21"/>
+          <w:szCs w:val="21"/>
+          <w:lang w:val="en-US" w:eastAsia="es-ES"/>
+        </w:rPr>
+        <w:t>):</w:t>
+      </w:r>
+    </w:p>
+    <w:p>
+      <w:pPr>
+        <w:shd w:val="clear" w:color="auto" w:fill="1E1E1E"/>
+        <w:spacing w:after="0" w:line="285" w:lineRule="atLeast"/>
+        <w:rPr>
+          <w:rFonts w:ascii="Consolas" w:eastAsia="Times New Roman" w:hAnsi="Consolas" w:cs="Times New Roman"/>
+          <w:color w:val="D4D4D4"/>
+          <w:sz w:val="21"/>
+          <w:szCs w:val="21"/>
+          <w:lang w:val="en-US" w:eastAsia="es-ES"/>
+        </w:rPr>
+      </w:pPr>
+      <w:r>
+        <w:rPr>
+          <w:rFonts w:ascii="Consolas" w:eastAsia="Times New Roman" w:hAnsi="Consolas" w:cs="Times New Roman"/>
+          <w:color w:val="D4D4D4"/>
+          <w:sz w:val="21"/>
+          <w:szCs w:val="21"/>
+          <w:lang w:val="en-US" w:eastAsia="es-ES"/>
+        </w:rPr>
+        <w:t xml:space="preserve">        </w:t>
+      </w:r>
+      <w:r>
+        <w:rPr>
+          <w:rFonts w:ascii="Consolas" w:eastAsia="Times New Roman" w:hAnsi="Consolas" w:cs="Times New Roman"/>
+          <w:color w:val="9CDCFE"/>
+          <w:sz w:val="21"/>
+          <w:szCs w:val="21"/>
+          <w:lang w:val="en-US" w:eastAsia="es-ES"/>
+        </w:rPr>
+        <w:t>self</w:t>
+      </w:r>
+      <w:r>
+        <w:rPr>
+          <w:rFonts w:ascii="Consolas" w:eastAsia="Times New Roman" w:hAnsi="Consolas" w:cs="Times New Roman"/>
+          <w:color w:val="D4D4D4"/>
+          <w:sz w:val="21"/>
+          <w:szCs w:val="21"/>
+          <w:lang w:val="en-US" w:eastAsia="es-ES"/>
+        </w:rPr>
+        <w:t>.</w:t>
+      </w:r>
+      <w:r>
+        <w:rPr>
+          <w:rFonts w:ascii="Consolas" w:eastAsia="Times New Roman" w:hAnsi="Consolas" w:cs="Times New Roman"/>
+          <w:color w:val="9CDCFE"/>
+          <w:sz w:val="21"/>
+          <w:szCs w:val="21"/>
+          <w:lang w:val="en-US" w:eastAsia="es-ES"/>
+        </w:rPr>
+        <w:t>series</w:t>
+      </w:r>
+      <w:r>
+        <w:rPr>
+          <w:rFonts w:ascii="Consolas" w:eastAsia="Times New Roman" w:hAnsi="Consolas" w:cs="Times New Roman"/>
+          <w:color w:val="D4D4D4"/>
+          <w:sz w:val="21"/>
+          <w:szCs w:val="21"/>
+          <w:lang w:val="en-US" w:eastAsia="es-ES"/>
+        </w:rPr>
+        <w:t>.</w:t>
+      </w:r>
+      <w:r>
+        <w:rPr>
+          <w:rFonts w:ascii="Consolas" w:eastAsia="Times New Roman" w:hAnsi="Consolas" w:cs="Times New Roman"/>
+          <w:color w:val="DCDCAA"/>
+          <w:sz w:val="21"/>
+          <w:szCs w:val="21"/>
+          <w:lang w:val="en-US" w:eastAsia="es-ES"/>
+        </w:rPr>
+        <w:t>append</w:t>
+      </w:r>
+      <w:r>
+        <w:rPr>
+          <w:rFonts w:ascii="Consolas" w:eastAsia="Times New Roman" w:hAnsi="Consolas" w:cs="Times New Roman"/>
+          <w:color w:val="D4D4D4"/>
+          <w:sz w:val="21"/>
+          <w:szCs w:val="21"/>
+          <w:lang w:val="en-US" w:eastAsia="es-ES"/>
+        </w:rPr>
+        <w:t>(</w:t>
+      </w:r>
+      <w:r>
+        <w:rPr>
+          <w:rFonts w:ascii="Consolas" w:eastAsia="Times New Roman" w:hAnsi="Consolas" w:cs="Times New Roman"/>
+          <w:color w:val="9CDCFE"/>
+          <w:sz w:val="21"/>
+          <w:szCs w:val="21"/>
+          <w:lang w:val="en-US" w:eastAsia="es-ES"/>
+        </w:rPr>
+        <w:t>new_value</w:t>
+      </w:r>
+      <w:r>
+        <w:rPr>
+          <w:rFonts w:ascii="Consolas" w:eastAsia="Times New Roman" w:hAnsi="Consolas" w:cs="Times New Roman"/>
+          <w:color w:val="D4D4D4"/>
+          <w:sz w:val="21"/>
+          <w:szCs w:val="21"/>
+          <w:lang w:val="en-US" w:eastAsia="es-ES"/>
+        </w:rPr>
+        <w:t>)</w:t>
+      </w:r>
+    </w:p>
+    <w:p>
+      <w:pPr>
+        <w:shd w:val="clear" w:color="auto" w:fill="1E1E1E"/>
+        <w:spacing w:after="0" w:line="285" w:lineRule="atLeast"/>
+        <w:rPr>
+          <w:rFonts w:ascii="Consolas" w:eastAsia="Times New Roman" w:hAnsi="Consolas" w:cs="Times New Roman"/>
+          <w:color w:val="D4D4D4"/>
+          <w:sz w:val="21"/>
+          <w:szCs w:val="21"/>
+          <w:lang w:val="en-US" w:eastAsia="es-ES"/>
+        </w:rPr>
+      </w:pPr>
+      <w:r>
+        <w:rPr>
+          <w:rFonts w:ascii="Consolas" w:eastAsia="Times New Roman" w:hAnsi="Consolas" w:cs="Times New Roman"/>
+          <w:color w:val="D4D4D4"/>
+          <w:sz w:val="21"/>
+          <w:szCs w:val="21"/>
+          <w:lang w:val="en-US" w:eastAsia="es-ES"/>
+        </w:rPr>
+        <w:t xml:space="preserve">        </w:t>
+      </w:r>
+      <w:r>
+        <w:rPr>
+          <w:rFonts w:ascii="Consolas" w:eastAsia="Times New Roman" w:hAnsi="Consolas" w:cs="Times New Roman"/>
+          <w:color w:val="9CDCFE"/>
+          <w:sz w:val="21"/>
+          <w:szCs w:val="21"/>
+          <w:lang w:val="en-US" w:eastAsia="es-ES"/>
+        </w:rPr>
+        <w:t>total</w:t>
+      </w:r>
+      <w:r>
+        <w:rPr>
+          <w:rFonts w:ascii="Consolas" w:eastAsia="Times New Roman" w:hAnsi="Consolas" w:cs="Times New Roman"/>
+          <w:color w:val="D4D4D4"/>
+          <w:sz w:val="21"/>
+          <w:szCs w:val="21"/>
+          <w:lang w:val="en-US" w:eastAsia="es-ES"/>
+        </w:rPr>
+        <w:t xml:space="preserve"> = </w:t>
+      </w:r>
+      <w:r>
+        <w:rPr>
+          <w:rFonts w:ascii="Consolas" w:eastAsia="Times New Roman" w:hAnsi="Consolas" w:cs="Times New Roman"/>
+          <w:color w:val="DCDCAA"/>
+          <w:sz w:val="21"/>
+          <w:szCs w:val="21"/>
+          <w:lang w:val="en-US" w:eastAsia="es-ES"/>
+        </w:rPr>
+        <w:t>sum</w:t>
+      </w:r>
+      <w:r>
+        <w:rPr>
+          <w:rFonts w:ascii="Consolas" w:eastAsia="Times New Roman" w:hAnsi="Consolas" w:cs="Times New Roman"/>
+          <w:color w:val="D4D4D4"/>
+          <w:sz w:val="21"/>
+          <w:szCs w:val="21"/>
+          <w:lang w:val="en-US" w:eastAsia="es-ES"/>
+        </w:rPr>
+        <w:t>(</w:t>
+      </w:r>
+      <w:r>
+        <w:rPr>
+          <w:rFonts w:ascii="Consolas" w:eastAsia="Times New Roman" w:hAnsi="Consolas" w:cs="Times New Roman"/>
+          <w:color w:val="9CDCFE"/>
+          <w:sz w:val="21"/>
+          <w:szCs w:val="21"/>
+          <w:lang w:val="en-US" w:eastAsia="es-ES"/>
+        </w:rPr>
+        <w:t>self</w:t>
+      </w:r>
+      <w:r>
+        <w:rPr>
+          <w:rFonts w:ascii="Consolas" w:eastAsia="Times New Roman" w:hAnsi="Consolas" w:cs="Times New Roman"/>
+          <w:color w:val="D4D4D4"/>
+          <w:sz w:val="21"/>
+          <w:szCs w:val="21"/>
+          <w:lang w:val="en-US" w:eastAsia="es-ES"/>
+        </w:rPr>
+        <w:t>.</w:t>
+      </w:r>
+      <w:r>
+        <w:rPr>
+          <w:rFonts w:ascii="Consolas" w:eastAsia="Times New Roman" w:hAnsi="Consolas" w:cs="Times New Roman"/>
+          <w:color w:val="9CDCFE"/>
+          <w:sz w:val="21"/>
+          <w:szCs w:val="21"/>
+          <w:lang w:val="en-US" w:eastAsia="es-ES"/>
+        </w:rPr>
+        <w:t>series</w:t>
+      </w:r>
+      <w:r>
+        <w:rPr>
+          <w:rFonts w:ascii="Consolas" w:eastAsia="Times New Roman" w:hAnsi="Consolas" w:cs="Times New Roman"/>
+          <w:color w:val="D4D4D4"/>
+          <w:sz w:val="21"/>
+          <w:szCs w:val="21"/>
+          <w:lang w:val="en-US" w:eastAsia="es-ES"/>
+        </w:rPr>
+        <w:t>)</w:t>
+      </w:r>
+    </w:p>
+    <w:p>
+      <w:pPr>
+        <w:shd w:val="clear" w:color="auto" w:fill="1E1E1E"/>
+        <w:spacing w:after="0" w:line="285" w:lineRule="atLeast"/>
+        <w:rPr>
+          <w:rFonts w:ascii="Consolas" w:eastAsia="Times New Roman" w:hAnsi="Consolas" w:cs="Times New Roman"/>
+          <w:color w:val="D4D4D4"/>
+          <w:sz w:val="21"/>
+          <w:szCs w:val="21"/>
+          <w:lang w:val="en-US" w:eastAsia="es-ES"/>
+        </w:rPr>
+      </w:pPr>
+      <w:r>
+        <w:rPr>
+          <w:rFonts w:ascii="Consolas" w:eastAsia="Times New Roman" w:hAnsi="Consolas" w:cs="Times New Roman"/>
+          <w:color w:val="D4D4D4"/>
+          <w:sz w:val="21"/>
+          <w:szCs w:val="21"/>
+          <w:lang w:val="en-US" w:eastAsia="es-ES"/>
+        </w:rPr>
+        <w:t xml:space="preserve">        </w:t>
+      </w:r>
+      <w:r>
+        <w:rPr>
+          <w:rFonts w:ascii="Consolas" w:eastAsia="Times New Roman" w:hAnsi="Consolas" w:cs="Times New Roman"/>
+          <w:color w:val="C586C0"/>
+          <w:sz w:val="21"/>
+          <w:szCs w:val="21"/>
+          <w:lang w:val="en-US" w:eastAsia="es-ES"/>
+        </w:rPr>
+        <w:t>return</w:t>
+      </w:r>
+      <w:r>
+        <w:rPr>
+          <w:rFonts w:ascii="Consolas" w:eastAsia="Times New Roman" w:hAnsi="Consolas" w:cs="Times New Roman"/>
+          <w:color w:val="D4D4D4"/>
+          <w:sz w:val="21"/>
+          <w:szCs w:val="21"/>
+          <w:lang w:val="en-US" w:eastAsia="es-ES"/>
+        </w:rPr>
+        <w:t xml:space="preserve"> </w:t>
+      </w:r>
+      <w:r>
+        <w:rPr>
+          <w:rFonts w:ascii="Consolas" w:eastAsia="Times New Roman" w:hAnsi="Consolas" w:cs="Times New Roman"/>
+          <w:color w:val="9CDCFE"/>
+          <w:sz w:val="21"/>
+          <w:szCs w:val="21"/>
+          <w:lang w:val="en-US" w:eastAsia="es-ES"/>
+        </w:rPr>
+        <w:t>total</w:t>
+      </w:r>
+      <w:r>
+        <w:rPr>
+          <w:rFonts w:ascii="Consolas" w:eastAsia="Times New Roman" w:hAnsi="Consolas" w:cs="Times New Roman"/>
+          <w:color w:val="D4D4D4"/>
+          <w:sz w:val="21"/>
+          <w:szCs w:val="21"/>
+          <w:lang w:val="en-US" w:eastAsia="es-ES"/>
+        </w:rPr>
+        <w:t>/</w:t>
+      </w:r>
+      <w:r>
+        <w:rPr>
+          <w:rFonts w:ascii="Consolas" w:eastAsia="Times New Roman" w:hAnsi="Consolas" w:cs="Times New Roman"/>
+          <w:color w:val="DCDCAA"/>
+          <w:sz w:val="21"/>
+          <w:szCs w:val="21"/>
+          <w:lang w:val="en-US" w:eastAsia="es-ES"/>
+        </w:rPr>
+        <w:t>len</w:t>
+      </w:r>
+      <w:r>
+        <w:rPr>
+          <w:rFonts w:ascii="Consolas" w:eastAsia="Times New Roman" w:hAnsi="Consolas" w:cs="Times New Roman"/>
+          <w:color w:val="D4D4D4"/>
+          <w:sz w:val="21"/>
+          <w:szCs w:val="21"/>
+          <w:lang w:val="en-US" w:eastAsia="es-ES"/>
+        </w:rPr>
+        <w:t>(</w:t>
+      </w:r>
+      <w:r>
+        <w:rPr>
+          <w:rFonts w:ascii="Consolas" w:eastAsia="Times New Roman" w:hAnsi="Consolas" w:cs="Times New Roman"/>
+          <w:color w:val="9CDCFE"/>
+          <w:sz w:val="21"/>
+          <w:szCs w:val="21"/>
+          <w:lang w:val="en-US" w:eastAsia="es-ES"/>
+        </w:rPr>
+        <w:t>self</w:t>
+      </w:r>
+      <w:r>
+        <w:rPr>
+          <w:rFonts w:ascii="Consolas" w:eastAsia="Times New Roman" w:hAnsi="Consolas" w:cs="Times New Roman"/>
+          <w:color w:val="D4D4D4"/>
+          <w:sz w:val="21"/>
+          <w:szCs w:val="21"/>
+          <w:lang w:val="en-US" w:eastAsia="es-ES"/>
+        </w:rPr>
+        <w:t>.</w:t>
+      </w:r>
+      <w:r>
+        <w:rPr>
+          <w:rFonts w:ascii="Consolas" w:eastAsia="Times New Roman" w:hAnsi="Consolas" w:cs="Times New Roman"/>
+          <w:color w:val="9CDCFE"/>
+          <w:sz w:val="21"/>
+          <w:szCs w:val="21"/>
+          <w:lang w:val="en-US" w:eastAsia="es-ES"/>
+        </w:rPr>
+        <w:t>series</w:t>
+      </w:r>
+      <w:r>
+        <w:rPr>
+          <w:rFonts w:ascii="Consolas" w:eastAsia="Times New Roman" w:hAnsi="Consolas" w:cs="Times New Roman"/>
+          <w:color w:val="D4D4D4"/>
+          <w:sz w:val="21"/>
+          <w:szCs w:val="21"/>
+          <w:lang w:val="en-US" w:eastAsia="es-ES"/>
+        </w:rPr>
+        <w:t>)</w:t>
+      </w:r>
+    </w:p>
+    <w:p>
+      <w:pPr>
+        <w:shd w:val="clear" w:color="auto" w:fill="1E1E1E"/>
+        <w:spacing w:after="0" w:line="285" w:lineRule="atLeast"/>
+        <w:rPr>
+          <w:rFonts w:ascii="Consolas" w:eastAsia="Times New Roman" w:hAnsi="Consolas" w:cs="Times New Roman"/>
+          <w:color w:val="D4D4D4"/>
+          <w:sz w:val="21"/>
+          <w:szCs w:val="21"/>
+          <w:lang w:val="en-US" w:eastAsia="es-ES"/>
+        </w:rPr>
+      </w:pPr>
+    </w:p>
+    <w:p>
+      <w:pPr>
+        <w:rPr>
+          <w:lang w:val="en-US"/>
+        </w:rPr>
+      </w:pPr>
+    </w:p>
+    <w:p>
+      <w:pPr>
+        <w:rPr>
+          <w:lang w:val="en-US"/>
+        </w:rPr>
+      </w:pPr>
+      <w:r>
+        <w:rPr>
+          <w:lang w:val="en-US"/>
+        </w:rPr>
+        <w:t xml:space="preserve">Here we have a </w:t>
+      </w:r>
+      <w:r>
+        <w:rPr>
+          <w:lang w:val="en-US"/>
+        </w:rPr>
+        <w:t>class</w:t>
+      </w:r>
+      <w:r>
+        <w:rPr>
+          <w:lang w:val="en-US"/>
+        </w:rPr>
+        <w:t xml:space="preserve"> which has a variable called series, inside the instance of the class Averager. This holds all the values that we want to introduce in the future to make the average of all the previous values.</w:t>
+      </w:r>
+    </w:p>
+    <w:p>
+      <w:pPr>
+        <w:rPr>
+          <w:lang w:val="en-US"/>
+        </w:rPr>
+      </w:pPr>
+      <w:r>
+        <w:rPr>
+          <w:lang w:val="en-US"/>
+        </w:rPr>
+        <w:t>Now, let’s take a look to another code, this time written as a function.</w:t>
+      </w:r>
+    </w:p>
+    <w:p>
+      <w:pPr>
+        <w:shd w:val="clear" w:color="auto" w:fill="1E1E1E"/>
+        <w:spacing w:after="0" w:line="285" w:lineRule="atLeast"/>
+        <w:rPr>
+          <w:rFonts w:ascii="Consolas" w:eastAsia="Times New Roman" w:hAnsi="Consolas" w:cs="Times New Roman"/>
+          <w:color w:val="D4D4D4"/>
+          <w:sz w:val="21"/>
+          <w:szCs w:val="21"/>
+          <w:lang w:val="en-US" w:eastAsia="es-ES"/>
+        </w:rPr>
+      </w:pPr>
+      <w:r>
+        <w:rPr>
+          <w:rFonts w:ascii="Consolas" w:eastAsia="Times New Roman" w:hAnsi="Consolas" w:cs="Times New Roman"/>
+          <w:color w:val="569CD6"/>
+          <w:sz w:val="21"/>
+          <w:szCs w:val="21"/>
+          <w:lang w:val="en-US" w:eastAsia="es-ES"/>
+        </w:rPr>
+        <w:t>def</w:t>
+      </w:r>
+      <w:r>
+        <w:rPr>
+          <w:rFonts w:ascii="Consolas" w:eastAsia="Times New Roman" w:hAnsi="Consolas" w:cs="Times New Roman"/>
+          <w:color w:val="D4D4D4"/>
+          <w:sz w:val="21"/>
+          <w:szCs w:val="21"/>
+          <w:lang w:val="en-US" w:eastAsia="es-ES"/>
+        </w:rPr>
+        <w:t xml:space="preserve"> </w:t>
+      </w:r>
+      <w:r>
+        <w:rPr>
+          <w:rFonts w:ascii="Consolas" w:eastAsia="Times New Roman" w:hAnsi="Consolas" w:cs="Times New Roman"/>
+          <w:color w:val="DCDCAA"/>
+          <w:sz w:val="21"/>
+          <w:szCs w:val="21"/>
+          <w:lang w:val="en-US" w:eastAsia="es-ES"/>
+        </w:rPr>
+        <w:t>make_averager</w:t>
+      </w:r>
+      <w:r>
+        <w:rPr>
+          <w:rFonts w:ascii="Consolas" w:eastAsia="Times New Roman" w:hAnsi="Consolas" w:cs="Times New Roman"/>
+          <w:color w:val="D4D4D4"/>
+          <w:sz w:val="21"/>
+          <w:szCs w:val="21"/>
+          <w:lang w:val="en-US" w:eastAsia="es-ES"/>
+        </w:rPr>
+        <w:t>():</w:t>
+      </w:r>
+    </w:p>
+    <w:p>
+      <w:pPr>
+        <w:shd w:val="clear" w:color="auto" w:fill="1E1E1E"/>
+        <w:spacing w:after="0" w:line="285" w:lineRule="atLeast"/>
+        <w:rPr>
+          <w:rFonts w:ascii="Consolas" w:eastAsia="Times New Roman" w:hAnsi="Consolas" w:cs="Times New Roman"/>
+          <w:color w:val="D4D4D4"/>
+          <w:sz w:val="21"/>
+          <w:szCs w:val="21"/>
+          <w:lang w:val="en-US" w:eastAsia="es-ES"/>
+        </w:rPr>
+      </w:pPr>
+      <w:r>
+        <w:rPr>
+          <w:rFonts w:ascii="Consolas" w:eastAsia="Times New Roman" w:hAnsi="Consolas" w:cs="Times New Roman"/>
+          <w:color w:val="D4D4D4"/>
+          <w:sz w:val="21"/>
+          <w:szCs w:val="21"/>
+          <w:lang w:val="en-US" w:eastAsia="es-ES"/>
+        </w:rPr>
+        <w:t xml:space="preserve">    </w:t>
+      </w:r>
+      <w:r>
+        <w:rPr>
+          <w:rFonts w:ascii="Consolas" w:eastAsia="Times New Roman" w:hAnsi="Consolas" w:cs="Times New Roman"/>
+          <w:color w:val="9CDCFE"/>
+          <w:sz w:val="21"/>
+          <w:szCs w:val="21"/>
+          <w:lang w:val="en-US" w:eastAsia="es-ES"/>
+        </w:rPr>
+        <w:t>series</w:t>
+      </w:r>
+      <w:r>
+        <w:rPr>
+          <w:rFonts w:ascii="Consolas" w:eastAsia="Times New Roman" w:hAnsi="Consolas" w:cs="Times New Roman"/>
+          <w:color w:val="D4D4D4"/>
+          <w:sz w:val="21"/>
+          <w:szCs w:val="21"/>
+          <w:lang w:val="en-US" w:eastAsia="es-ES"/>
+        </w:rPr>
+        <w:t xml:space="preserve"> = []</w:t>
+      </w:r>
+    </w:p>
+    <w:p>
+      <w:pPr>
+        <w:shd w:val="clear" w:color="auto" w:fill="1E1E1E"/>
+        <w:spacing w:after="0" w:line="285" w:lineRule="atLeast"/>
+        <w:rPr>
+          <w:rFonts w:ascii="Consolas" w:eastAsia="Times New Roman" w:hAnsi="Consolas" w:cs="Times New Roman"/>
+          <w:color w:val="D4D4D4"/>
+          <w:sz w:val="21"/>
+          <w:szCs w:val="21"/>
+          <w:lang w:val="en-US" w:eastAsia="es-ES"/>
+        </w:rPr>
+      </w:pPr>
+      <w:r>
+        <w:rPr>
+          <w:rFonts w:ascii="Consolas" w:eastAsia="Times New Roman" w:hAnsi="Consolas" w:cs="Times New Roman"/>
+          <w:color w:val="D4D4D4"/>
+          <w:sz w:val="21"/>
+          <w:szCs w:val="21"/>
+          <w:lang w:val="en-US" w:eastAsia="es-ES"/>
+        </w:rPr>
+        <w:t xml:space="preserve">    </w:t>
+      </w:r>
+      <w:r>
+        <w:rPr>
+          <w:rFonts w:ascii="Consolas" w:eastAsia="Times New Roman" w:hAnsi="Consolas" w:cs="Times New Roman"/>
+          <w:color w:val="569CD6"/>
+          <w:sz w:val="21"/>
+          <w:szCs w:val="21"/>
+          <w:lang w:val="en-US" w:eastAsia="es-ES"/>
+        </w:rPr>
+        <w:t>def</w:t>
+      </w:r>
+      <w:r>
+        <w:rPr>
+          <w:rFonts w:ascii="Consolas" w:eastAsia="Times New Roman" w:hAnsi="Consolas" w:cs="Times New Roman"/>
+          <w:color w:val="D4D4D4"/>
+          <w:sz w:val="21"/>
+          <w:szCs w:val="21"/>
+          <w:lang w:val="en-US" w:eastAsia="es-ES"/>
+        </w:rPr>
+        <w:t xml:space="preserve"> </w:t>
+      </w:r>
+      <w:r>
+        <w:rPr>
+          <w:rFonts w:ascii="Consolas" w:eastAsia="Times New Roman" w:hAnsi="Consolas" w:cs="Times New Roman"/>
+          <w:color w:val="DCDCAA"/>
+          <w:sz w:val="21"/>
+          <w:szCs w:val="21"/>
+          <w:lang w:val="en-US" w:eastAsia="es-ES"/>
+        </w:rPr>
+        <w:t>averager</w:t>
+      </w:r>
+      <w:r>
+        <w:rPr>
+          <w:rFonts w:ascii="Consolas" w:eastAsia="Times New Roman" w:hAnsi="Consolas" w:cs="Times New Roman"/>
+          <w:color w:val="D4D4D4"/>
+          <w:sz w:val="21"/>
+          <w:szCs w:val="21"/>
+          <w:lang w:val="en-US" w:eastAsia="es-ES"/>
+        </w:rPr>
+        <w:t>(</w:t>
+      </w:r>
+      <w:r>
+        <w:rPr>
+          <w:rFonts w:ascii="Consolas" w:eastAsia="Times New Roman" w:hAnsi="Consolas" w:cs="Times New Roman"/>
+          <w:color w:val="9CDCFE"/>
+          <w:sz w:val="21"/>
+          <w:szCs w:val="21"/>
+          <w:lang w:val="en-US" w:eastAsia="es-ES"/>
+        </w:rPr>
+        <w:t>new_value</w:t>
+      </w:r>
+      <w:r>
+        <w:rPr>
+          <w:rFonts w:ascii="Consolas" w:eastAsia="Times New Roman" w:hAnsi="Consolas" w:cs="Times New Roman"/>
+          <w:color w:val="D4D4D4"/>
+          <w:sz w:val="21"/>
+          <w:szCs w:val="21"/>
+          <w:lang w:val="en-US" w:eastAsia="es-ES"/>
+        </w:rPr>
+        <w:t>):</w:t>
+      </w:r>
+    </w:p>
+    <w:p>
+      <w:pPr>
+        <w:shd w:val="clear" w:color="auto" w:fill="1E1E1E"/>
+        <w:spacing w:after="0" w:line="285" w:lineRule="atLeast"/>
+        <w:rPr>
+          <w:rFonts w:ascii="Consolas" w:eastAsia="Times New Roman" w:hAnsi="Consolas" w:cs="Times New Roman"/>
+          <w:color w:val="D4D4D4"/>
+          <w:sz w:val="21"/>
+          <w:szCs w:val="21"/>
+          <w:lang w:val="en-US" w:eastAsia="es-ES"/>
+        </w:rPr>
+      </w:pPr>
+      <w:r>
+        <w:rPr>
+          <w:rFonts w:ascii="Consolas" w:eastAsia="Times New Roman" w:hAnsi="Consolas" w:cs="Times New Roman"/>
+          <w:color w:val="D4D4D4"/>
+          <w:sz w:val="21"/>
+          <w:szCs w:val="21"/>
+          <w:lang w:val="en-US" w:eastAsia="es-ES"/>
+        </w:rPr>
+        <w:t xml:space="preserve">        </w:t>
+      </w:r>
+      <w:r>
+        <w:rPr>
+          <w:rFonts w:ascii="Consolas" w:eastAsia="Times New Roman" w:hAnsi="Consolas" w:cs="Times New Roman"/>
+          <w:color w:val="9CDCFE"/>
+          <w:sz w:val="21"/>
+          <w:szCs w:val="21"/>
+          <w:lang w:val="en-US" w:eastAsia="es-ES"/>
+        </w:rPr>
+        <w:t>series</w:t>
+      </w:r>
+      <w:r>
+        <w:rPr>
+          <w:rFonts w:ascii="Consolas" w:eastAsia="Times New Roman" w:hAnsi="Consolas" w:cs="Times New Roman"/>
+          <w:color w:val="D4D4D4"/>
+          <w:sz w:val="21"/>
+          <w:szCs w:val="21"/>
+          <w:lang w:val="en-US" w:eastAsia="es-ES"/>
+        </w:rPr>
+        <w:t>.</w:t>
+      </w:r>
+      <w:r>
+        <w:rPr>
+          <w:rFonts w:ascii="Consolas" w:eastAsia="Times New Roman" w:hAnsi="Consolas" w:cs="Times New Roman"/>
+          <w:color w:val="DCDCAA"/>
+          <w:sz w:val="21"/>
+          <w:szCs w:val="21"/>
+          <w:lang w:val="en-US" w:eastAsia="es-ES"/>
+        </w:rPr>
+        <w:t>append</w:t>
+      </w:r>
+      <w:r>
+        <w:rPr>
+          <w:rFonts w:ascii="Consolas" w:eastAsia="Times New Roman" w:hAnsi="Consolas" w:cs="Times New Roman"/>
+          <w:color w:val="D4D4D4"/>
+          <w:sz w:val="21"/>
+          <w:szCs w:val="21"/>
+          <w:lang w:val="en-US" w:eastAsia="es-ES"/>
+        </w:rPr>
+        <w:t>(</w:t>
+      </w:r>
+      <w:r>
+        <w:rPr>
+          <w:rFonts w:ascii="Consolas" w:eastAsia="Times New Roman" w:hAnsi="Consolas" w:cs="Times New Roman"/>
+          <w:color w:val="9CDCFE"/>
+          <w:sz w:val="21"/>
+          <w:szCs w:val="21"/>
+          <w:lang w:val="en-US" w:eastAsia="es-ES"/>
+        </w:rPr>
+        <w:t>new_value</w:t>
+      </w:r>
+      <w:r>
+        <w:rPr>
+          <w:rFonts w:ascii="Consolas" w:eastAsia="Times New Roman" w:hAnsi="Consolas" w:cs="Times New Roman"/>
+          <w:color w:val="D4D4D4"/>
+          <w:sz w:val="21"/>
+          <w:szCs w:val="21"/>
+          <w:lang w:val="en-US" w:eastAsia="es-ES"/>
+        </w:rPr>
+        <w:t>)</w:t>
+      </w:r>
+    </w:p>
+    <w:p>
+      <w:pPr>
+        <w:shd w:val="clear" w:color="auto" w:fill="1E1E1E"/>
+        <w:spacing w:after="0" w:line="285" w:lineRule="atLeast"/>
+        <w:rPr>
+          <w:rFonts w:ascii="Consolas" w:eastAsia="Times New Roman" w:hAnsi="Consolas" w:cs="Times New Roman"/>
+          <w:color w:val="D4D4D4"/>
+          <w:sz w:val="21"/>
+          <w:szCs w:val="21"/>
+          <w:lang w:val="en-US" w:eastAsia="es-ES"/>
+        </w:rPr>
+      </w:pPr>
+      <w:r>
+        <w:rPr>
+          <w:rFonts w:ascii="Consolas" w:eastAsia="Times New Roman" w:hAnsi="Consolas" w:cs="Times New Roman"/>
+          <w:color w:val="D4D4D4"/>
+          <w:sz w:val="21"/>
+          <w:szCs w:val="21"/>
+          <w:lang w:val="en-US" w:eastAsia="es-ES"/>
+        </w:rPr>
+        <w:t xml:space="preserve">        </w:t>
+      </w:r>
+      <w:r>
+        <w:rPr>
+          <w:rFonts w:ascii="Consolas" w:eastAsia="Times New Roman" w:hAnsi="Consolas" w:cs="Times New Roman"/>
+          <w:color w:val="9CDCFE"/>
+          <w:sz w:val="21"/>
+          <w:szCs w:val="21"/>
+          <w:lang w:val="en-US" w:eastAsia="es-ES"/>
+        </w:rPr>
+        <w:t>total</w:t>
+      </w:r>
+      <w:r>
+        <w:rPr>
+          <w:rFonts w:ascii="Consolas" w:eastAsia="Times New Roman" w:hAnsi="Consolas" w:cs="Times New Roman"/>
+          <w:color w:val="D4D4D4"/>
+          <w:sz w:val="21"/>
+          <w:szCs w:val="21"/>
+          <w:lang w:val="en-US" w:eastAsia="es-ES"/>
+        </w:rPr>
+        <w:t xml:space="preserve"> = </w:t>
+      </w:r>
+      <w:r>
+        <w:rPr>
+          <w:rFonts w:ascii="Consolas" w:eastAsia="Times New Roman" w:hAnsi="Consolas" w:cs="Times New Roman"/>
+          <w:color w:val="DCDCAA"/>
+          <w:sz w:val="21"/>
+          <w:szCs w:val="21"/>
+          <w:lang w:val="en-US" w:eastAsia="es-ES"/>
+        </w:rPr>
+        <w:t>sum</w:t>
+      </w:r>
+      <w:r>
+        <w:rPr>
+          <w:rFonts w:ascii="Consolas" w:eastAsia="Times New Roman" w:hAnsi="Consolas" w:cs="Times New Roman"/>
+          <w:color w:val="D4D4D4"/>
+          <w:sz w:val="21"/>
+          <w:szCs w:val="21"/>
+          <w:lang w:val="en-US" w:eastAsia="es-ES"/>
+        </w:rPr>
+        <w:t>(</w:t>
+      </w:r>
+      <w:r>
+        <w:rPr>
+          <w:rFonts w:ascii="Consolas" w:eastAsia="Times New Roman" w:hAnsi="Consolas" w:cs="Times New Roman"/>
+          <w:color w:val="9CDCFE"/>
+          <w:sz w:val="21"/>
+          <w:szCs w:val="21"/>
+          <w:lang w:val="en-US" w:eastAsia="es-ES"/>
+        </w:rPr>
+        <w:t>series</w:t>
+      </w:r>
+      <w:r>
+        <w:rPr>
+          <w:rFonts w:ascii="Consolas" w:eastAsia="Times New Roman" w:hAnsi="Consolas" w:cs="Times New Roman"/>
+          <w:color w:val="D4D4D4"/>
+          <w:sz w:val="21"/>
+          <w:szCs w:val="21"/>
+          <w:lang w:val="en-US" w:eastAsia="es-ES"/>
+        </w:rPr>
+        <w:t>)</w:t>
+      </w:r>
+    </w:p>
+    <w:p>
+      <w:pPr>
+        <w:shd w:val="clear" w:color="auto" w:fill="1E1E1E"/>
+        <w:spacing w:after="0" w:line="285" w:lineRule="atLeast"/>
+        <w:rPr>
+          <w:rFonts w:ascii="Consolas" w:eastAsia="Times New Roman" w:hAnsi="Consolas" w:cs="Times New Roman"/>
+          <w:color w:val="D4D4D4"/>
+          <w:sz w:val="21"/>
+          <w:szCs w:val="21"/>
+          <w:lang w:val="en-US" w:eastAsia="es-ES"/>
+        </w:rPr>
+      </w:pPr>
+      <w:r>
+        <w:rPr>
+          <w:rFonts w:ascii="Consolas" w:eastAsia="Times New Roman" w:hAnsi="Consolas" w:cs="Times New Roman"/>
+          <w:color w:val="D4D4D4"/>
+          <w:sz w:val="21"/>
+          <w:szCs w:val="21"/>
+          <w:lang w:val="en-US" w:eastAsia="es-ES"/>
+        </w:rPr>
+        <w:t xml:space="preserve">        </w:t>
+      </w:r>
+      <w:r>
+        <w:rPr>
+          <w:rFonts w:ascii="Consolas" w:eastAsia="Times New Roman" w:hAnsi="Consolas" w:cs="Times New Roman"/>
+          <w:color w:val="C586C0"/>
+          <w:sz w:val="21"/>
+          <w:szCs w:val="21"/>
+          <w:lang w:val="en-US" w:eastAsia="es-ES"/>
+        </w:rPr>
+        <w:t>return</w:t>
+      </w:r>
+      <w:r>
+        <w:rPr>
+          <w:rFonts w:ascii="Consolas" w:eastAsia="Times New Roman" w:hAnsi="Consolas" w:cs="Times New Roman"/>
+          <w:color w:val="D4D4D4"/>
+          <w:sz w:val="21"/>
+          <w:szCs w:val="21"/>
+          <w:lang w:val="en-US" w:eastAsia="es-ES"/>
+        </w:rPr>
+        <w:t xml:space="preserve"> </w:t>
+      </w:r>
+      <w:r>
+        <w:rPr>
+          <w:rFonts w:ascii="Consolas" w:eastAsia="Times New Roman" w:hAnsi="Consolas" w:cs="Times New Roman"/>
+          <w:color w:val="9CDCFE"/>
+          <w:sz w:val="21"/>
+          <w:szCs w:val="21"/>
+          <w:lang w:val="en-US" w:eastAsia="es-ES"/>
+        </w:rPr>
+        <w:t>total</w:t>
+      </w:r>
+      <w:r>
+        <w:rPr>
+          <w:rFonts w:ascii="Consolas" w:eastAsia="Times New Roman" w:hAnsi="Consolas" w:cs="Times New Roman"/>
+          <w:color w:val="D4D4D4"/>
+          <w:sz w:val="21"/>
+          <w:szCs w:val="21"/>
+          <w:lang w:val="en-US" w:eastAsia="es-ES"/>
+        </w:rPr>
+        <w:t>/</w:t>
+      </w:r>
+      <w:r>
+        <w:rPr>
+          <w:rFonts w:ascii="Consolas" w:eastAsia="Times New Roman" w:hAnsi="Consolas" w:cs="Times New Roman"/>
+          <w:color w:val="DCDCAA"/>
+          <w:sz w:val="21"/>
+          <w:szCs w:val="21"/>
+          <w:lang w:val="en-US" w:eastAsia="es-ES"/>
+        </w:rPr>
+        <w:t>len</w:t>
+      </w:r>
+      <w:r>
+        <w:rPr>
+          <w:rFonts w:ascii="Consolas" w:eastAsia="Times New Roman" w:hAnsi="Consolas" w:cs="Times New Roman"/>
+          <w:color w:val="D4D4D4"/>
+          <w:sz w:val="21"/>
+          <w:szCs w:val="21"/>
+          <w:lang w:val="en-US" w:eastAsia="es-ES"/>
+        </w:rPr>
+        <w:t>(</w:t>
+      </w:r>
+      <w:r>
+        <w:rPr>
+          <w:rFonts w:ascii="Consolas" w:eastAsia="Times New Roman" w:hAnsi="Consolas" w:cs="Times New Roman"/>
+          <w:color w:val="9CDCFE"/>
+          <w:sz w:val="21"/>
+          <w:szCs w:val="21"/>
+          <w:lang w:val="en-US" w:eastAsia="es-ES"/>
+        </w:rPr>
+        <w:t>series</w:t>
+      </w:r>
+      <w:r>
+        <w:rPr>
+          <w:rFonts w:ascii="Consolas" w:eastAsia="Times New Roman" w:hAnsi="Consolas" w:cs="Times New Roman"/>
+          <w:color w:val="D4D4D4"/>
+          <w:sz w:val="21"/>
+          <w:szCs w:val="21"/>
+          <w:lang w:val="en-US" w:eastAsia="es-ES"/>
+        </w:rPr>
+        <w:t>)</w:t>
+      </w:r>
+    </w:p>
+    <w:p>
+      <w:pPr>
+        <w:shd w:val="clear" w:color="auto" w:fill="1E1E1E"/>
+        <w:spacing w:after="0" w:line="285" w:lineRule="atLeast"/>
+        <w:rPr>
+          <w:rFonts w:ascii="Consolas" w:eastAsia="Times New Roman" w:hAnsi="Consolas" w:cs="Times New Roman"/>
+          <w:color w:val="D4D4D4"/>
+          <w:sz w:val="21"/>
+          <w:szCs w:val="21"/>
+          <w:lang w:val="en-US" w:eastAsia="es-ES"/>
+        </w:rPr>
+      </w:pPr>
+      <w:r>
+        <w:rPr>
+          <w:rFonts w:ascii="Consolas" w:eastAsia="Times New Roman" w:hAnsi="Consolas" w:cs="Times New Roman"/>
+          <w:color w:val="D4D4D4"/>
+          <w:sz w:val="21"/>
+          <w:szCs w:val="21"/>
+          <w:lang w:val="en-US" w:eastAsia="es-ES"/>
+        </w:rPr>
+        <w:t xml:space="preserve">    </w:t>
+      </w:r>
+      <w:r>
+        <w:rPr>
+          <w:rFonts w:ascii="Consolas" w:eastAsia="Times New Roman" w:hAnsi="Consolas" w:cs="Times New Roman"/>
+          <w:color w:val="C586C0"/>
+          <w:sz w:val="21"/>
+          <w:szCs w:val="21"/>
+          <w:lang w:val="en-US" w:eastAsia="es-ES"/>
+        </w:rPr>
+        <w:t>return</w:t>
+      </w:r>
+      <w:r>
+        <w:rPr>
+          <w:rFonts w:ascii="Consolas" w:eastAsia="Times New Roman" w:hAnsi="Consolas" w:cs="Times New Roman"/>
+          <w:color w:val="D4D4D4"/>
+          <w:sz w:val="21"/>
+          <w:szCs w:val="21"/>
+          <w:lang w:val="en-US" w:eastAsia="es-ES"/>
+        </w:rPr>
+        <w:t xml:space="preserve"> </w:t>
+      </w:r>
+      <w:r>
+        <w:rPr>
+          <w:rFonts w:ascii="Consolas" w:eastAsia="Times New Roman" w:hAnsi="Consolas" w:cs="Times New Roman"/>
+          <w:color w:val="DCDCAA"/>
+          <w:sz w:val="21"/>
+          <w:szCs w:val="21"/>
+          <w:lang w:val="en-US" w:eastAsia="es-ES"/>
+        </w:rPr>
+        <w:t>averager</w:t>
+      </w:r>
+    </w:p>
+    <w:p>
+      <w:pPr>
+        <w:rPr>
+          <w:lang w:val="en-US"/>
+        </w:rPr>
+      </w:pPr>
+      <w:r>
+        <w:rPr>
+          <w:lang w:val="en-US"/>
+        </w:rPr>
+        <w:t xml:space="preserve"> </w:t>
+      </w:r>
+    </w:p>
+    <w:p>
+      <w:pPr>
+        <w:rPr>
+          <w:lang w:val="en-US"/>
+        </w:rPr>
+      </w:pPr>
+      <w:r>
+        <w:rPr>
+          <w:lang w:val="en-US"/>
+        </w:rPr>
+        <w:t xml:space="preserve">return averager When invoked, make_averager returns an averager function object. Each time an averager is called, it appends the </w:t>
+      </w:r>
+      <w:proofErr w:type="spellStart"/>
+      <w:r>
+        <w:rPr>
+          <w:lang w:val="en-US"/>
+        </w:rPr>
+        <w:t>passed</w:t>
+      </w:r>
+      <w:proofErr w:type="spellEnd"/>
+      <w:r>
+        <w:rPr>
+          <w:lang w:val="en-US"/>
+        </w:rPr>
+        <w:t xml:space="preserve"> argument to the series, and computes the current average</w:t>
+      </w:r>
     </w:p>
     <w:p>
       <w:pPr>
